--- a/thesis.docx
+++ b/thesis.docx
@@ -266,11 +266,21 @@
           <w:szCs w:val="24"/>
         </w:rPr>
       </w:pPr>
-      <w:r>
-        <w:rPr>
-          <w:sz w:val="24"/>
-          <w:szCs w:val="24"/>
-        </w:rPr>
+    </w:p>
+    <w:p>
+      <w:pPr>
+        <w:spacing w:line="480" w:lineRule="auto"/>
+        <w:rPr>
+          <w:sz w:val="24"/>
+          <w:szCs w:val="24"/>
+        </w:rPr>
+      </w:pPr>
+      <w:r>
+        <w:rPr>
+          <w:sz w:val="24"/>
+          <w:szCs w:val="24"/>
+        </w:rPr>
+        <w:lastRenderedPageBreak/>
         <w:t>Motivation</w:t>
       </w:r>
     </w:p>
@@ -439,7 +449,7 @@
           <w:sz w:val="24"/>
           <w:szCs w:val="24"/>
         </w:rPr>
-        <w:t xml:space="preserve"> These services, called LBS (Location Based Services), have been associated with a number of ground breaking applications in recent advancement of mobile computing. From health applications to marketing services, they all depend on the availability </w:t>
+        <w:t xml:space="preserve"> These services, called LBS (Location Based Services), have been </w:t>
       </w:r>
       <w:r>
         <w:rPr>
@@ -447,7 +457,7 @@
           <w:szCs w:val="24"/>
         </w:rPr>
         <w:lastRenderedPageBreak/>
-        <w:t xml:space="preserve">of location giving resources. </w:t>
+        <w:t xml:space="preserve">associated with a number of ground breaking applications in recent advancement of mobile computing. From health applications to marketing services, they all depend on the availability of location giving resources. </w:t>
       </w:r>
       <w:r>
         <w:rPr>
@@ -676,6 +686,7 @@
           <w:sz w:val="24"/>
           <w:szCs w:val="24"/>
         </w:rPr>
+        <w:lastRenderedPageBreak/>
         <w:t>GPS (global positioning services) has been the core service of these advancements</w:t>
       </w:r>
       <w:r>
@@ -683,413 +694,406 @@
           <w:sz w:val="24"/>
           <w:szCs w:val="24"/>
         </w:rPr>
-        <w:t xml:space="preserve"> when it comes to outdoor usage. But GPS falls short of the accuracy needed when used in indoor </w:t>
-      </w:r>
+        <w:t xml:space="preserve"> when it comes to outdoor usage. But GPS falls short of the accuracy needed when used in indoor applications, and in this section we’ll talk about different categories of indoor LBS specifically designed to address the shortcoming of GPS. </w:t>
+      </w:r>
+    </w:p>
+    <w:p>
+      <w:pPr>
+        <w:spacing w:line="480" w:lineRule="auto"/>
+        <w:rPr>
+          <w:sz w:val="24"/>
+          <w:szCs w:val="24"/>
+        </w:rPr>
+      </w:pPr>
+    </w:p>
+    <w:p>
+      <w:pPr>
+        <w:spacing w:line="480" w:lineRule="auto"/>
+        <w:rPr>
+          <w:sz w:val="24"/>
+          <w:szCs w:val="24"/>
+        </w:rPr>
+      </w:pPr>
+      <w:r>
+        <w:rPr>
+          <w:sz w:val="24"/>
+          <w:szCs w:val="24"/>
+        </w:rPr>
+        <w:t>The basic concept behind the design of any location indentifying system is to exploit the change in the value of network parameters relative to space. The more acute</w:t>
+      </w:r>
+      <w:r>
+        <w:rPr>
+          <w:sz w:val="24"/>
+          <w:szCs w:val="24"/>
+        </w:rPr>
+        <w:t xml:space="preserve"> the</w:t>
+      </w:r>
+      <w:r>
+        <w:rPr>
+          <w:sz w:val="24"/>
+          <w:szCs w:val="24"/>
+        </w:rPr>
+        <w:t xml:space="preserve"> change in those parameters, the better the accuracy is for the system in identifying its position. And those different systems, which are mentioned shortly, exploit different</w:t>
+      </w:r>
+      <w:r>
+        <w:rPr>
+          <w:sz w:val="24"/>
+          <w:szCs w:val="24"/>
+        </w:rPr>
+        <w:t xml:space="preserve"> types of </w:t>
+      </w:r>
+      <w:r>
+        <w:rPr>
+          <w:sz w:val="24"/>
+          <w:szCs w:val="24"/>
+        </w:rPr>
+        <w:t>field</w:t>
+      </w:r>
+      <w:r>
+        <w:rPr>
+          <w:sz w:val="24"/>
+          <w:szCs w:val="24"/>
+        </w:rPr>
+        <w:t>s</w:t>
+      </w:r>
+      <w:r>
+        <w:rPr>
+          <w:sz w:val="24"/>
+          <w:szCs w:val="24"/>
+        </w:rPr>
+        <w:t xml:space="preserve"> in one way or another</w:t>
+      </w:r>
+      <w:r>
+        <w:rPr>
+          <w:sz w:val="24"/>
+          <w:szCs w:val="24"/>
+        </w:rPr>
+        <w:t>. Electromagnetic, Magnetic and</w:t>
+      </w:r>
+      <w:r>
+        <w:rPr>
+          <w:sz w:val="24"/>
+          <w:szCs w:val="24"/>
+        </w:rPr>
+        <w:t xml:space="preserve"> Acoustic</w:t>
+      </w:r>
+      <w:r>
+        <w:rPr>
+          <w:sz w:val="24"/>
+          <w:szCs w:val="24"/>
+        </w:rPr>
+        <w:t xml:space="preserve"> fields</w:t>
+      </w:r>
+      <w:r>
+        <w:rPr>
+          <w:sz w:val="24"/>
+          <w:szCs w:val="24"/>
+        </w:rPr>
+        <w:t xml:space="preserve"> are the three main categories of physical fields used in currently available indoor positioning systems</w:t>
+      </w:r>
+      <w:r>
+        <w:rPr>
+          <w:sz w:val="24"/>
+          <w:szCs w:val="24"/>
+        </w:rPr>
+        <w:t>. Under the Electromagnetic based we have Wi-Fi, Bluetooth and GPS. And the new “</w:t>
+      </w:r>
+      <w:proofErr w:type="spellStart"/>
+      <w:r>
+        <w:rPr>
+          <w:sz w:val="24"/>
+          <w:szCs w:val="24"/>
+        </w:rPr>
+        <w:t>indoorAtlas</w:t>
+      </w:r>
+      <w:proofErr w:type="spellEnd"/>
+      <w:r>
+        <w:rPr>
+          <w:sz w:val="24"/>
+          <w:szCs w:val="24"/>
+        </w:rPr>
+        <w:t xml:space="preserve">” is </w:t>
+      </w:r>
+      <w:r>
+        <w:rPr>
+          <w:sz w:val="24"/>
+          <w:szCs w:val="24"/>
+        </w:rPr>
+        <w:t>categorized</w:t>
+      </w:r>
+      <w:r>
+        <w:rPr>
+          <w:sz w:val="24"/>
+          <w:szCs w:val="24"/>
+        </w:rPr>
+        <w:t xml:space="preserve"> under the Magnetic field based systems. And finally we have the </w:t>
+      </w:r>
+      <w:r>
+        <w:rPr>
+          <w:sz w:val="24"/>
+          <w:szCs w:val="24"/>
+        </w:rPr>
+        <w:t>sound wave based systems, in which our system is based. In the next section we’ll walk through those different systems by addressing their pros and cons.</w:t>
+      </w:r>
+    </w:p>
+    <w:p>
+      <w:pPr>
+        <w:spacing w:line="480" w:lineRule="auto"/>
+        <w:rPr>
+          <w:sz w:val="24"/>
+          <w:szCs w:val="24"/>
+        </w:rPr>
+      </w:pPr>
+      <w:r>
+        <w:rPr>
+          <w:sz w:val="24"/>
+          <w:szCs w:val="24"/>
+        </w:rPr>
+        <w:t>GPS</w:t>
+      </w:r>
+    </w:p>
+    <w:p>
+      <w:pPr>
+        <w:spacing w:line="480" w:lineRule="auto"/>
+        <w:rPr>
+          <w:sz w:val="24"/>
+          <w:szCs w:val="24"/>
+        </w:rPr>
+      </w:pPr>
+      <w:r>
+        <w:rPr>
+          <w:sz w:val="24"/>
+          <w:szCs w:val="24"/>
+        </w:rPr>
+        <w:t>Wi-Fi</w:t>
+      </w:r>
+    </w:p>
+    <w:p>
+      <w:pPr>
+        <w:spacing w:line="480" w:lineRule="auto"/>
+        <w:rPr>
+          <w:sz w:val="24"/>
+          <w:szCs w:val="24"/>
+        </w:rPr>
+      </w:pPr>
+      <w:r>
+        <w:rPr>
+          <w:sz w:val="24"/>
+          <w:szCs w:val="24"/>
+        </w:rPr>
+        <w:t>Bluetooth</w:t>
+      </w:r>
+    </w:p>
+    <w:p>
+      <w:pPr>
+        <w:spacing w:line="480" w:lineRule="auto"/>
+        <w:rPr>
+          <w:sz w:val="24"/>
+          <w:szCs w:val="24"/>
+        </w:rPr>
+      </w:pPr>
+      <w:r>
+        <w:rPr>
+          <w:sz w:val="24"/>
+          <w:szCs w:val="24"/>
+        </w:rPr>
+        <w:t>Ambient Magnetic</w:t>
+      </w:r>
+    </w:p>
+    <w:p>
+      <w:pPr>
+        <w:spacing w:line="480" w:lineRule="auto"/>
+        <w:rPr>
+          <w:sz w:val="24"/>
+          <w:szCs w:val="24"/>
+        </w:rPr>
+      </w:pPr>
+      <w:r>
+        <w:rPr>
+          <w:sz w:val="24"/>
+          <w:szCs w:val="24"/>
+        </w:rPr>
+        <w:t>Ultra Sound</w:t>
+      </w:r>
+    </w:p>
+    <w:p>
+      <w:pPr>
+        <w:spacing w:line="480" w:lineRule="auto"/>
+        <w:rPr>
+          <w:sz w:val="24"/>
+          <w:szCs w:val="24"/>
+        </w:rPr>
+      </w:pPr>
+    </w:p>
+    <w:p>
+      <w:pPr>
+        <w:spacing w:line="480" w:lineRule="auto"/>
+        <w:rPr>
+          <w:sz w:val="24"/>
+          <w:szCs w:val="24"/>
+        </w:rPr>
+      </w:pPr>
+    </w:p>
+    <w:p>
+      <w:pPr>
+        <w:rPr>
+          <w:sz w:val="24"/>
+          <w:szCs w:val="24"/>
+        </w:rPr>
+      </w:pPr>
+      <w:r>
+        <w:rPr>
+          <w:sz w:val="24"/>
+          <w:szCs w:val="24"/>
+        </w:rPr>
+        <w:t>Localization and Communication Using Inaudible Acoustic Signals</w:t>
+      </w:r>
+    </w:p>
+    <w:p>
+      <w:pPr>
+        <w:rPr>
+          <w:sz w:val="24"/>
+          <w:szCs w:val="24"/>
+        </w:rPr>
+      </w:pPr>
+    </w:p>
+    <w:p>
+      <w:pPr>
+        <w:rPr>
+          <w:sz w:val="24"/>
+          <w:szCs w:val="24"/>
+        </w:rPr>
+      </w:pPr>
+      <w:r>
+        <w:rPr>
+          <w:sz w:val="24"/>
+          <w:szCs w:val="24"/>
+        </w:rPr>
+        <w:t>Acoustic Signals</w:t>
+      </w:r>
+    </w:p>
+    <w:p>
+      <w:pPr>
+        <w:spacing w:line="480" w:lineRule="auto"/>
+        <w:rPr>
+          <w:sz w:val="24"/>
+          <w:szCs w:val="24"/>
+        </w:rPr>
+      </w:pPr>
+      <w:r>
+        <w:rPr>
+          <w:sz w:val="24"/>
+          <w:szCs w:val="24"/>
+        </w:rPr>
+        <w:t xml:space="preserve">Sound waves propagate through matter by vibrating it. We humans are created to receive an air propagated acoustic signal, but sound waves actually travel in different speeds through different materials. In air, sound waves travel at a speed of …… We humans are able to perceive sound waves from 20 Hz to </w:t>
+      </w:r>
+      <w:proofErr w:type="gramStart"/>
+      <w:r>
+        <w:rPr>
+          <w:sz w:val="24"/>
+          <w:szCs w:val="24"/>
+        </w:rPr>
+        <w:t>20Khz</w:t>
+      </w:r>
+      <w:proofErr w:type="gramEnd"/>
+      <w:r>
+        <w:rPr>
+          <w:sz w:val="24"/>
+          <w:szCs w:val="24"/>
+        </w:rPr>
+        <w:t xml:space="preserve">, theoretically. But in reality the sensitivity of human ear decreases with age and higher frequencies are rarely audible in adult human </w:t>
+      </w:r>
+      <w:r>
+        <w:rPr>
+          <w:sz w:val="24"/>
+          <w:szCs w:val="24"/>
+        </w:rPr>
+        <w:t>ear. A good chart, inspired by (3), gives a good hint in to audibility of acoustic signals with age.</w:t>
+      </w:r>
+    </w:p>
+    <w:p>
+      <w:pPr>
+        <w:spacing w:line="480" w:lineRule="auto"/>
+        <w:rPr>
+          <w:sz w:val="24"/>
+          <w:szCs w:val="24"/>
+        </w:rPr>
+      </w:pPr>
+    </w:p>
+    <w:p>
+      <w:pPr>
+        <w:spacing w:line="480" w:lineRule="auto"/>
+        <w:rPr>
+          <w:sz w:val="24"/>
+          <w:szCs w:val="24"/>
+        </w:rPr>
+      </w:pPr>
+      <w:r>
+        <w:rPr>
+          <w:sz w:val="24"/>
+          <w:szCs w:val="24"/>
+        </w:rPr>
+        <w:t>Just like Electromagnetic waves, sound waves also exhibit reflection, reverberation, refraction and absorption.</w:t>
+      </w:r>
+      <w:r>
+        <w:rPr>
+          <w:sz w:val="24"/>
+          <w:szCs w:val="24"/>
+        </w:rPr>
+        <w:t xml:space="preserve"> And this is what makes acoustic signals attractive for applications that need to be restricted in a physical barrier, in our scenario that would be a lecture room.</w:t>
+      </w:r>
+      <w:r>
+        <w:rPr>
+          <w:sz w:val="24"/>
+          <w:szCs w:val="24"/>
+        </w:rPr>
+        <w:t xml:space="preserve"> With this unique nature of acoustic signals, our signals would be restricted regardless of the power of transmission we use, and they are effectively room accurate in the very least.</w:t>
+      </w:r>
+    </w:p>
+    <w:p>
+      <w:pPr>
+        <w:rPr>
+          <w:sz w:val="24"/>
+          <w:szCs w:val="24"/>
+        </w:rPr>
+      </w:pPr>
+    </w:p>
+    <w:p>
+      <w:pPr>
+        <w:rPr>
+          <w:sz w:val="24"/>
+          <w:szCs w:val="24"/>
+        </w:rPr>
+      </w:pPr>
+      <w:r>
+        <w:rPr>
+          <w:sz w:val="24"/>
+          <w:szCs w:val="24"/>
+        </w:rPr>
+        <w:t xml:space="preserve">Acoustic communication </w:t>
+      </w:r>
+    </w:p>
+    <w:p>
+      <w:pPr>
+        <w:rPr>
+          <w:sz w:val="24"/>
+          <w:szCs w:val="24"/>
+        </w:rPr>
+      </w:pPr>
+    </w:p>
+    <w:p>
+      <w:pPr>
+        <w:rPr>
+          <w:sz w:val="24"/>
+          <w:szCs w:val="24"/>
+        </w:rPr>
+      </w:pPr>
       <w:r>
         <w:rPr>
           <w:sz w:val="24"/>
           <w:szCs w:val="24"/>
         </w:rPr>
         <w:lastRenderedPageBreak/>
-        <w:t xml:space="preserve">applications, and in this section we’ll talk about different categories of indoor LBS specifically designed to address the shortcoming of GPS. </w:t>
-      </w:r>
-    </w:p>
-    <w:p>
-      <w:pPr>
-        <w:spacing w:line="480" w:lineRule="auto"/>
-        <w:rPr>
-          <w:sz w:val="24"/>
-          <w:szCs w:val="24"/>
-        </w:rPr>
-      </w:pPr>
-    </w:p>
-    <w:p>
-      <w:pPr>
-        <w:spacing w:line="480" w:lineRule="auto"/>
-        <w:rPr>
-          <w:sz w:val="24"/>
-          <w:szCs w:val="24"/>
-        </w:rPr>
-      </w:pPr>
-      <w:r>
-        <w:rPr>
-          <w:sz w:val="24"/>
-          <w:szCs w:val="24"/>
-        </w:rPr>
-        <w:t>The basic concept behind the design of any location indentifying system is to exploit the change in the value of network parameters relative to space. The more acute</w:t>
-      </w:r>
-      <w:r>
-        <w:rPr>
-          <w:sz w:val="24"/>
-          <w:szCs w:val="24"/>
-        </w:rPr>
-        <w:t xml:space="preserve"> the</w:t>
-      </w:r>
-      <w:r>
-        <w:rPr>
-          <w:sz w:val="24"/>
-          <w:szCs w:val="24"/>
-        </w:rPr>
-        <w:t xml:space="preserve"> change in those parameters, the better the accuracy is for the system in identifying its position. And those different systems, which are mentioned shortly, exploit different</w:t>
-      </w:r>
-      <w:r>
-        <w:rPr>
-          <w:sz w:val="24"/>
-          <w:szCs w:val="24"/>
-        </w:rPr>
-        <w:t xml:space="preserve"> types of </w:t>
-      </w:r>
-      <w:r>
-        <w:rPr>
-          <w:sz w:val="24"/>
-          <w:szCs w:val="24"/>
-        </w:rPr>
-        <w:t>field</w:t>
-      </w:r>
-      <w:r>
-        <w:rPr>
-          <w:sz w:val="24"/>
-          <w:szCs w:val="24"/>
-        </w:rPr>
-        <w:t>s</w:t>
-      </w:r>
-      <w:r>
-        <w:rPr>
-          <w:sz w:val="24"/>
-          <w:szCs w:val="24"/>
-        </w:rPr>
-        <w:t xml:space="preserve"> in one way or another</w:t>
-      </w:r>
-      <w:r>
-        <w:rPr>
-          <w:sz w:val="24"/>
-          <w:szCs w:val="24"/>
-        </w:rPr>
-        <w:t>. Electromagnetic, Magnetic and</w:t>
-      </w:r>
-      <w:r>
-        <w:rPr>
-          <w:sz w:val="24"/>
-          <w:szCs w:val="24"/>
-        </w:rPr>
-        <w:t xml:space="preserve"> Acoustic</w:t>
-      </w:r>
-      <w:r>
-        <w:rPr>
-          <w:sz w:val="24"/>
-          <w:szCs w:val="24"/>
-        </w:rPr>
-        <w:t xml:space="preserve"> fields</w:t>
-      </w:r>
-      <w:r>
-        <w:rPr>
-          <w:sz w:val="24"/>
-          <w:szCs w:val="24"/>
-        </w:rPr>
-        <w:t xml:space="preserve"> are the three main categories of physical fields used in currently available indoor positioning systems</w:t>
-      </w:r>
-      <w:r>
-        <w:rPr>
-          <w:sz w:val="24"/>
-          <w:szCs w:val="24"/>
-        </w:rPr>
-        <w:t>. Under the Electromagnetic based we have Wi-Fi, Bluetooth and GPS. And the new “</w:t>
-      </w:r>
-      <w:proofErr w:type="spellStart"/>
-      <w:r>
-        <w:rPr>
-          <w:sz w:val="24"/>
-          <w:szCs w:val="24"/>
-        </w:rPr>
-        <w:t>indoorAtlas</w:t>
-      </w:r>
-      <w:proofErr w:type="spellEnd"/>
-      <w:r>
-        <w:rPr>
-          <w:sz w:val="24"/>
-          <w:szCs w:val="24"/>
-        </w:rPr>
-        <w:t xml:space="preserve">” is </w:t>
-      </w:r>
-      <w:r>
-        <w:rPr>
-          <w:sz w:val="24"/>
-          <w:szCs w:val="24"/>
-        </w:rPr>
-        <w:t>categorized</w:t>
-      </w:r>
-      <w:r>
-        <w:rPr>
-          <w:sz w:val="24"/>
-          <w:szCs w:val="24"/>
-        </w:rPr>
-        <w:t xml:space="preserve"> under the Magnetic field based systems. And finally we have the </w:t>
-      </w:r>
-      <w:r>
-        <w:rPr>
-          <w:sz w:val="24"/>
-          <w:szCs w:val="24"/>
-        </w:rPr>
-        <w:t>sound wave based systems, in which our system is based. In the next section we’ll walk through those different systems by addressing their pros and cons.</w:t>
-      </w:r>
-    </w:p>
-    <w:p>
-      <w:pPr>
-        <w:spacing w:line="480" w:lineRule="auto"/>
-        <w:rPr>
-          <w:sz w:val="24"/>
-          <w:szCs w:val="24"/>
-        </w:rPr>
-      </w:pPr>
-      <w:r>
-        <w:rPr>
-          <w:sz w:val="24"/>
-          <w:szCs w:val="24"/>
-        </w:rPr>
-        <w:t>GPS</w:t>
-      </w:r>
-    </w:p>
-    <w:p>
-      <w:pPr>
-        <w:spacing w:line="480" w:lineRule="auto"/>
-        <w:rPr>
-          <w:sz w:val="24"/>
-          <w:szCs w:val="24"/>
-        </w:rPr>
-      </w:pPr>
-      <w:r>
-        <w:rPr>
-          <w:sz w:val="24"/>
-          <w:szCs w:val="24"/>
-        </w:rPr>
-        <w:t>Wi-Fi</w:t>
-      </w:r>
-    </w:p>
-    <w:p>
-      <w:pPr>
-        <w:spacing w:line="480" w:lineRule="auto"/>
-        <w:rPr>
-          <w:sz w:val="24"/>
-          <w:szCs w:val="24"/>
-        </w:rPr>
-      </w:pPr>
-      <w:r>
-        <w:rPr>
-          <w:sz w:val="24"/>
-          <w:szCs w:val="24"/>
-        </w:rPr>
-        <w:t>Bluetooth</w:t>
-      </w:r>
-    </w:p>
-    <w:p>
-      <w:pPr>
-        <w:spacing w:line="480" w:lineRule="auto"/>
-        <w:rPr>
-          <w:sz w:val="24"/>
-          <w:szCs w:val="24"/>
-        </w:rPr>
-      </w:pPr>
-      <w:r>
-        <w:rPr>
-          <w:sz w:val="24"/>
-          <w:szCs w:val="24"/>
-        </w:rPr>
-        <w:t>Ambient Magnetic</w:t>
-      </w:r>
-    </w:p>
-    <w:p>
-      <w:pPr>
-        <w:spacing w:line="480" w:lineRule="auto"/>
-        <w:rPr>
-          <w:sz w:val="24"/>
-          <w:szCs w:val="24"/>
-        </w:rPr>
-      </w:pPr>
-      <w:r>
-        <w:rPr>
-          <w:sz w:val="24"/>
-          <w:szCs w:val="24"/>
-        </w:rPr>
-        <w:t>Ultra Sound</w:t>
-      </w:r>
-    </w:p>
-    <w:p>
-      <w:pPr>
-        <w:spacing w:line="480" w:lineRule="auto"/>
-        <w:rPr>
-          <w:sz w:val="24"/>
-          <w:szCs w:val="24"/>
-        </w:rPr>
-      </w:pPr>
-    </w:p>
-    <w:p>
-      <w:pPr>
-        <w:spacing w:line="480" w:lineRule="auto"/>
-        <w:rPr>
-          <w:sz w:val="24"/>
-          <w:szCs w:val="24"/>
-        </w:rPr>
-      </w:pPr>
-    </w:p>
-    <w:p>
-      <w:pPr>
-        <w:rPr>
-          <w:sz w:val="24"/>
-          <w:szCs w:val="24"/>
-        </w:rPr>
-      </w:pPr>
-      <w:r>
-        <w:rPr>
-          <w:sz w:val="24"/>
-          <w:szCs w:val="24"/>
-        </w:rPr>
-        <w:t>Localization and Communication Using Inaudible Acoustic Signals</w:t>
-      </w:r>
-    </w:p>
-    <w:p>
-      <w:pPr>
-        <w:rPr>
-          <w:sz w:val="24"/>
-          <w:szCs w:val="24"/>
-        </w:rPr>
-      </w:pPr>
-    </w:p>
-    <w:p>
-      <w:pPr>
-        <w:rPr>
-          <w:sz w:val="24"/>
-          <w:szCs w:val="24"/>
-        </w:rPr>
-      </w:pPr>
-      <w:r>
-        <w:rPr>
-          <w:sz w:val="24"/>
-          <w:szCs w:val="24"/>
-        </w:rPr>
-        <w:t>Acoustic Signals</w:t>
-      </w:r>
-    </w:p>
-    <w:p>
-      <w:pPr>
-        <w:spacing w:line="480" w:lineRule="auto"/>
-        <w:rPr>
-          <w:sz w:val="24"/>
-          <w:szCs w:val="24"/>
-        </w:rPr>
-      </w:pPr>
-      <w:r>
-        <w:rPr>
-          <w:sz w:val="24"/>
-          <w:szCs w:val="24"/>
-        </w:rPr>
-        <w:t xml:space="preserve">Sound waves propagate through matter by vibrating it. We humans are created to receive an air propagated acoustic signal, but sound waves actually travel in different speeds through different materials. In air, sound waves travel at a speed of …… We humans are able to perceive sound waves from 20 Hz to </w:t>
-      </w:r>
-      <w:proofErr w:type="gramStart"/>
-      <w:r>
-        <w:rPr>
-          <w:sz w:val="24"/>
-          <w:szCs w:val="24"/>
-        </w:rPr>
-        <w:t>20Khz</w:t>
-      </w:r>
-      <w:proofErr w:type="gramEnd"/>
-      <w:r>
-        <w:rPr>
-          <w:sz w:val="24"/>
-          <w:szCs w:val="24"/>
-        </w:rPr>
-        <w:t xml:space="preserve">, theoretically. But in reality the sensitivity of human ear decreases with age and higher frequencies are rarely audible in adult human </w:t>
-      </w:r>
-      <w:r>
-        <w:rPr>
-          <w:sz w:val="24"/>
-          <w:szCs w:val="24"/>
-        </w:rPr>
-        <w:t>ear. A good chart, inspired by (3), gives a good hint in to audibility of acoustic signals with age.</w:t>
-      </w:r>
-    </w:p>
-    <w:p>
-      <w:pPr>
-        <w:spacing w:line="480" w:lineRule="auto"/>
-        <w:rPr>
-          <w:sz w:val="24"/>
-          <w:szCs w:val="24"/>
-        </w:rPr>
-      </w:pPr>
-    </w:p>
-    <w:p>
-      <w:pPr>
-        <w:spacing w:line="480" w:lineRule="auto"/>
-        <w:rPr>
-          <w:sz w:val="24"/>
-          <w:szCs w:val="24"/>
-        </w:rPr>
-      </w:pPr>
-      <w:r>
-        <w:rPr>
-          <w:sz w:val="24"/>
-          <w:szCs w:val="24"/>
-        </w:rPr>
-        <w:t>Just like Electromagnetic waves, sound waves also exhibit reflection, reverberation, refraction and absorption.</w:t>
-      </w:r>
-      <w:r>
-        <w:rPr>
-          <w:sz w:val="24"/>
-          <w:szCs w:val="24"/>
-        </w:rPr>
-        <w:t xml:space="preserve"> And this is what makes acoustic signals attractive for applications that need to be restricted in a physical barrier, in our scenario that would be a lecture room.</w:t>
-      </w:r>
-      <w:r>
-        <w:rPr>
-          <w:sz w:val="24"/>
-          <w:szCs w:val="24"/>
-        </w:rPr>
-        <w:t xml:space="preserve"> With this unique nature of acoustic signals, our signals would be restricted regardless of the power of transmission we use, and they are effectively room accurate in the very least.</w:t>
-      </w:r>
-    </w:p>
-    <w:p>
-      <w:pPr>
-        <w:rPr>
-          <w:sz w:val="24"/>
-          <w:szCs w:val="24"/>
-        </w:rPr>
-      </w:pPr>
-    </w:p>
-    <w:p>
-      <w:pPr>
-        <w:rPr>
-          <w:sz w:val="24"/>
-          <w:szCs w:val="24"/>
-        </w:rPr>
-      </w:pPr>
-      <w:r>
-        <w:rPr>
-          <w:sz w:val="24"/>
-          <w:szCs w:val="24"/>
-        </w:rPr>
-        <w:t xml:space="preserve">Acoustic communication </w:t>
-      </w:r>
-    </w:p>
-    <w:p>
-      <w:pPr>
-        <w:rPr>
-          <w:sz w:val="24"/>
-          <w:szCs w:val="24"/>
-        </w:rPr>
-      </w:pPr>
-    </w:p>
-    <w:p>
-      <w:pPr>
-        <w:rPr>
-          <w:sz w:val="24"/>
-          <w:szCs w:val="24"/>
-        </w:rPr>
-      </w:pPr>
-      <w:r>
-        <w:rPr>
-          <w:sz w:val="24"/>
-          <w:szCs w:val="24"/>
-        </w:rPr>
         <w:t xml:space="preserve">Acoustic communication follows the same principles as any wireless communication. The basic communication building </w:t>
       </w:r>
       <w:proofErr w:type="gramStart"/>

--- a/thesis.docx
+++ b/thesis.docx
@@ -485,7 +485,21 @@
           <w:sz w:val="24"/>
           <w:szCs w:val="24"/>
         </w:rPr>
-        <w:t xml:space="preserve"> (2), this components projected in to our case, the </w:t>
+        <w:t xml:space="preserve"> (2), this components projected in to our</w:t>
+      </w:r>
+      <w:r>
+        <w:rPr>
+          <w:sz w:val="24"/>
+          <w:szCs w:val="24"/>
+        </w:rPr>
+        <w:t xml:space="preserve"> use</w:t>
+      </w:r>
+      <w:r>
+        <w:rPr>
+          <w:sz w:val="24"/>
+          <w:szCs w:val="24"/>
+        </w:rPr>
+        <w:t xml:space="preserve"> case, the </w:t>
       </w:r>
       <w:r>
         <w:rPr>
@@ -554,7 +568,7 @@
           <w:sz w:val="24"/>
           <w:szCs w:val="24"/>
         </w:rPr>
-        <w:t>location or physical environment.</w:t>
+        <w:t>location.</w:t>
       </w:r>
     </w:p>
     <w:p>
@@ -694,7 +708,21 @@
           <w:sz w:val="24"/>
           <w:szCs w:val="24"/>
         </w:rPr>
-        <w:t xml:space="preserve"> when it comes to outdoor usage. But GPS falls short of the accuracy needed when used in indoor applications, and in this section we’ll talk about different categories of indoor LBS specifically designed to address the shortcoming of GPS. </w:t>
+        <w:t xml:space="preserve"> when it comes to outdoor usage. But GPS falls short of the accuracy needed when used in indoor applications, and in this section we’ll talk about different categories of indoor LBS</w:t>
+      </w:r>
+      <w:r>
+        <w:rPr>
+          <w:sz w:val="24"/>
+          <w:szCs w:val="24"/>
+        </w:rPr>
+        <w:t>,</w:t>
+      </w:r>
+      <w:r>
+        <w:rPr>
+          <w:sz w:val="24"/>
+          <w:szCs w:val="24"/>
+        </w:rPr>
+        <w:t xml:space="preserve"> specifically designed to address the shortcoming of GPS. </w:t>
       </w:r>
     </w:p>
     <w:p>
@@ -796,7 +824,21 @@
           <w:sz w:val="24"/>
           <w:szCs w:val="24"/>
         </w:rPr>
-        <w:t>. Under the Electromagnetic based we have Wi-Fi, Bluetooth and GPS. And the new “</w:t>
+        <w:t>. Under the Electromagnetic based</w:t>
+      </w:r>
+      <w:r>
+        <w:rPr>
+          <w:sz w:val="24"/>
+          <w:szCs w:val="24"/>
+        </w:rPr>
+        <w:t xml:space="preserve"> systems</w:t>
+      </w:r>
+      <w:r>
+        <w:rPr>
+          <w:sz w:val="24"/>
+          <w:szCs w:val="24"/>
+        </w:rPr>
+        <w:t xml:space="preserve"> we have Wi-Fi, Bluetooth and GPS. And the new “</w:t>
       </w:r>
       <w:proofErr w:type="spellStart"/>
       <w:r>
@@ -865,6 +907,128 @@
           <w:sz w:val="24"/>
           <w:szCs w:val="24"/>
         </w:rPr>
+        <w:t xml:space="preserve">GPS (global positioning system) is a navigational system based on </w:t>
+      </w:r>
+      <w:r>
+        <w:rPr>
+          <w:sz w:val="24"/>
+          <w:szCs w:val="24"/>
+        </w:rPr>
+        <w:t xml:space="preserve">satellites. It is the widely used system from the so called satellite based navigational systems, the other being GLONAS and GALLILIO. </w:t>
+      </w:r>
+    </w:p>
+    <w:p>
+      <w:pPr>
+        <w:spacing w:line="480" w:lineRule="auto"/>
+        <w:rPr>
+          <w:sz w:val="24"/>
+          <w:szCs w:val="24"/>
+        </w:rPr>
+      </w:pPr>
+      <w:r>
+        <w:rPr>
+          <w:sz w:val="24"/>
+          <w:szCs w:val="24"/>
+        </w:rPr>
+        <w:lastRenderedPageBreak/>
+        <w:t>The GPS positioning and timing service for civilians is made up of three components. The satellite, control system and user side. The satellites are orbiting the earth in their numbers, 24 of them in the current constellation. Those 24 satellites continuously send one way positioning and timing signal. The control side monitors and maintains them in their orbits.</w:t>
+      </w:r>
+      <w:r>
+        <w:rPr>
+          <w:sz w:val="24"/>
+          <w:szCs w:val="24"/>
+        </w:rPr>
+        <w:t xml:space="preserve"> And finally, the user side in the civilian case, receives the signals from at least four satellites at time and based on the signals received calculates the current position of the receiver.</w:t>
+      </w:r>
+    </w:p>
+    <w:p>
+      <w:pPr>
+        <w:spacing w:line="480" w:lineRule="auto"/>
+        <w:rPr>
+          <w:sz w:val="24"/>
+          <w:szCs w:val="24"/>
+        </w:rPr>
+      </w:pPr>
+      <w:r>
+        <w:rPr>
+          <w:sz w:val="24"/>
+          <w:szCs w:val="24"/>
+        </w:rPr>
+        <w:t xml:space="preserve">The civilian case has only one frequency used per satellite and with the current system, preventing signal degradation using techniques like </w:t>
+      </w:r>
+      <w:proofErr w:type="spellStart"/>
+      <w:r>
+        <w:rPr>
+          <w:sz w:val="24"/>
+          <w:szCs w:val="24"/>
+        </w:rPr>
+        <w:t>I</w:t>
+      </w:r>
+      <w:r>
+        <w:rPr>
+          <w:sz w:val="24"/>
+          <w:szCs w:val="24"/>
+        </w:rPr>
+        <w:t>onospheric</w:t>
+      </w:r>
+      <w:proofErr w:type="spellEnd"/>
+      <w:r>
+        <w:rPr>
+          <w:sz w:val="24"/>
+          <w:szCs w:val="24"/>
+        </w:rPr>
+        <w:t xml:space="preserve"> correction (</w:t>
+      </w:r>
+      <w:r>
+        <w:rPr>
+          <w:color w:val="FF0000"/>
+          <w:sz w:val="24"/>
+          <w:szCs w:val="24"/>
+        </w:rPr>
+        <w:t>needs a good reference</w:t>
+      </w:r>
+      <w:r>
+        <w:rPr>
+          <w:sz w:val="24"/>
+          <w:szCs w:val="24"/>
+        </w:rPr>
+        <w:t xml:space="preserve">). Unlike the military receivers which are provided a second </w:t>
+      </w:r>
+      <w:r>
+        <w:rPr>
+          <w:sz w:val="24"/>
+          <w:szCs w:val="24"/>
+        </w:rPr>
+        <w:t>signal</w:t>
+      </w:r>
+      <w:r>
+        <w:rPr>
+          <w:sz w:val="24"/>
+          <w:szCs w:val="24"/>
+        </w:rPr>
+        <w:t xml:space="preserve"> to do the correction, the civilian </w:t>
+      </w:r>
+      <w:r>
+        <w:rPr>
+          <w:sz w:val="24"/>
+          <w:szCs w:val="24"/>
+        </w:rPr>
+        <w:t>receivers suffer greatly in the accuracy when used indoors.</w:t>
+      </w:r>
+    </w:p>
+    <w:p>
+      <w:pPr>
+        <w:spacing w:line="480" w:lineRule="auto"/>
+        <w:rPr>
+          <w:sz w:val="24"/>
+          <w:szCs w:val="24"/>
+        </w:rPr>
+      </w:pPr>
+      <w:r>
+        <w:rPr>
+          <w:sz w:val="24"/>
+          <w:szCs w:val="24"/>
+        </w:rPr>
         <w:t>Wi-Fi</w:t>
       </w:r>
     </w:p>
@@ -985,6 +1149,7 @@
           <w:sz w:val="24"/>
           <w:szCs w:val="24"/>
         </w:rPr>
+        <w:lastRenderedPageBreak/>
         <w:t xml:space="preserve">Sound waves propagate through matter by vibrating it. We humans are created to receive an air propagated acoustic signal, but sound waves actually travel in different speeds through different materials. In air, sound waves travel at a speed of …… We humans are able to perceive sound waves from 20 Hz to </w:t>
       </w:r>
       <w:proofErr w:type="gramStart"/>
@@ -1093,7 +1258,6 @@
           <w:sz w:val="24"/>
           <w:szCs w:val="24"/>
         </w:rPr>
-        <w:lastRenderedPageBreak/>
         <w:t xml:space="preserve">Acoustic communication follows the same principles as any wireless communication. The basic communication building </w:t>
       </w:r>
       <w:proofErr w:type="gramStart"/>
@@ -1276,6 +1440,37 @@
           <w:szCs w:val="24"/>
         </w:rPr>
       </w:pPr>
+      <w:hyperlink r:id="rId6" w:history="1">
+        <w:r>
+          <w:rPr>
+            <w:rStyle w:val="Hyperlink"/>
+            <w:sz w:val="24"/>
+            <w:szCs w:val="24"/>
+          </w:rPr>
+          <w:t>http://www.edu-observatory.org/gps/gps.html</w:t>
+        </w:r>
+      </w:hyperlink>
+    </w:p>
+    <w:p>
+      <w:pPr>
+        <w:pStyle w:val="ListParagraph"/>
+        <w:numPr>
+          <w:ilvl w:val="0"/>
+          <w:numId w:val="1"/>
+        </w:numPr>
+        <w:spacing w:line="480" w:lineRule="auto"/>
+        <w:rPr>
+          <w:sz w:val="24"/>
+          <w:szCs w:val="24"/>
+        </w:rPr>
+      </w:pPr>
+      <w:r>
+        <w:rPr>
+          <w:sz w:val="24"/>
+          <w:szCs w:val="24"/>
+        </w:rPr>
+        <w:t>http://www.gps.gov/systems/gps/</w:t>
+      </w:r>
     </w:p>
     <w:sectPr>
       <w:pgSz w:w="12240" w:h="15840"/>

--- a/thesis.docx
+++ b/thesis.docx
@@ -938,7 +938,30 @@
           <w:sz w:val="24"/>
           <w:szCs w:val="24"/>
         </w:rPr>
-        <w:t xml:space="preserve"> And finally, the user side in the civilian case, receives the signals from at least four satellites at time and based on the signals received calculates the current position of the receiver.</w:t>
+        <w:t xml:space="preserve"> And finally, the user side in the civilian case, receives the signals from at least four satellites at time and based on the signals received calculates the current position of the receiver</w:t>
+      </w:r>
+      <w:proofErr w:type="gramStart"/>
+      <w:r>
+        <w:rPr>
+          <w:sz w:val="24"/>
+          <w:szCs w:val="24"/>
+        </w:rPr>
+        <w:t>.</w:t>
+      </w:r>
+      <w:r>
+        <w:rPr>
+          <w:sz w:val="24"/>
+          <w:szCs w:val="24"/>
+        </w:rPr>
+        <w:t>(</w:t>
+      </w:r>
+      <w:proofErr w:type="gramEnd"/>
+      <w:r>
+        <w:rPr>
+          <w:sz w:val="24"/>
+          <w:szCs w:val="24"/>
+        </w:rPr>
+        <w:t>5)</w:t>
       </w:r>
     </w:p>
     <w:p>
@@ -1015,6 +1038,61 @@
         </w:rPr>
         <w:t>receivers suffer greatly in the accuracy when used indoors.</w:t>
       </w:r>
+      <w:r>
+        <w:rPr>
+          <w:sz w:val="24"/>
+          <w:szCs w:val="24"/>
+        </w:rPr>
+        <w:t xml:space="preserve"> The signal power from GPS </w:t>
+      </w:r>
+      <w:proofErr w:type="spellStart"/>
+      <w:r>
+        <w:rPr>
+          <w:sz w:val="24"/>
+          <w:szCs w:val="24"/>
+        </w:rPr>
+        <w:t>statellites</w:t>
+      </w:r>
+      <w:proofErr w:type="spellEnd"/>
+      <w:r>
+        <w:rPr>
+          <w:sz w:val="24"/>
+          <w:szCs w:val="24"/>
+        </w:rPr>
+        <w:t xml:space="preserve"> can drop up to 100,000 times when used indoors, and with it the </w:t>
+      </w:r>
+      <w:r>
+        <w:rPr>
+          <w:sz w:val="24"/>
+          <w:szCs w:val="24"/>
+        </w:rPr>
+        <w:t>horizontal accuracy drops to hundreds of meters.</w:t>
+      </w:r>
+    </w:p>
+    <w:p>
+      <w:pPr>
+        <w:spacing w:line="480" w:lineRule="auto"/>
+        <w:rPr>
+          <w:sz w:val="24"/>
+          <w:szCs w:val="24"/>
+        </w:rPr>
+      </w:pPr>
+    </w:p>
+    <w:p>
+      <w:pPr>
+        <w:spacing w:line="480" w:lineRule="auto"/>
+        <w:rPr>
+          <w:sz w:val="24"/>
+          <w:szCs w:val="24"/>
+        </w:rPr>
+      </w:pPr>
+      <w:r>
+        <w:rPr>
+          <w:sz w:val="24"/>
+          <w:szCs w:val="24"/>
+        </w:rPr>
+        <w:t>Though the great availability of GPS signals can never be doubted, the accuracy, even at its best of 3 meters, is far from the level needed in in-door localization, which is less than 2 meters in the very least. And with all the signal degradation when used in our case scenario, the signals can be unusable. (6)</w:t>
+      </w:r>
     </w:p>
     <w:p>
       <w:pPr>
@@ -1045,6 +1123,30 @@
           <w:sz w:val="24"/>
           <w:szCs w:val="24"/>
         </w:rPr>
+        <w:t xml:space="preserve">The abundance in the availability of Wi-Fi hot spots is getting high by the day. A recent research has found that there are 150 Wi-Fi hot spots per person in the world, and if you consider </w:t>
+      </w:r>
+      <w:r>
+        <w:rPr>
+          <w:sz w:val="24"/>
+          <w:szCs w:val="24"/>
+        </w:rPr>
+        <w:lastRenderedPageBreak/>
+        <w:t>developed countries like UK, the number goes down to 11 per person (8). This abundance and the majority of them being available indoors is the prime driving factors in researches of Wi-Fi based indoor navigational systems.</w:t>
+      </w:r>
+    </w:p>
+    <w:p>
+      <w:pPr>
+        <w:spacing w:line="480" w:lineRule="auto"/>
+        <w:rPr>
+          <w:sz w:val="24"/>
+          <w:szCs w:val="24"/>
+        </w:rPr>
+      </w:pPr>
+      <w:r>
+        <w:rPr>
+          <w:sz w:val="24"/>
+          <w:szCs w:val="24"/>
+        </w:rPr>
         <w:t>Bluetooth</w:t>
       </w:r>
     </w:p>
@@ -1149,63 +1251,70 @@
           <w:sz w:val="24"/>
           <w:szCs w:val="24"/>
         </w:rPr>
+        <w:t xml:space="preserve">Sound waves propagate through matter by vibrating it. We humans are created to receive an air propagated acoustic signal, but sound waves actually travel in different speeds through different materials. In air, sound waves travel at a speed of …… We humans are able to perceive sound waves from 20 Hz to </w:t>
+      </w:r>
+      <w:proofErr w:type="gramStart"/>
+      <w:r>
+        <w:rPr>
+          <w:sz w:val="24"/>
+          <w:szCs w:val="24"/>
+        </w:rPr>
+        <w:t>20Khz</w:t>
+      </w:r>
+      <w:proofErr w:type="gramEnd"/>
+      <w:r>
+        <w:rPr>
+          <w:sz w:val="24"/>
+          <w:szCs w:val="24"/>
+        </w:rPr>
+        <w:t xml:space="preserve">, theoretically. But in reality the sensitivity of human ear decreases with age and higher frequencies are rarely audible in adult human </w:t>
+      </w:r>
+      <w:r>
+        <w:rPr>
+          <w:sz w:val="24"/>
+          <w:szCs w:val="24"/>
+        </w:rPr>
+        <w:t>ear. A good chart, inspired by (3), gives a good hint in to audibility of acoustic signals with age.</w:t>
+      </w:r>
+    </w:p>
+    <w:p>
+      <w:pPr>
+        <w:spacing w:line="480" w:lineRule="auto"/>
+        <w:rPr>
+          <w:sz w:val="24"/>
+          <w:szCs w:val="24"/>
+        </w:rPr>
+      </w:pPr>
+    </w:p>
+    <w:p>
+      <w:pPr>
+        <w:spacing w:line="480" w:lineRule="auto"/>
+        <w:rPr>
+          <w:sz w:val="24"/>
+          <w:szCs w:val="24"/>
+        </w:rPr>
+      </w:pPr>
+      <w:r>
+        <w:rPr>
+          <w:sz w:val="24"/>
+          <w:szCs w:val="24"/>
+        </w:rPr>
+        <w:t>Just like Electromagnetic waves, sound waves also exhibit reflection, reverberation, refraction and absorption.</w:t>
+      </w:r>
+      <w:r>
+        <w:rPr>
+          <w:sz w:val="24"/>
+          <w:szCs w:val="24"/>
+        </w:rPr>
+        <w:t xml:space="preserve"> And this is what makes acoustic signals attractive for applications that need to </w:t>
+      </w:r>
+      <w:r>
+        <w:rPr>
+          <w:sz w:val="24"/>
+          <w:szCs w:val="24"/>
+        </w:rPr>
         <w:lastRenderedPageBreak/>
-        <w:t xml:space="preserve">Sound waves propagate through matter by vibrating it. We humans are created to receive an air propagated acoustic signal, but sound waves actually travel in different speeds through different materials. In air, sound waves travel at a speed of …… We humans are able to perceive sound waves from 20 Hz to </w:t>
-      </w:r>
-      <w:proofErr w:type="gramStart"/>
-      <w:r>
-        <w:rPr>
-          <w:sz w:val="24"/>
-          <w:szCs w:val="24"/>
-        </w:rPr>
-        <w:t>20Khz</w:t>
-      </w:r>
-      <w:proofErr w:type="gramEnd"/>
-      <w:r>
-        <w:rPr>
-          <w:sz w:val="24"/>
-          <w:szCs w:val="24"/>
-        </w:rPr>
-        <w:t xml:space="preserve">, theoretically. But in reality the sensitivity of human ear decreases with age and higher frequencies are rarely audible in adult human </w:t>
-      </w:r>
-      <w:r>
-        <w:rPr>
-          <w:sz w:val="24"/>
-          <w:szCs w:val="24"/>
-        </w:rPr>
-        <w:t>ear. A good chart, inspired by (3), gives a good hint in to audibility of acoustic signals with age.</w:t>
-      </w:r>
-    </w:p>
-    <w:p>
-      <w:pPr>
-        <w:spacing w:line="480" w:lineRule="auto"/>
-        <w:rPr>
-          <w:sz w:val="24"/>
-          <w:szCs w:val="24"/>
-        </w:rPr>
-      </w:pPr>
-    </w:p>
-    <w:p>
-      <w:pPr>
-        <w:spacing w:line="480" w:lineRule="auto"/>
-        <w:rPr>
-          <w:sz w:val="24"/>
-          <w:szCs w:val="24"/>
-        </w:rPr>
-      </w:pPr>
-      <w:r>
-        <w:rPr>
-          <w:sz w:val="24"/>
-          <w:szCs w:val="24"/>
-        </w:rPr>
-        <w:t>Just like Electromagnetic waves, sound waves also exhibit reflection, reverberation, refraction and absorption.</w:t>
-      </w:r>
-      <w:r>
-        <w:rPr>
-          <w:sz w:val="24"/>
-          <w:szCs w:val="24"/>
-        </w:rPr>
-        <w:t xml:space="preserve"> And this is what makes acoustic signals attractive for applications that need to be restricted in a physical barrier, in our scenario that would be a lecture room.</w:t>
+        <w:t>be restricted in a physical barrier, in our scenario that would be a lecture room.</w:t>
       </w:r>
       <w:r>
         <w:rPr>
@@ -1464,13 +1573,102 @@
           <w:szCs w:val="24"/>
         </w:rPr>
       </w:pPr>
-      <w:r>
-        <w:rPr>
-          <w:sz w:val="24"/>
-          <w:szCs w:val="24"/>
-        </w:rPr>
-        <w:t>http://www.gps.gov/systems/gps/</w:t>
-      </w:r>
+      <w:hyperlink r:id="rId7" w:history="1">
+        <w:r>
+          <w:rPr>
+            <w:rStyle w:val="Hyperlink"/>
+            <w:sz w:val="24"/>
+            <w:szCs w:val="24"/>
+          </w:rPr>
+          <w:t>http://www.gps.gov/systems/gps/</w:t>
+        </w:r>
+      </w:hyperlink>
+    </w:p>
+    <w:p>
+      <w:pPr>
+        <w:pStyle w:val="ListParagraph"/>
+        <w:numPr>
+          <w:ilvl w:val="0"/>
+          <w:numId w:val="1"/>
+        </w:numPr>
+        <w:spacing w:line="480" w:lineRule="auto"/>
+        <w:rPr>
+          <w:sz w:val="24"/>
+          <w:szCs w:val="24"/>
+        </w:rPr>
+      </w:pPr>
+      <w:hyperlink r:id="rId8" w:history="1">
+        <w:r>
+          <w:rPr>
+            <w:rStyle w:val="Hyperlink"/>
+            <w:sz w:val="24"/>
+            <w:szCs w:val="24"/>
+          </w:rPr>
+          <w:t>http://www.iposi.com/tech-talk/the-technology</w:t>
+        </w:r>
+      </w:hyperlink>
+    </w:p>
+    <w:p>
+      <w:pPr>
+        <w:pStyle w:val="ListParagraph"/>
+        <w:numPr>
+          <w:ilvl w:val="0"/>
+          <w:numId w:val="1"/>
+        </w:numPr>
+        <w:spacing w:line="480" w:lineRule="auto"/>
+        <w:rPr>
+          <w:sz w:val="24"/>
+          <w:szCs w:val="24"/>
+        </w:rPr>
+      </w:pPr>
+      <w:hyperlink r:id="rId9" w:history="1">
+        <w:r>
+          <w:rPr>
+            <w:rStyle w:val="Hyperlink"/>
+            <w:sz w:val="24"/>
+            <w:szCs w:val="24"/>
+          </w:rPr>
+          <w:t>http://spreo.co/indoor-navigation-challenges-series-chapter-1-finding-an-accurate-location-indoors/</w:t>
+        </w:r>
+      </w:hyperlink>
+    </w:p>
+    <w:p>
+      <w:pPr>
+        <w:pStyle w:val="ListParagraph"/>
+        <w:numPr>
+          <w:ilvl w:val="0"/>
+          <w:numId w:val="1"/>
+        </w:numPr>
+        <w:spacing w:line="480" w:lineRule="auto"/>
+        <w:rPr>
+          <w:sz w:val="24"/>
+          <w:szCs w:val="24"/>
+        </w:rPr>
+      </w:pPr>
+      <w:hyperlink r:id="rId10" w:history="1">
+        <w:r>
+          <w:rPr>
+            <w:rStyle w:val="Hyperlink"/>
+            <w:sz w:val="24"/>
+            <w:szCs w:val="24"/>
+          </w:rPr>
+          <w:t>http://www.ipass.com/wifi-growth-map/</w:t>
+        </w:r>
+      </w:hyperlink>
+    </w:p>
+    <w:p>
+      <w:pPr>
+        <w:pStyle w:val="ListParagraph"/>
+        <w:numPr>
+          <w:ilvl w:val="0"/>
+          <w:numId w:val="1"/>
+        </w:numPr>
+        <w:spacing w:line="480" w:lineRule="auto"/>
+        <w:rPr>
+          <w:sz w:val="24"/>
+          <w:szCs w:val="24"/>
+        </w:rPr>
+      </w:pPr>
     </w:p>
     <w:sectPr>
       <w:pgSz w:w="12240" w:h="15840"/>

--- a/thesis.docx
+++ b/thesis.docx
@@ -1147,6 +1147,107 @@
           <w:sz w:val="24"/>
           <w:szCs w:val="24"/>
         </w:rPr>
+        <w:t>WLAN based indoor localization techniques use the signal strength of the radio signals as the parameter whose variation with respect to the location of the asset is used in positioning. RSSI (Received Signal Strength Indication</w:t>
+      </w:r>
+      <w:proofErr w:type="gramStart"/>
+      <w:r>
+        <w:rPr>
+          <w:sz w:val="24"/>
+          <w:szCs w:val="24"/>
+        </w:rPr>
+        <w:t>),</w:t>
+      </w:r>
+      <w:proofErr w:type="gramEnd"/>
+      <w:r>
+        <w:rPr>
+          <w:sz w:val="24"/>
+          <w:szCs w:val="24"/>
+        </w:rPr>
+        <w:t xml:space="preserve"> is used in WLAN based localization techniques. According to the survey made by (9), there are two main divisions </w:t>
+      </w:r>
+      <w:r>
+        <w:rPr>
+          <w:sz w:val="24"/>
+          <w:szCs w:val="24"/>
+        </w:rPr>
+        <w:t xml:space="preserve">of RSSI based WLAN techniques, fingerprinting based approach and RF propagation based approach. Fingerprinting approach is based on mapping the network parameters with respect to the area of interest, where as the RF propagation based uses the knowledge of the AP (access points) and </w:t>
+      </w:r>
+      <w:proofErr w:type="spellStart"/>
+      <w:r>
+        <w:rPr>
+          <w:sz w:val="24"/>
+          <w:szCs w:val="24"/>
+        </w:rPr>
+        <w:t>trilateration</w:t>
+      </w:r>
+      <w:proofErr w:type="spellEnd"/>
+      <w:r>
+        <w:rPr>
+          <w:sz w:val="24"/>
+          <w:szCs w:val="24"/>
+        </w:rPr>
+        <w:t xml:space="preserve"> to calculate the position of the asset.</w:t>
+      </w:r>
+    </w:p>
+    <w:p>
+      <w:pPr>
+        <w:spacing w:line="480" w:lineRule="auto"/>
+        <w:rPr>
+          <w:sz w:val="24"/>
+          <w:szCs w:val="24"/>
+        </w:rPr>
+      </w:pPr>
+      <w:r>
+        <w:rPr>
+          <w:sz w:val="24"/>
+          <w:szCs w:val="24"/>
+        </w:rPr>
+        <w:t>The major advantage of using WLAN based location system is it adds no additional hardware or additional features in the existing APs and mobile devices. The major concern with WLAN based system</w:t>
+      </w:r>
+      <w:r>
+        <w:rPr>
+          <w:sz w:val="24"/>
+          <w:szCs w:val="24"/>
+        </w:rPr>
+        <w:t>s</w:t>
+      </w:r>
+      <w:r>
+        <w:rPr>
+          <w:sz w:val="24"/>
+          <w:szCs w:val="24"/>
+        </w:rPr>
+        <w:t xml:space="preserve"> is that the calculation is m</w:t>
+      </w:r>
+      <w:r>
+        <w:rPr>
+          <w:sz w:val="24"/>
+          <w:szCs w:val="24"/>
+        </w:rPr>
+        <w:t>ade on the server side, the mobile device only provides the system with the received parameters, and this creates a privacy issue.</w:t>
+      </w:r>
+    </w:p>
+    <w:p>
+      <w:pPr>
+        <w:spacing w:line="480" w:lineRule="auto"/>
+        <w:rPr>
+          <w:sz w:val="24"/>
+          <w:szCs w:val="24"/>
+        </w:rPr>
+      </w:pPr>
+    </w:p>
+    <w:p>
+      <w:pPr>
+        <w:spacing w:line="480" w:lineRule="auto"/>
+        <w:rPr>
+          <w:sz w:val="24"/>
+          <w:szCs w:val="24"/>
+        </w:rPr>
+      </w:pPr>
+      <w:r>
+        <w:rPr>
+          <w:sz w:val="24"/>
+          <w:szCs w:val="24"/>
+        </w:rPr>
         <w:t>Bluetooth</w:t>
       </w:r>
     </w:p>
@@ -1158,6 +1259,24 @@
           <w:szCs w:val="24"/>
         </w:rPr>
       </w:pPr>
+    </w:p>
+    <w:p>
+      <w:pPr>
+        <w:spacing w:line="480" w:lineRule="auto"/>
+        <w:rPr>
+          <w:sz w:val="24"/>
+          <w:szCs w:val="24"/>
+        </w:rPr>
+      </w:pPr>
+    </w:p>
+    <w:p>
+      <w:pPr>
+        <w:spacing w:line="480" w:lineRule="auto"/>
+        <w:rPr>
+          <w:sz w:val="24"/>
+          <w:szCs w:val="24"/>
+        </w:rPr>
+      </w:pPr>
       <w:r>
         <w:rPr>
           <w:sz w:val="24"/>
@@ -1179,6 +1298,7 @@
           <w:sz w:val="24"/>
           <w:szCs w:val="24"/>
         </w:rPr>
+        <w:lastRenderedPageBreak/>
         <w:t>Ultra Sound</w:t>
       </w:r>
     </w:p>
@@ -1306,15 +1426,7 @@
           <w:sz w:val="24"/>
           <w:szCs w:val="24"/>
         </w:rPr>
-        <w:t xml:space="preserve"> And this is what makes acoustic signals attractive for applications that need to </w:t>
-      </w:r>
-      <w:r>
-        <w:rPr>
-          <w:sz w:val="24"/>
-          <w:szCs w:val="24"/>
-        </w:rPr>
-        <w:lastRenderedPageBreak/>
-        <w:t>be restricted in a physical barrier, in our scenario that would be a lecture room.</w:t>
+        <w:t xml:space="preserve"> And this is what makes acoustic signals attractive for applications that need to be restricted in a physical barrier, in our scenario that would be a lecture room.</w:t>
       </w:r>
       <w:r>
         <w:rPr>
@@ -1669,6 +1781,13 @@
           <w:szCs w:val="24"/>
         </w:rPr>
       </w:pPr>
+      <w:r>
+        <w:rPr>
+          <w:sz w:val="24"/>
+          <w:szCs w:val="24"/>
+        </w:rPr>
+        <w:t>http://www.sciencedirect.com/science/article/pii/S1877050914009338</w:t>
+      </w:r>
     </w:p>
     <w:sectPr>
       <w:pgSz w:w="12240" w:h="15840"/>

--- a/thesis.docx
+++ b/thesis.docx
@@ -1259,15 +1259,142 @@
           <w:szCs w:val="24"/>
         </w:rPr>
       </w:pPr>
-    </w:p>
-    <w:p>
-      <w:pPr>
-        <w:spacing w:line="480" w:lineRule="auto"/>
-        <w:rPr>
-          <w:sz w:val="24"/>
-          <w:szCs w:val="24"/>
-        </w:rPr>
-      </w:pPr>
+      <w:r>
+        <w:rPr>
+          <w:sz w:val="24"/>
+          <w:szCs w:val="24"/>
+        </w:rPr>
+        <w:t xml:space="preserve">Bluetooth </w:t>
+      </w:r>
+      <w:r>
+        <w:rPr>
+          <w:sz w:val="24"/>
+          <w:szCs w:val="24"/>
+        </w:rPr>
+        <w:t xml:space="preserve">is a radio technology used to exchange data wirelessly over a short distance. Operating in the </w:t>
+      </w:r>
+      <w:r>
+        <w:rPr>
+          <w:rFonts w:ascii="Arial" w:hAnsi="Arial" w:cs="Arial"/>
+          <w:color w:val="252525"/>
+          <w:sz w:val="21"/>
+          <w:szCs w:val="21"/>
+          <w:shd w:val="clear" w:color="auto" w:fill="FFFFFF"/>
+        </w:rPr>
+        <w:t xml:space="preserve">2.4 to 2.485 GHz radio spectrum, it can offer connectivity solutions with very low power consumption. (11) Though not specifically built for location solutions, it has a number of advantageous features that makes it attractive in the use of indoor location </w:t>
+      </w:r>
+      <w:r>
+        <w:rPr>
+          <w:sz w:val="24"/>
+          <w:szCs w:val="24"/>
+        </w:rPr>
+        <w:t xml:space="preserve">solutions. The </w:t>
+      </w:r>
+      <w:r>
+        <w:rPr>
+          <w:sz w:val="24"/>
+          <w:szCs w:val="24"/>
+        </w:rPr>
+        <w:lastRenderedPageBreak/>
+        <w:t>availability of Bluetooth hardware in almost all modern de</w:t>
+      </w:r>
+      <w:r>
+        <w:rPr>
+          <w:sz w:val="24"/>
+          <w:szCs w:val="24"/>
+        </w:rPr>
+        <w:t>v</w:t>
+      </w:r>
+      <w:r>
+        <w:rPr>
+          <w:sz w:val="24"/>
+          <w:szCs w:val="24"/>
+        </w:rPr>
+        <w:t xml:space="preserve">ices, </w:t>
+      </w:r>
+      <w:r>
+        <w:rPr>
+          <w:sz w:val="24"/>
+          <w:szCs w:val="24"/>
+        </w:rPr>
+        <w:t xml:space="preserve">low power consumption and its inexpensive components are the prime advantages (10). Starting from </w:t>
+      </w:r>
+      <w:r>
+        <w:rPr>
+          <w:sz w:val="24"/>
+          <w:szCs w:val="24"/>
+        </w:rPr>
+        <w:t>these needed features</w:t>
+      </w:r>
+      <w:r>
+        <w:rPr>
+          <w:sz w:val="24"/>
+          <w:szCs w:val="24"/>
+        </w:rPr>
+        <w:t xml:space="preserve">, a number of solutions are published as referenced in </w:t>
+      </w:r>
+      <w:r>
+        <w:rPr>
+          <w:color w:val="FF0000"/>
+          <w:sz w:val="24"/>
+          <w:szCs w:val="24"/>
+        </w:rPr>
+        <w:t>REFERNCE NEEDED</w:t>
+      </w:r>
+      <w:r>
+        <w:rPr>
+          <w:sz w:val="24"/>
+          <w:szCs w:val="24"/>
+        </w:rPr>
+        <w:t>.</w:t>
+      </w:r>
+    </w:p>
+    <w:p>
+      <w:pPr>
+        <w:spacing w:line="480" w:lineRule="auto"/>
+        <w:rPr>
+          <w:sz w:val="24"/>
+          <w:szCs w:val="24"/>
+        </w:rPr>
+      </w:pPr>
+      <w:r>
+        <w:rPr>
+          <w:sz w:val="24"/>
+          <w:szCs w:val="24"/>
+        </w:rPr>
+        <w:t>Unlike GPS and WLAN based systems, Bluetooth based systems are not truly positioning system. They are rather proximity solution, as their solution is based on the proximity of devices to a reference beacon that broadcasts Bluetooth signals</w:t>
+      </w:r>
+      <w:proofErr w:type="gramStart"/>
+      <w:r>
+        <w:rPr>
+          <w:sz w:val="24"/>
+          <w:szCs w:val="24"/>
+        </w:rPr>
+        <w:t>.(</w:t>
+      </w:r>
+      <w:proofErr w:type="gramEnd"/>
+      <w:r>
+        <w:rPr>
+          <w:sz w:val="24"/>
+          <w:szCs w:val="24"/>
+        </w:rPr>
+        <w:t>11)</w:t>
+      </w:r>
+      <w:r>
+        <w:rPr>
+          <w:sz w:val="24"/>
+          <w:szCs w:val="24"/>
+        </w:rPr>
+        <w:t xml:space="preserve"> Bluetooth location solution can reach accuracy of  </w:t>
+      </w:r>
+      <w:r>
+        <w:rPr>
+          <w:color w:val="FF0000"/>
+          <w:sz w:val="24"/>
+          <w:szCs w:val="24"/>
+        </w:rPr>
+        <w:t>Reference needed</w:t>
+      </w:r>
     </w:p>
     <w:p>
       <w:pPr>
@@ -1283,6 +1410,93 @@
           <w:szCs w:val="24"/>
         </w:rPr>
         <w:t>Ambient Magnetic</w:t>
+      </w:r>
+    </w:p>
+    <w:p>
+      <w:pPr>
+        <w:spacing w:line="480" w:lineRule="auto"/>
+        <w:rPr>
+          <w:sz w:val="24"/>
+          <w:szCs w:val="24"/>
+        </w:rPr>
+      </w:pPr>
+      <w:r>
+        <w:rPr>
+          <w:sz w:val="24"/>
+          <w:szCs w:val="24"/>
+        </w:rPr>
+        <w:t>A relatively new comer to indoor localization is the use of static magnetic fields present in buildings. A working and commercially available system is well published as referenced by (12). According to their investigation, any particular building has a unique static magnetic fingerprint that is the result of the interaction between the static magnetic fields of structures of the building and earths’ magnetic field at that location. This can be fingerprinted and used as a very accurate indoor positioning system.</w:t>
+      </w:r>
+    </w:p>
+    <w:p>
+      <w:pPr>
+        <w:spacing w:line="480" w:lineRule="auto"/>
+        <w:rPr>
+          <w:sz w:val="24"/>
+          <w:szCs w:val="24"/>
+        </w:rPr>
+      </w:pPr>
+      <w:r>
+        <w:rPr>
+          <w:sz w:val="24"/>
+          <w:szCs w:val="24"/>
+        </w:rPr>
+        <w:t xml:space="preserve">The working solution side of the investigation requires you to scan your region of interest for the local magnetic field anomalies and upload it to a central server. This magnetic fingerprint can then be referenced anytime </w:t>
+      </w:r>
+      <w:proofErr w:type="gramStart"/>
+      <w:r>
+        <w:rPr>
+          <w:sz w:val="24"/>
+          <w:szCs w:val="24"/>
+        </w:rPr>
+        <w:t>a location</w:t>
+      </w:r>
+      <w:proofErr w:type="gramEnd"/>
+      <w:r>
+        <w:rPr>
+          <w:sz w:val="24"/>
+          <w:szCs w:val="24"/>
+        </w:rPr>
+        <w:t xml:space="preserve"> information is required. In this particular case, the device sends the current magnetic signature and the server replies with the corresponding position based on the floor plan uploaded along with scanned magnetic field signature. The details of the </w:t>
+      </w:r>
+      <w:proofErr w:type="spellStart"/>
+      <w:r>
+        <w:rPr>
+          <w:sz w:val="24"/>
+          <w:szCs w:val="24"/>
+        </w:rPr>
+        <w:t>techninicalies</w:t>
+      </w:r>
+      <w:proofErr w:type="spellEnd"/>
+      <w:r>
+        <w:rPr>
+          <w:sz w:val="24"/>
+          <w:szCs w:val="24"/>
+        </w:rPr>
+        <w:t xml:space="preserve"> are well published in </w:t>
+      </w:r>
+      <w:r>
+        <w:rPr>
+          <w:sz w:val="24"/>
+          <w:szCs w:val="24"/>
+        </w:rPr>
+        <w:t>(12</w:t>
+      </w:r>
+      <w:proofErr w:type="gramStart"/>
+      <w:r>
+        <w:rPr>
+          <w:sz w:val="24"/>
+          <w:szCs w:val="24"/>
+        </w:rPr>
+        <w:t>)(</w:t>
+      </w:r>
+      <w:proofErr w:type="gramEnd"/>
+      <w:r>
+        <w:rPr>
+          <w:sz w:val="24"/>
+          <w:szCs w:val="24"/>
+        </w:rPr>
+        <w:t>13)</w:t>
       </w:r>
     </w:p>
     <w:p>
@@ -1781,12 +1995,109 @@
           <w:szCs w:val="24"/>
         </w:rPr>
       </w:pPr>
-      <w:r>
-        <w:rPr>
-          <w:sz w:val="24"/>
-          <w:szCs w:val="24"/>
-        </w:rPr>
-        <w:t>http://www.sciencedirect.com/science/article/pii/S1877050914009338</w:t>
+      <w:hyperlink r:id="rId11" w:history="1">
+        <w:r>
+          <w:rPr>
+            <w:rStyle w:val="Hyperlink"/>
+            <w:sz w:val="24"/>
+            <w:szCs w:val="24"/>
+          </w:rPr>
+          <w:t>http://www.sciencedirect.com/science/article/pii/S1877050914009338</w:t>
+        </w:r>
+      </w:hyperlink>
+    </w:p>
+    <w:p>
+      <w:pPr>
+        <w:pStyle w:val="ListParagraph"/>
+        <w:numPr>
+          <w:ilvl w:val="0"/>
+          <w:numId w:val="1"/>
+        </w:numPr>
+        <w:spacing w:line="480" w:lineRule="auto"/>
+        <w:rPr>
+          <w:sz w:val="24"/>
+          <w:szCs w:val="24"/>
+        </w:rPr>
+      </w:pPr>
+      <w:hyperlink r:id="rId12" w:history="1">
+        <w:r>
+          <w:rPr>
+            <w:rStyle w:val="Hyperlink"/>
+            <w:sz w:val="24"/>
+            <w:szCs w:val="24"/>
+          </w:rPr>
+          <w:t>http://essay.utwente.nl/61496/1/MSc_D_Scheerens.pdf</w:t>
+        </w:r>
+      </w:hyperlink>
+    </w:p>
+    <w:p>
+      <w:pPr>
+        <w:pStyle w:val="ListParagraph"/>
+        <w:numPr>
+          <w:ilvl w:val="0"/>
+          <w:numId w:val="1"/>
+        </w:numPr>
+        <w:spacing w:line="480" w:lineRule="auto"/>
+        <w:rPr>
+          <w:sz w:val="24"/>
+          <w:szCs w:val="24"/>
+        </w:rPr>
+      </w:pPr>
+      <w:hyperlink r:id="rId13" w:history="1">
+        <w:r>
+          <w:rPr>
+            <w:rStyle w:val="Hyperlink"/>
+            <w:sz w:val="24"/>
+            <w:szCs w:val="24"/>
+          </w:rPr>
+          <w:t>http://www.sciencedirect.com/science/article/pii/S0921889009001092#</w:t>
+        </w:r>
+      </w:hyperlink>
+    </w:p>
+    <w:p>
+      <w:pPr>
+        <w:pStyle w:val="ListParagraph"/>
+        <w:numPr>
+          <w:ilvl w:val="0"/>
+          <w:numId w:val="1"/>
+        </w:numPr>
+        <w:spacing w:line="480" w:lineRule="auto"/>
+        <w:rPr>
+          <w:sz w:val="24"/>
+          <w:szCs w:val="24"/>
+        </w:rPr>
+      </w:pPr>
+      <w:hyperlink r:id="rId14" w:history="1">
+        <w:r>
+          <w:rPr>
+            <w:rStyle w:val="Hyperlink"/>
+            <w:sz w:val="24"/>
+            <w:szCs w:val="24"/>
+          </w:rPr>
+          <w:t>http://ieeexplore.ieee.org/stamp/stamp.jsp?arnumber=5152885</w:t>
+        </w:r>
+      </w:hyperlink>
+    </w:p>
+    <w:p>
+      <w:pPr>
+        <w:pStyle w:val="ListParagraph"/>
+        <w:numPr>
+          <w:ilvl w:val="0"/>
+          <w:numId w:val="1"/>
+        </w:numPr>
+        <w:spacing w:line="480" w:lineRule="auto"/>
+        <w:rPr>
+          <w:sz w:val="24"/>
+          <w:szCs w:val="24"/>
+        </w:rPr>
+      </w:pPr>
+      <w:r>
+        <w:rPr>
+          <w:sz w:val="24"/>
+          <w:szCs w:val="24"/>
+        </w:rPr>
+        <w:lastRenderedPageBreak/>
+        <w:t>http://ieeexplore.ieee.org/stamp/stamp.jsp?arnumber=5152885</w:t>
       </w:r>
     </w:p>
     <w:sectPr>

--- a/thesis.docx
+++ b/thesis.docx
@@ -2,11 +2,13 @@
 <file path=word/document.xml><?xml version="1.0" encoding="utf-8"?>
 <w:document xmlns:ve="http://schemas.openxmlformats.org/markup-compatibility/2006" xmlns:o="urn:schemas-microsoft-com:office:office" xmlns:r="http://schemas.openxmlformats.org/officeDocument/2006/relationships" xmlns:m="http://schemas.openxmlformats.org/officeDocument/2006/math" xmlns:v="urn:schemas-microsoft-com:vml" xmlns:wp="http://schemas.openxmlformats.org/drawingml/2006/wordprocessingDrawing" xmlns:w10="urn:schemas-microsoft-com:office:word" xmlns:w="http://schemas.openxmlformats.org/wordprocessingml/2006/main" xmlns:wne="http://schemas.microsoft.com/office/word/2006/wordml">
   <w:body>
+    <w:p/>
     <w:p>
       <w:r>
         <w:t>Introduction</w:t>
       </w:r>
     </w:p>
+    <w:p/>
     <w:p>
       <w:pPr>
         <w:spacing w:line="480" w:lineRule="auto"/>
@@ -280,154 +282,163 @@
           <w:sz w:val="24"/>
           <w:szCs w:val="24"/>
         </w:rPr>
+        <w:t>Motivation</w:t>
+      </w:r>
+    </w:p>
+    <w:p>
+      <w:pPr>
+        <w:spacing w:line="480" w:lineRule="auto"/>
+        <w:rPr>
+          <w:sz w:val="24"/>
+          <w:szCs w:val="24"/>
+        </w:rPr>
+      </w:pPr>
+    </w:p>
+    <w:p>
+      <w:pPr>
+        <w:spacing w:line="480" w:lineRule="auto"/>
+        <w:rPr>
+          <w:sz w:val="24"/>
+          <w:szCs w:val="24"/>
+        </w:rPr>
+      </w:pPr>
+      <w:r>
+        <w:rPr>
+          <w:sz w:val="24"/>
+          <w:szCs w:val="24"/>
+        </w:rPr>
+        <w:t xml:space="preserve">Technology has reached a point where we rely on our hand held devices in almost everything we do when it comes to information. Whether they are laptops, tablets, or </w:t>
+      </w:r>
+      <w:proofErr w:type="spellStart"/>
+      <w:r>
+        <w:rPr>
+          <w:sz w:val="24"/>
+          <w:szCs w:val="24"/>
+        </w:rPr>
+        <w:t>s</w:t>
+      </w:r>
+      <w:r>
+        <w:rPr>
+          <w:sz w:val="24"/>
+          <w:szCs w:val="24"/>
+        </w:rPr>
+        <w:t>martphone</w:t>
+      </w:r>
+      <w:proofErr w:type="spellEnd"/>
+      <w:r>
+        <w:rPr>
+          <w:sz w:val="24"/>
+          <w:szCs w:val="24"/>
+        </w:rPr>
+        <w:t>, they give us access to any kind of content through the Internet or any other content sharing networks.</w:t>
+      </w:r>
+      <w:r>
+        <w:rPr>
+          <w:sz w:val="24"/>
+          <w:szCs w:val="24"/>
+        </w:rPr>
+        <w:t xml:space="preserve"> In doing so, the need to interact with your environment, not just virtual environment, but also physical environment, is becoming increasingly important. </w:t>
+      </w:r>
+      <w:proofErr w:type="spellStart"/>
+      <w:r>
+        <w:rPr>
+          <w:sz w:val="24"/>
+          <w:szCs w:val="24"/>
+        </w:rPr>
+        <w:t>Inerraction</w:t>
+      </w:r>
+      <w:proofErr w:type="spellEnd"/>
+      <w:r>
+        <w:rPr>
+          <w:sz w:val="24"/>
+          <w:szCs w:val="24"/>
+        </w:rPr>
+        <w:t xml:space="preserve"> with our physical environment means having information on the availability of services we have in our close proximity and also the ability to interact with devices in the same vicinity. As mentioned in the introduction, GPS remains the main way for outdoor interaction, but when it comes to indoor activities, we have to rely on other emerging technologies. There are a number of indoor navigational and discovery solution available currently, and whether Wi-Fi, Magnetic location service, or NFC, they have their own pros and cons in giving the user a smoother interaction</w:t>
+      </w:r>
+      <w:r>
+        <w:rPr>
+          <w:sz w:val="24"/>
+          <w:szCs w:val="24"/>
+        </w:rPr>
+        <w:t>. In our</w:t>
+      </w:r>
+      <w:r>
+        <w:rPr>
+          <w:sz w:val="24"/>
+          <w:szCs w:val="24"/>
+        </w:rPr>
+        <w:t xml:space="preserve"> </w:t>
+      </w:r>
+      <w:r>
+        <w:rPr>
+          <w:sz w:val="24"/>
+          <w:szCs w:val="24"/>
+        </w:rPr>
+        <w:t>in-depth</w:t>
+      </w:r>
+      <w:r>
+        <w:rPr>
+          <w:sz w:val="24"/>
+          <w:szCs w:val="24"/>
+        </w:rPr>
+        <w:t xml:space="preserve"> </w:t>
+      </w:r>
+      <w:r>
+        <w:rPr>
+          <w:sz w:val="24"/>
+          <w:szCs w:val="24"/>
+        </w:rPr>
+        <w:t>research, we look in to ultrasound medium as a way to communicate small but valuable information and room discovery system.</w:t>
+      </w:r>
+    </w:p>
+    <w:p>
+      <w:pPr>
+        <w:spacing w:line="480" w:lineRule="auto"/>
+        <w:rPr>
+          <w:sz w:val="24"/>
+          <w:szCs w:val="24"/>
+        </w:rPr>
+      </w:pPr>
+    </w:p>
+    <w:p>
+      <w:pPr>
+        <w:spacing w:line="480" w:lineRule="auto"/>
+        <w:rPr>
+          <w:sz w:val="24"/>
+          <w:szCs w:val="24"/>
+        </w:rPr>
+      </w:pPr>
+      <w:r>
+        <w:rPr>
+          <w:sz w:val="24"/>
+          <w:szCs w:val="24"/>
+        </w:rPr>
+        <w:t>Background and Related Work</w:t>
+      </w:r>
+    </w:p>
+    <w:p>
+      <w:pPr>
+        <w:spacing w:line="480" w:lineRule="auto"/>
+        <w:rPr>
+          <w:sz w:val="24"/>
+          <w:szCs w:val="24"/>
+        </w:rPr>
+      </w:pPr>
+    </w:p>
+    <w:p>
+      <w:pPr>
+        <w:spacing w:line="480" w:lineRule="auto"/>
+        <w:rPr>
+          <w:sz w:val="24"/>
+          <w:szCs w:val="24"/>
+        </w:rPr>
+      </w:pPr>
+      <w:r>
+        <w:rPr>
+          <w:sz w:val="24"/>
+          <w:szCs w:val="24"/>
+        </w:rPr>
         <w:lastRenderedPageBreak/>
-        <w:t>Motivation</w:t>
-      </w:r>
-    </w:p>
-    <w:p>
-      <w:pPr>
-        <w:spacing w:line="480" w:lineRule="auto"/>
-        <w:rPr>
-          <w:sz w:val="24"/>
-          <w:szCs w:val="24"/>
-        </w:rPr>
-      </w:pPr>
-    </w:p>
-    <w:p>
-      <w:pPr>
-        <w:spacing w:line="480" w:lineRule="auto"/>
-        <w:rPr>
-          <w:sz w:val="24"/>
-          <w:szCs w:val="24"/>
-        </w:rPr>
-      </w:pPr>
-      <w:r>
-        <w:rPr>
-          <w:sz w:val="24"/>
-          <w:szCs w:val="24"/>
-        </w:rPr>
-        <w:t xml:space="preserve">Technology has reached a point where we rely on our hand held devices in almost everything we do when it comes to information. Whether they are laptops, tablets, or </w:t>
-      </w:r>
-      <w:proofErr w:type="spellStart"/>
-      <w:r>
-        <w:rPr>
-          <w:sz w:val="24"/>
-          <w:szCs w:val="24"/>
-        </w:rPr>
-        <w:t>s</w:t>
-      </w:r>
-      <w:r>
-        <w:rPr>
-          <w:sz w:val="24"/>
-          <w:szCs w:val="24"/>
-        </w:rPr>
-        <w:t>martphone</w:t>
-      </w:r>
-      <w:proofErr w:type="spellEnd"/>
-      <w:r>
-        <w:rPr>
-          <w:sz w:val="24"/>
-          <w:szCs w:val="24"/>
-        </w:rPr>
-        <w:t>, they give us access to any kind of content through the Internet or any other content sharing networks.</w:t>
-      </w:r>
-      <w:r>
-        <w:rPr>
-          <w:sz w:val="24"/>
-          <w:szCs w:val="24"/>
-        </w:rPr>
-        <w:t xml:space="preserve"> In doing so, the need to interact with your environment, not just virtual environment, but also physical environment, is becoming increasingly important. </w:t>
-      </w:r>
-      <w:proofErr w:type="spellStart"/>
-      <w:r>
-        <w:rPr>
-          <w:sz w:val="24"/>
-          <w:szCs w:val="24"/>
-        </w:rPr>
-        <w:t>Inerraction</w:t>
-      </w:r>
-      <w:proofErr w:type="spellEnd"/>
-      <w:r>
-        <w:rPr>
-          <w:sz w:val="24"/>
-          <w:szCs w:val="24"/>
-        </w:rPr>
-        <w:t xml:space="preserve"> with our physical environment means having information on the availability of services we have in our close proximity and also the ability to interact with devices in the same vicinity. As mentioned in the introduction, GPS remains the main way for outdoor interaction, but when it comes to indoor activities, we have to rely on other emerging technologies. There are a number of indoor navigational and discovery solution available currently, and whether Wi-Fi, Magnetic location service, or NFC, they have their own pros and cons in giving the user a smoother interaction</w:t>
-      </w:r>
-      <w:r>
-        <w:rPr>
-          <w:sz w:val="24"/>
-          <w:szCs w:val="24"/>
-        </w:rPr>
-        <w:t>. In our</w:t>
-      </w:r>
-      <w:r>
-        <w:rPr>
-          <w:sz w:val="24"/>
-          <w:szCs w:val="24"/>
-        </w:rPr>
-        <w:t xml:space="preserve"> </w:t>
-      </w:r>
-      <w:r>
-        <w:rPr>
-          <w:sz w:val="24"/>
-          <w:szCs w:val="24"/>
-        </w:rPr>
-        <w:t>in-depth</w:t>
-      </w:r>
-      <w:r>
-        <w:rPr>
-          <w:sz w:val="24"/>
-          <w:szCs w:val="24"/>
-        </w:rPr>
-        <w:t xml:space="preserve"> </w:t>
-      </w:r>
-      <w:r>
-        <w:rPr>
-          <w:sz w:val="24"/>
-          <w:szCs w:val="24"/>
-        </w:rPr>
-        <w:t>research, we look in to ultrasound medium as a way to communicate small but valuable information and room discovery system.</w:t>
-      </w:r>
-    </w:p>
-    <w:p>
-      <w:pPr>
-        <w:spacing w:line="480" w:lineRule="auto"/>
-        <w:rPr>
-          <w:sz w:val="24"/>
-          <w:szCs w:val="24"/>
-        </w:rPr>
-      </w:pPr>
-    </w:p>
-    <w:p>
-      <w:pPr>
-        <w:spacing w:line="480" w:lineRule="auto"/>
-        <w:rPr>
-          <w:sz w:val="24"/>
-          <w:szCs w:val="24"/>
-        </w:rPr>
-      </w:pPr>
-      <w:r>
-        <w:rPr>
-          <w:sz w:val="24"/>
-          <w:szCs w:val="24"/>
-        </w:rPr>
-        <w:t>Background and Related Work</w:t>
-      </w:r>
-    </w:p>
-    <w:p>
-      <w:pPr>
-        <w:spacing w:line="480" w:lineRule="auto"/>
-        <w:rPr>
-          <w:sz w:val="24"/>
-          <w:szCs w:val="24"/>
-        </w:rPr>
-      </w:pPr>
-      <w:r>
-        <w:rPr>
-          <w:sz w:val="24"/>
-          <w:szCs w:val="24"/>
-        </w:rPr>
         <w:t>The need</w:t>
       </w:r>
       <w:r>
@@ -449,15 +460,7 @@
           <w:sz w:val="24"/>
           <w:szCs w:val="24"/>
         </w:rPr>
-        <w:t xml:space="preserve"> These services, called LBS (Location Based Services), have been </w:t>
-      </w:r>
-      <w:r>
-        <w:rPr>
-          <w:sz w:val="24"/>
-          <w:szCs w:val="24"/>
-        </w:rPr>
-        <w:lastRenderedPageBreak/>
-        <w:t xml:space="preserve">associated with a number of ground breaking applications in recent advancement of mobile computing. From health applications to marketing services, they all depend on the availability of location giving resources. </w:t>
+        <w:t xml:space="preserve"> These services, called LBS (Location Based Services), have been associated with a number of ground breaking applications in recent advancement of mobile computing. From health applications to marketing services, they all depend on the availability of location giving resources. </w:t>
       </w:r>
       <w:r>
         <w:rPr>
@@ -700,7 +703,6 @@
           <w:sz w:val="24"/>
           <w:szCs w:val="24"/>
         </w:rPr>
-        <w:lastRenderedPageBreak/>
         <w:t>GPS (global positioning services) has been the core service of these advancements</w:t>
       </w:r>
       <w:r>
@@ -1425,7 +1427,35 @@
           <w:sz w:val="24"/>
           <w:szCs w:val="24"/>
         </w:rPr>
-        <w:t>A relatively new comer to indoor localization is the use of static magnetic fields present in buildings. A working and commercially available system is well published as referenced by (12). According to their investigation, any particular building has a unique static magnetic fingerprint that is the result of the interaction between the static magnetic fields of structures of the building and earths’ magnetic field at that location. This can be fingerprinted and used as a very accurate indoor positioning system.</w:t>
+        <w:t>A relatively new comer to indoor localization is the use of static magnetic fields present in buildings. A working and commercially available system is well published as referenced by (12). According to their investigation, any particular building has a unique static magnetic fingerprint that is the result of the interaction between the static magnetic fields of</w:t>
+      </w:r>
+      <w:r>
+        <w:rPr>
+          <w:sz w:val="24"/>
+          <w:szCs w:val="24"/>
+        </w:rPr>
+        <w:t xml:space="preserve"> the</w:t>
+      </w:r>
+      <w:r>
+        <w:rPr>
+          <w:sz w:val="24"/>
+          <w:szCs w:val="24"/>
+        </w:rPr>
+        <w:t xml:space="preserve"> structures </w:t>
+      </w:r>
+      <w:r>
+        <w:rPr>
+          <w:sz w:val="24"/>
+          <w:szCs w:val="24"/>
+        </w:rPr>
+        <w:t>in</w:t>
+      </w:r>
+      <w:r>
+        <w:rPr>
+          <w:sz w:val="24"/>
+          <w:szCs w:val="24"/>
+        </w:rPr>
+        <w:t xml:space="preserve"> the building and earths’ magnetic field at that location. This can be fingerprinted and used as a very accurate indoor positioning system.</w:t>
       </w:r>
     </w:p>
     <w:p>
@@ -1524,6 +1554,303 @@
           <w:szCs w:val="24"/>
         </w:rPr>
       </w:pPr>
+      <w:r>
+        <w:rPr>
+          <w:sz w:val="24"/>
+          <w:szCs w:val="24"/>
+        </w:rPr>
+        <w:t>Using Ultrasound or Inaudible acoustic signals as a means of communication or positioning system follows the same basic rules as any radio communication system. But in this case we use propagation of sound waves through vibration of air as the medium of communication. We humans are theoretically sensitive to vibrations of our ear drum in the frequency range of 20Hz to 20Khz.</w:t>
+      </w:r>
+      <w:r>
+        <w:rPr>
+          <w:color w:val="FF0000"/>
+          <w:sz w:val="24"/>
+          <w:szCs w:val="24"/>
+        </w:rPr>
+        <w:t>PUT REFERENCE ON SOUND BASICS.</w:t>
+      </w:r>
+      <w:r>
+        <w:rPr>
+          <w:color w:val="FF0000"/>
+          <w:sz w:val="24"/>
+          <w:szCs w:val="24"/>
+        </w:rPr>
+        <w:t xml:space="preserve"> </w:t>
+      </w:r>
+      <w:r>
+        <w:rPr>
+          <w:sz w:val="24"/>
+          <w:szCs w:val="24"/>
+        </w:rPr>
+        <w:t xml:space="preserve">But this theoretical range is the ideal </w:t>
+      </w:r>
+      <w:r>
+        <w:rPr>
+          <w:sz w:val="24"/>
+          <w:szCs w:val="24"/>
+        </w:rPr>
+        <w:t>case,</w:t>
+      </w:r>
+      <w:r>
+        <w:rPr>
+          <w:sz w:val="24"/>
+          <w:szCs w:val="24"/>
+        </w:rPr>
+        <w:t xml:space="preserve"> and in reality varies with age. As given on a chart below, which is borrowed from </w:t>
+      </w:r>
+      <w:r>
+        <w:rPr>
+          <w:color w:val="FF0000"/>
+          <w:sz w:val="24"/>
+          <w:szCs w:val="24"/>
+        </w:rPr>
+        <w:t>REFERENCE THE PDF</w:t>
+      </w:r>
+      <w:r>
+        <w:rPr>
+          <w:sz w:val="24"/>
+          <w:szCs w:val="24"/>
+        </w:rPr>
+        <w:t>, we can see that in most humans the maximum frequency is 16.5 KHz.</w:t>
+      </w:r>
+    </w:p>
+    <w:p>
+      <w:pPr>
+        <w:spacing w:line="480" w:lineRule="auto"/>
+        <w:rPr>
+          <w:sz w:val="24"/>
+          <w:szCs w:val="24"/>
+        </w:rPr>
+      </w:pPr>
+    </w:p>
+    <w:p>
+      <w:pPr>
+        <w:spacing w:line="480" w:lineRule="auto"/>
+        <w:rPr>
+          <w:sz w:val="24"/>
+          <w:szCs w:val="24"/>
+        </w:rPr>
+      </w:pPr>
+      <w:r>
+        <w:rPr>
+          <w:sz w:val="24"/>
+          <w:szCs w:val="24"/>
+        </w:rPr>
+        <w:t xml:space="preserve">Using </w:t>
+      </w:r>
+      <w:r>
+        <w:rPr>
+          <w:sz w:val="24"/>
+          <w:szCs w:val="24"/>
+        </w:rPr>
+        <w:t>inaudible</w:t>
+      </w:r>
+      <w:r>
+        <w:rPr>
+          <w:sz w:val="24"/>
+          <w:szCs w:val="24"/>
+        </w:rPr>
+        <w:t xml:space="preserve"> acoustic signals has contrasting pros and cons, and using the advantages as the basis of the features is the aim of any system that employs them. Those advantages can be listed as follows.</w:t>
+      </w:r>
+    </w:p>
+    <w:p>
+      <w:pPr>
+        <w:spacing w:line="480" w:lineRule="auto"/>
+        <w:rPr>
+          <w:sz w:val="24"/>
+          <w:szCs w:val="24"/>
+        </w:rPr>
+      </w:pPr>
+      <w:proofErr w:type="gramStart"/>
+      <w:r>
+        <w:rPr>
+          <w:b/>
+          <w:sz w:val="24"/>
+          <w:szCs w:val="24"/>
+        </w:rPr>
+        <w:t>Built in Hardware</w:t>
+      </w:r>
+      <w:r>
+        <w:rPr>
+          <w:sz w:val="24"/>
+          <w:szCs w:val="24"/>
+        </w:rPr>
+        <w:t>:</w:t>
+      </w:r>
+      <w:r>
+        <w:rPr>
+          <w:sz w:val="24"/>
+          <w:szCs w:val="24"/>
+        </w:rPr>
+        <w:t xml:space="preserve"> </w:t>
+      </w:r>
+      <w:r>
+        <w:rPr>
+          <w:sz w:val="24"/>
+          <w:szCs w:val="24"/>
+        </w:rPr>
+        <w:t xml:space="preserve">  Any modern device has a built in microphone and speaker, with the ability to emit and receive sound waves with a maximum frequency of half the sampling rate.</w:t>
+      </w:r>
+      <w:proofErr w:type="gramEnd"/>
+      <w:r>
+        <w:rPr>
+          <w:sz w:val="24"/>
+          <w:szCs w:val="24"/>
+        </w:rPr>
+        <w:t xml:space="preserve"> And the sampling rate in most modern devices is at least 44100 Bits/sec. This availability helps the employment of any acoustic based system, with maximum frequency of 22 KHz, without the addition of any hardware.</w:t>
+      </w:r>
+    </w:p>
+    <w:p>
+      <w:pPr>
+        <w:spacing w:line="480" w:lineRule="auto"/>
+        <w:rPr>
+          <w:sz w:val="24"/>
+          <w:szCs w:val="24"/>
+        </w:rPr>
+      </w:pPr>
+      <w:r>
+        <w:rPr>
+          <w:b/>
+          <w:sz w:val="24"/>
+          <w:szCs w:val="24"/>
+        </w:rPr>
+        <w:t>Sound Propagation:</w:t>
+      </w:r>
+      <w:r>
+        <w:rPr>
+          <w:sz w:val="24"/>
+          <w:szCs w:val="24"/>
+        </w:rPr>
+        <w:t xml:space="preserve"> The </w:t>
+      </w:r>
+      <w:r>
+        <w:rPr>
+          <w:sz w:val="24"/>
+          <w:szCs w:val="24"/>
+        </w:rPr>
+        <w:t>behavior</w:t>
+      </w:r>
+      <w:r>
+        <w:rPr>
+          <w:sz w:val="24"/>
+          <w:szCs w:val="24"/>
+        </w:rPr>
+        <w:t xml:space="preserve"> of sound waves when reaching the boundary between air a</w:t>
+      </w:r>
+      <w:r>
+        <w:rPr>
+          <w:sz w:val="24"/>
+          <w:szCs w:val="24"/>
+        </w:rPr>
+        <w:t xml:space="preserve">nd other materials is different (14). Majority of the energy, depending on the absorption index, is absorbed, reflected or refracted and very small part penetrates. An in-depth list of </w:t>
+      </w:r>
+      <w:r>
+        <w:rPr>
+          <w:sz w:val="24"/>
+          <w:szCs w:val="24"/>
+        </w:rPr>
+        <w:lastRenderedPageBreak/>
+        <w:t>absorption index of materials is listed in (15). This unique nature of sound waves makes ultrasound systems room accurate up to a large transmission power value. As long as the systems are not transmitting power levels above the healthy limits, we can influence the signal to nose ration without interfering in other ultrasound systems our side the room.</w:t>
+      </w:r>
+    </w:p>
+    <w:p>
+      <w:pPr>
+        <w:spacing w:line="480" w:lineRule="auto"/>
+        <w:rPr>
+          <w:sz w:val="24"/>
+          <w:szCs w:val="24"/>
+        </w:rPr>
+      </w:pPr>
+      <w:r>
+        <w:rPr>
+          <w:b/>
+          <w:sz w:val="24"/>
+          <w:szCs w:val="24"/>
+        </w:rPr>
+        <w:t>Cheap Hardware:</w:t>
+      </w:r>
+      <w:r>
+        <w:rPr>
+          <w:b/>
+          <w:sz w:val="24"/>
+          <w:szCs w:val="24"/>
+        </w:rPr>
+        <w:t xml:space="preserve"> </w:t>
+      </w:r>
+      <w:r>
+        <w:rPr>
+          <w:sz w:val="24"/>
+          <w:szCs w:val="24"/>
+        </w:rPr>
+        <w:t>In beacon based system</w:t>
+      </w:r>
+      <w:r>
+        <w:rPr>
+          <w:sz w:val="24"/>
+          <w:szCs w:val="24"/>
+        </w:rPr>
+        <w:t xml:space="preserve">, high frequency audio hardware can easily be cheaply assembled. </w:t>
+      </w:r>
+    </w:p>
+    <w:p>
+      <w:pPr>
+        <w:spacing w:line="480" w:lineRule="auto"/>
+        <w:rPr>
+          <w:sz w:val="24"/>
+          <w:szCs w:val="24"/>
+        </w:rPr>
+      </w:pPr>
+    </w:p>
+    <w:p>
+      <w:pPr>
+        <w:spacing w:line="480" w:lineRule="auto"/>
+        <w:rPr>
+          <w:sz w:val="24"/>
+          <w:szCs w:val="24"/>
+        </w:rPr>
+      </w:pPr>
+      <w:r>
+        <w:rPr>
+          <w:sz w:val="24"/>
+          <w:szCs w:val="24"/>
+        </w:rPr>
+        <w:t>Ultrasound based solutions suffer from disadvantages that origin from their nature. Some of the major disadvantages are listed below.</w:t>
+      </w:r>
+    </w:p>
+    <w:p>
+      <w:pPr>
+        <w:spacing w:line="480" w:lineRule="auto"/>
+        <w:rPr>
+          <w:sz w:val="24"/>
+          <w:szCs w:val="24"/>
+        </w:rPr>
+      </w:pPr>
+    </w:p>
+    <w:p>
+      <w:pPr>
+        <w:spacing w:line="480" w:lineRule="auto"/>
+        <w:rPr>
+          <w:b/>
+          <w:sz w:val="24"/>
+          <w:szCs w:val="24"/>
+        </w:rPr>
+      </w:pPr>
+      <w:r>
+        <w:rPr>
+          <w:b/>
+          <w:sz w:val="24"/>
+          <w:szCs w:val="24"/>
+        </w:rPr>
+        <w:t>Bandwidth Limitation</w:t>
+      </w:r>
+      <w:r>
+        <w:rPr>
+          <w:b/>
+          <w:sz w:val="24"/>
+          <w:szCs w:val="24"/>
+        </w:rPr>
+        <w:t>:</w:t>
+      </w:r>
     </w:p>
     <w:p>
       <w:pPr>
@@ -1601,7 +1928,15 @@
           <w:sz w:val="24"/>
           <w:szCs w:val="24"/>
         </w:rPr>
-        <w:t xml:space="preserve">, theoretically. But in reality the sensitivity of human ear decreases with age and higher frequencies are rarely audible in adult human </w:t>
+        <w:t xml:space="preserve">, theoretically. But in reality the sensitivity of human ear </w:t>
+      </w:r>
+      <w:r>
+        <w:rPr>
+          <w:sz w:val="24"/>
+          <w:szCs w:val="24"/>
+        </w:rPr>
+        <w:lastRenderedPageBreak/>
+        <w:t xml:space="preserve">decreases with age and higher frequencies are rarely audible in adult human </w:t>
       </w:r>
       <w:r>
         <w:rPr>
@@ -1619,15 +1954,6 @@
           <w:szCs w:val="24"/>
         </w:rPr>
       </w:pPr>
-    </w:p>
-    <w:p>
-      <w:pPr>
-        <w:spacing w:line="480" w:lineRule="auto"/>
-        <w:rPr>
-          <w:sz w:val="24"/>
-          <w:szCs w:val="24"/>
-        </w:rPr>
-      </w:pPr>
       <w:r>
         <w:rPr>
           <w:sz w:val="24"/>
@@ -1653,20 +1979,14 @@
     <w:p>
       <w:pPr>
         <w:rPr>
-          <w:sz w:val="24"/>
-          <w:szCs w:val="24"/>
-        </w:rPr>
-      </w:pPr>
-    </w:p>
-    <w:p>
-      <w:pPr>
-        <w:rPr>
-          <w:sz w:val="24"/>
-          <w:szCs w:val="24"/>
-        </w:rPr>
-      </w:pPr>
-      <w:r>
-        <w:rPr>
+          <w:b/>
+          <w:sz w:val="24"/>
+          <w:szCs w:val="24"/>
+        </w:rPr>
+      </w:pPr>
+      <w:r>
+        <w:rPr>
+          <w:b/>
           <w:sz w:val="24"/>
           <w:szCs w:val="24"/>
         </w:rPr>
@@ -2091,13 +2411,60 @@
           <w:szCs w:val="24"/>
         </w:rPr>
       </w:pPr>
-      <w:r>
-        <w:rPr>
-          <w:sz w:val="24"/>
-          <w:szCs w:val="24"/>
-        </w:rPr>
-        <w:lastRenderedPageBreak/>
-        <w:t>http://ieeexplore.ieee.org/stamp/stamp.jsp?arnumber=5152885</w:t>
+      <w:hyperlink r:id="rId15" w:history="1">
+        <w:r>
+          <w:rPr>
+            <w:rStyle w:val="Hyperlink"/>
+            <w:sz w:val="24"/>
+            <w:szCs w:val="24"/>
+          </w:rPr>
+          <w:t>http://ieeexplore.ieee.org/stamp/stamp.jsp?arnumber=5152885</w:t>
+        </w:r>
+      </w:hyperlink>
+    </w:p>
+    <w:p>
+      <w:pPr>
+        <w:pStyle w:val="ListParagraph"/>
+        <w:numPr>
+          <w:ilvl w:val="0"/>
+          <w:numId w:val="1"/>
+        </w:numPr>
+        <w:spacing w:line="480" w:lineRule="auto"/>
+        <w:rPr>
+          <w:sz w:val="24"/>
+          <w:szCs w:val="24"/>
+        </w:rPr>
+      </w:pPr>
+      <w:hyperlink r:id="rId16" w:history="1">
+        <w:r>
+          <w:rPr>
+            <w:rStyle w:val="Hyperlink"/>
+            <w:sz w:val="24"/>
+            <w:szCs w:val="24"/>
+          </w:rPr>
+          <w:t>http://en.wikipedia.org/wiki/Reflection_(physics)#Sound_reflection</w:t>
+        </w:r>
+      </w:hyperlink>
+    </w:p>
+    <w:p>
+      <w:pPr>
+        <w:pStyle w:val="ListParagraph"/>
+        <w:numPr>
+          <w:ilvl w:val="0"/>
+          <w:numId w:val="1"/>
+        </w:numPr>
+        <w:spacing w:line="480" w:lineRule="auto"/>
+        <w:rPr>
+          <w:sz w:val="24"/>
+          <w:szCs w:val="24"/>
+        </w:rPr>
+      </w:pPr>
+      <w:r>
+        <w:rPr>
+          <w:sz w:val="24"/>
+          <w:szCs w:val="24"/>
+        </w:rPr>
+        <w:t>http://www.ecophon.com/en/resources/acoustic-knowledge-bank/Basic-Acoustics/Sound-absorption/</w:t>
       </w:r>
     </w:p>
     <w:sectPr>

--- a/thesis.docx
+++ b/thesis.docx
@@ -1830,18 +1830,25 @@
       <w:pPr>
         <w:spacing w:line="480" w:lineRule="auto"/>
         <w:rPr>
+          <w:sz w:val="24"/>
+          <w:szCs w:val="24"/>
+        </w:rPr>
+      </w:pPr>
+      <w:r>
+        <w:rPr>
           <w:b/>
           <w:sz w:val="24"/>
           <w:szCs w:val="24"/>
         </w:rPr>
-      </w:pPr>
+        <w:t>Bandwidth Limitation</w:t>
+      </w:r>
       <w:r>
         <w:rPr>
           <w:b/>
           <w:sz w:val="24"/>
           <w:szCs w:val="24"/>
         </w:rPr>
-        <w:t>Bandwidth Limitation</w:t>
+        <w:t>:</w:t>
       </w:r>
       <w:r>
         <w:rPr>
@@ -1849,8 +1856,291 @@
           <w:sz w:val="24"/>
           <w:szCs w:val="24"/>
         </w:rPr>
-        <w:t>:</w:t>
-      </w:r>
+        <w:t xml:space="preserve"> </w:t>
+      </w:r>
+      <w:r>
+        <w:rPr>
+          <w:sz w:val="24"/>
+          <w:szCs w:val="24"/>
+        </w:rPr>
+        <w:t>As seen in the chart above, the audible range for most adults ends at about 16.5</w:t>
+      </w:r>
+      <w:r>
+        <w:rPr>
+          <w:sz w:val="24"/>
+          <w:szCs w:val="24"/>
+        </w:rPr>
+        <w:t xml:space="preserve"> and</w:t>
+      </w:r>
+      <w:r>
+        <w:rPr>
+          <w:sz w:val="24"/>
+          <w:szCs w:val="24"/>
+        </w:rPr>
+        <w:t xml:space="preserve"> for the young, the range </w:t>
+      </w:r>
+      <w:r>
+        <w:rPr>
+          <w:sz w:val="24"/>
+          <w:szCs w:val="24"/>
+        </w:rPr>
+        <w:t xml:space="preserve">even ends higher than. Being on the safe side, we only have a usable frequency range between </w:t>
+      </w:r>
+      <w:proofErr w:type="gramStart"/>
+      <w:r>
+        <w:rPr>
+          <w:sz w:val="24"/>
+          <w:szCs w:val="24"/>
+        </w:rPr>
+        <w:t>18KHz</w:t>
+      </w:r>
+      <w:proofErr w:type="gramEnd"/>
+      <w:r>
+        <w:rPr>
+          <w:sz w:val="24"/>
+          <w:szCs w:val="24"/>
+        </w:rPr>
+        <w:t xml:space="preserve"> and 22.5KHz, assuming a conservative sampling rate of 44100 bits/sec in which almost all devices will have. With a bandwidth of </w:t>
+      </w:r>
+      <w:proofErr w:type="gramStart"/>
+      <w:r>
+        <w:rPr>
+          <w:sz w:val="24"/>
+          <w:szCs w:val="24"/>
+        </w:rPr>
+        <w:t>4.5KHz</w:t>
+      </w:r>
+      <w:proofErr w:type="gramEnd"/>
+      <w:r>
+        <w:rPr>
+          <w:sz w:val="24"/>
+          <w:szCs w:val="24"/>
+        </w:rPr>
+        <w:t>, the potential connection speed is limited, we’ll talk more about the theoretical background on this in the coming sections.</w:t>
+      </w:r>
+    </w:p>
+    <w:p>
+      <w:pPr>
+        <w:spacing w:line="480" w:lineRule="auto"/>
+        <w:rPr>
+          <w:sz w:val="24"/>
+          <w:szCs w:val="24"/>
+        </w:rPr>
+      </w:pPr>
+      <w:r>
+        <w:rPr>
+          <w:sz w:val="24"/>
+          <w:szCs w:val="24"/>
+        </w:rPr>
+        <w:t xml:space="preserve">Another issue that affects the bandwidth is the built in ant-aliasing filter that exists in any audio assembly. Anti-aliasing filter is used </w:t>
+      </w:r>
+      <w:r>
+        <w:rPr>
+          <w:sz w:val="24"/>
+          <w:szCs w:val="24"/>
+        </w:rPr>
+        <w:t xml:space="preserve">to prevent frequencies above the </w:t>
+      </w:r>
+      <w:proofErr w:type="spellStart"/>
+      <w:r>
+        <w:rPr>
+          <w:sz w:val="24"/>
+          <w:szCs w:val="24"/>
+        </w:rPr>
+        <w:t>Nyquist</w:t>
+      </w:r>
+      <w:proofErr w:type="spellEnd"/>
+      <w:r>
+        <w:rPr>
+          <w:sz w:val="24"/>
+          <w:szCs w:val="24"/>
+        </w:rPr>
+        <w:t xml:space="preserve"> </w:t>
+      </w:r>
+      <w:proofErr w:type="gramStart"/>
+      <w:r>
+        <w:rPr>
+          <w:sz w:val="24"/>
+          <w:szCs w:val="24"/>
+        </w:rPr>
+        <w:t>frequency  from</w:t>
+      </w:r>
+      <w:proofErr w:type="gramEnd"/>
+      <w:r>
+        <w:rPr>
+          <w:sz w:val="24"/>
+          <w:szCs w:val="24"/>
+        </w:rPr>
+        <w:t xml:space="preserve"> passing(16), so that aliasing in the lower frequencies is prevented. A typical frequency response of a microphone can be shown in the following </w:t>
+      </w:r>
+      <w:proofErr w:type="spellStart"/>
+      <w:r>
+        <w:rPr>
+          <w:sz w:val="24"/>
+          <w:szCs w:val="24"/>
+        </w:rPr>
+        <w:t>pic</w:t>
+      </w:r>
+      <w:proofErr w:type="spellEnd"/>
+      <w:r>
+        <w:rPr>
+          <w:sz w:val="24"/>
+          <w:szCs w:val="24"/>
+        </w:rPr>
+        <w:t>. Borrowed from (</w:t>
+      </w:r>
+      <w:r>
+        <w:rPr>
+          <w:color w:val="FF0000"/>
+          <w:sz w:val="24"/>
+          <w:szCs w:val="24"/>
+        </w:rPr>
+        <w:t>Reference name</w:t>
+      </w:r>
+      <w:r>
+        <w:rPr>
+          <w:sz w:val="24"/>
+          <w:szCs w:val="24"/>
+        </w:rPr>
+        <w:t xml:space="preserve">), the </w:t>
+      </w:r>
+      <w:r>
+        <w:rPr>
+          <w:sz w:val="24"/>
+          <w:szCs w:val="24"/>
+        </w:rPr>
+        <w:lastRenderedPageBreak/>
+        <w:t>graph shows the signal being heavily attenuated a</w:t>
+      </w:r>
+      <w:r>
+        <w:rPr>
+          <w:sz w:val="24"/>
+          <w:szCs w:val="24"/>
+        </w:rPr>
+        <w:t>bove 20KHz. Depending on the device, the exact usable range may vary, but generally frequencies above 20.5 KHz are highly attenuated and difficult to use in the signaling.</w:t>
+      </w:r>
+    </w:p>
+    <w:p>
+      <w:pPr>
+        <w:spacing w:line="480" w:lineRule="auto"/>
+        <w:rPr>
+          <w:color w:val="FF0000"/>
+          <w:sz w:val="28"/>
+          <w:szCs w:val="28"/>
+        </w:rPr>
+      </w:pPr>
+      <w:r>
+        <w:rPr>
+          <w:color w:val="FF0000"/>
+          <w:sz w:val="28"/>
+          <w:szCs w:val="28"/>
+        </w:rPr>
+        <w:t>Image needed here</w:t>
+      </w:r>
+    </w:p>
+    <w:p>
+      <w:pPr>
+        <w:spacing w:line="480" w:lineRule="auto"/>
+        <w:rPr>
+          <w:sz w:val="24"/>
+          <w:szCs w:val="24"/>
+        </w:rPr>
+      </w:pPr>
+      <w:r>
+        <w:rPr>
+          <w:b/>
+          <w:sz w:val="24"/>
+          <w:szCs w:val="24"/>
+        </w:rPr>
+        <w:t>Reverberatio</w:t>
+      </w:r>
+      <w:r>
+        <w:rPr>
+          <w:b/>
+          <w:sz w:val="24"/>
+          <w:szCs w:val="24"/>
+        </w:rPr>
+        <w:t>ns issues:</w:t>
+      </w:r>
+      <w:r>
+        <w:rPr>
+          <w:b/>
+          <w:sz w:val="24"/>
+          <w:szCs w:val="24"/>
+        </w:rPr>
+        <w:t xml:space="preserve"> </w:t>
+      </w:r>
+      <w:r>
+        <w:rPr>
+          <w:sz w:val="24"/>
+          <w:szCs w:val="24"/>
+        </w:rPr>
+        <w:t xml:space="preserve"> Another problem that arises from the nature of sound waves is the reverberation factor in a closed room. The delayed dampening of the previously transmitted sound waves creates interference in the current transmitted signal. This asks for a tradeoff between the precious error rate and bit rate. With the aim of reducing the reverberation effects, we can add silent intervals between, but d</w:t>
+      </w:r>
+      <w:r>
+        <w:rPr>
+          <w:sz w:val="24"/>
+          <w:szCs w:val="24"/>
+        </w:rPr>
+        <w:t xml:space="preserve">oing that will also decrease the bit </w:t>
+      </w:r>
+      <w:proofErr w:type="gramStart"/>
+      <w:r>
+        <w:rPr>
+          <w:sz w:val="24"/>
+          <w:szCs w:val="24"/>
+        </w:rPr>
+        <w:t>rate .</w:t>
+      </w:r>
+      <w:proofErr w:type="gramEnd"/>
+      <w:r>
+        <w:rPr>
+          <w:sz w:val="24"/>
+          <w:szCs w:val="24"/>
+        </w:rPr>
+        <w:t xml:space="preserve"> We’ll talk more about out design choices and their theoretical investigation in the upcoming sections.</w:t>
+      </w:r>
+    </w:p>
+    <w:p>
+      <w:pPr>
+        <w:spacing w:line="480" w:lineRule="auto"/>
+        <w:rPr>
+          <w:sz w:val="24"/>
+          <w:szCs w:val="24"/>
+        </w:rPr>
+      </w:pPr>
+      <w:r>
+        <w:rPr>
+          <w:b/>
+          <w:sz w:val="24"/>
+          <w:szCs w:val="24"/>
+        </w:rPr>
+        <w:t xml:space="preserve">Health issues: </w:t>
+      </w:r>
+      <w:r>
+        <w:rPr>
+          <w:sz w:val="24"/>
+          <w:szCs w:val="24"/>
+        </w:rPr>
+        <w:t xml:space="preserve">The question of health risks is a two faced issues, unlike the risks </w:t>
+      </w:r>
+      <w:r>
+        <w:rPr>
+          <w:sz w:val="24"/>
+          <w:szCs w:val="24"/>
+        </w:rPr>
+        <w:t>coming from electromagnetic waves in radio communication as mentioned in (17) acoustic communication is a clean system. On the other hand, the fact that the signal is inaudible mounts health risks for the users in high power transmission. Even though we can alter the signal to noise ration freely, unlike radio communication, it needs a responsible system that keeps the power levels below risk levels.</w:t>
+      </w:r>
+    </w:p>
+    <w:p>
+      <w:pPr>
+        <w:spacing w:line="480" w:lineRule="auto"/>
+        <w:rPr>
+          <w:b/>
+          <w:sz w:val="24"/>
+          <w:szCs w:val="24"/>
+        </w:rPr>
+      </w:pPr>
     </w:p>
     <w:p>
       <w:pPr>
@@ -1928,15 +2218,7 @@
           <w:sz w:val="24"/>
           <w:szCs w:val="24"/>
         </w:rPr>
-        <w:t xml:space="preserve">, theoretically. But in reality the sensitivity of human ear </w:t>
-      </w:r>
-      <w:r>
-        <w:rPr>
-          <w:sz w:val="24"/>
-          <w:szCs w:val="24"/>
-        </w:rPr>
-        <w:lastRenderedPageBreak/>
-        <w:t xml:space="preserve">decreases with age and higher frequencies are rarely audible in adult human </w:t>
+        <w:t xml:space="preserve">, theoretically. But in reality the sensitivity of human ear decreases with age and higher frequencies are rarely audible in adult human </w:t>
       </w:r>
       <w:r>
         <w:rPr>
@@ -2459,12 +2741,60 @@
           <w:szCs w:val="24"/>
         </w:rPr>
       </w:pPr>
-      <w:r>
-        <w:rPr>
-          <w:sz w:val="24"/>
-          <w:szCs w:val="24"/>
-        </w:rPr>
-        <w:t>http://www.ecophon.com/en/resources/acoustic-knowledge-bank/Basic-Acoustics/Sound-absorption/</w:t>
+      <w:hyperlink r:id="rId17" w:history="1">
+        <w:r>
+          <w:rPr>
+            <w:rStyle w:val="Hyperlink"/>
+            <w:sz w:val="24"/>
+            <w:szCs w:val="24"/>
+          </w:rPr>
+          <w:t>http://www.ecophon.com/en/resources/acoustic-knowledge-bank/Basic-Acoustics/Sound-absorption/</w:t>
+        </w:r>
+      </w:hyperlink>
+    </w:p>
+    <w:p>
+      <w:pPr>
+        <w:pStyle w:val="ListParagraph"/>
+        <w:numPr>
+          <w:ilvl w:val="0"/>
+          <w:numId w:val="1"/>
+        </w:numPr>
+        <w:spacing w:line="480" w:lineRule="auto"/>
+        <w:rPr>
+          <w:sz w:val="24"/>
+          <w:szCs w:val="24"/>
+        </w:rPr>
+      </w:pPr>
+      <w:hyperlink r:id="rId18" w:history="1">
+        <w:r>
+          <w:rPr>
+            <w:rStyle w:val="Hyperlink"/>
+            <w:sz w:val="24"/>
+            <w:szCs w:val="24"/>
+          </w:rPr>
+          <w:t>http://en.wikipedia.org/wiki/Anti-aliasing_filter</w:t>
+        </w:r>
+      </w:hyperlink>
+    </w:p>
+    <w:p>
+      <w:pPr>
+        <w:pStyle w:val="ListParagraph"/>
+        <w:numPr>
+          <w:ilvl w:val="0"/>
+          <w:numId w:val="1"/>
+        </w:numPr>
+        <w:spacing w:line="480" w:lineRule="auto"/>
+        <w:rPr>
+          <w:sz w:val="24"/>
+          <w:szCs w:val="24"/>
+        </w:rPr>
+      </w:pPr>
+      <w:r>
+        <w:rPr>
+          <w:sz w:val="24"/>
+          <w:szCs w:val="24"/>
+        </w:rPr>
+        <w:t>http://airccse.org/journal/jwmn/6214ijwmn01.pdf</w:t>
       </w:r>
     </w:p>
     <w:sectPr>

--- a/thesis.docx
+++ b/thesis.docx
@@ -2158,11 +2158,20 @@
           <w:szCs w:val="24"/>
         </w:rPr>
       </w:pPr>
-      <w:r>
-        <w:rPr>
-          <w:sz w:val="24"/>
-          <w:szCs w:val="24"/>
-        </w:rPr>
+    </w:p>
+    <w:p>
+      <w:pPr>
+        <w:rPr>
+          <w:sz w:val="24"/>
+          <w:szCs w:val="24"/>
+        </w:rPr>
+      </w:pPr>
+      <w:r>
+        <w:rPr>
+          <w:sz w:val="24"/>
+          <w:szCs w:val="24"/>
+        </w:rPr>
+        <w:lastRenderedPageBreak/>
         <w:t>Localization and Communication Using Inaudible Acoustic Signals</w:t>
       </w:r>
     </w:p>
@@ -2177,12 +2186,14 @@
     <w:p>
       <w:pPr>
         <w:rPr>
-          <w:sz w:val="24"/>
-          <w:szCs w:val="24"/>
-        </w:rPr>
-      </w:pPr>
-      <w:r>
-        <w:rPr>
+          <w:b/>
+          <w:sz w:val="24"/>
+          <w:szCs w:val="24"/>
+        </w:rPr>
+      </w:pPr>
+      <w:r>
+        <w:rPr>
+          <w:b/>
           <w:sz w:val="24"/>
           <w:szCs w:val="24"/>
         </w:rPr>
@@ -2202,7 +2213,7 @@
           <w:sz w:val="24"/>
           <w:szCs w:val="24"/>
         </w:rPr>
-        <w:t xml:space="preserve">Sound waves propagate through matter by vibrating it. We humans are created to receive an air propagated acoustic signal, but sound waves actually travel in different speeds through different materials. In air, sound waves travel at a speed of …… We humans are able to perceive sound waves from 20 Hz to </w:t>
+        <w:t xml:space="preserve">Sound waves propagate through matter by vibrating it. We humans are created to receive an air propagated acoustic signal, but sound waves actually travel in different speeds through different materials. In air, sound waves travel at a speed of …… We are able to perceive sound waves from 20 Hz to </w:t>
       </w:r>
       <w:proofErr w:type="gramStart"/>
       <w:r>
@@ -2248,14 +2259,28 @@
           <w:sz w:val="24"/>
           <w:szCs w:val="24"/>
         </w:rPr>
-        <w:t xml:space="preserve"> And this is what makes acoustic signals attractive for applications that need to be restricted in a physical barrier, in our scenario that would be a lecture room.</w:t>
-      </w:r>
-      <w:r>
-        <w:rPr>
-          <w:sz w:val="24"/>
-          <w:szCs w:val="24"/>
-        </w:rPr>
-        <w:t xml:space="preserve"> With this unique nature of acoustic signals, our signals would be restricted regardless of the power of transmission we use, and they are effectively room accurate in the very least.</w:t>
+        <w:t xml:space="preserve"> As referenced in (15), sound waves exhibit higher reflection and refraction indices than other physical waves. </w:t>
+      </w:r>
+      <w:r>
+        <w:rPr>
+          <w:sz w:val="24"/>
+          <w:szCs w:val="24"/>
+        </w:rPr>
+        <w:t xml:space="preserve"> And this is what makes acoustic signals attractive for applications that need to be restricted in a physical barrier, </w:t>
+      </w:r>
+      <w:r>
+        <w:rPr>
+          <w:sz w:val="24"/>
+          <w:szCs w:val="24"/>
+        </w:rPr>
+        <w:t xml:space="preserve">just like in our lecture room scenario. </w:t>
+      </w:r>
+      <w:r>
+        <w:rPr>
+          <w:sz w:val="24"/>
+          <w:szCs w:val="24"/>
+        </w:rPr>
+        <w:t>With this unique nature of acoustic signals, our signals would be restricted regardless of the power of transmission we use, and they are effectively room accurate in the very least.</w:t>
       </w:r>
     </w:p>
     <w:p>
@@ -2278,32 +2303,91 @@
     <w:p>
       <w:pPr>
         <w:rPr>
-          <w:sz w:val="24"/>
-          <w:szCs w:val="24"/>
-        </w:rPr>
-      </w:pPr>
-    </w:p>
-    <w:p>
-      <w:pPr>
-        <w:rPr>
-          <w:sz w:val="24"/>
-          <w:szCs w:val="24"/>
-        </w:rPr>
-      </w:pPr>
-      <w:r>
-        <w:rPr>
-          <w:sz w:val="24"/>
-          <w:szCs w:val="24"/>
-        </w:rPr>
-        <w:t xml:space="preserve">Acoustic communication follows the same principles as any wireless communication. The basic communication building </w:t>
-      </w:r>
-      <w:proofErr w:type="gramStart"/>
-      <w:r>
-        <w:rPr>
-          <w:sz w:val="24"/>
-          <w:szCs w:val="24"/>
-        </w:rPr>
-        <w:t xml:space="preserve">blocks </w:t>
+          <w:b/>
+          <w:sz w:val="24"/>
+          <w:szCs w:val="24"/>
+        </w:rPr>
+      </w:pPr>
+    </w:p>
+    <w:p>
+      <w:pPr>
+        <w:rPr>
+          <w:sz w:val="24"/>
+          <w:szCs w:val="24"/>
+        </w:rPr>
+      </w:pPr>
+      <w:r>
+        <w:rPr>
+          <w:sz w:val="24"/>
+          <w:szCs w:val="24"/>
+        </w:rPr>
+        <w:t>Numerous works has been done to replicate data communication using acoustic signals as carriers. As referenced in (</w:t>
+      </w:r>
+      <w:r>
+        <w:rPr>
+          <w:color w:val="FF0000"/>
+          <w:sz w:val="24"/>
+          <w:szCs w:val="24"/>
+        </w:rPr>
+        <w:t>REFERENCES NEEDED</w:t>
+      </w:r>
+      <w:r>
+        <w:rPr>
+          <w:sz w:val="24"/>
+          <w:szCs w:val="24"/>
+        </w:rPr>
+        <w:t>). Though with limited bit rate, they have shown that as in radio, acoustic signals can also be used to reliably communicate data.</w:t>
+      </w:r>
+    </w:p>
+    <w:p>
+      <w:pPr>
+        <w:rPr>
+          <w:sz w:val="24"/>
+          <w:szCs w:val="24"/>
+        </w:rPr>
+      </w:pPr>
+    </w:p>
+    <w:p>
+      <w:pPr>
+        <w:rPr>
+          <w:sz w:val="24"/>
+          <w:szCs w:val="24"/>
+        </w:rPr>
+      </w:pPr>
+      <w:r>
+        <w:rPr>
+          <w:sz w:val="24"/>
+          <w:szCs w:val="24"/>
+        </w:rPr>
+        <w:t>Acoustic communication follows the same principles as any</w:t>
+      </w:r>
+      <w:r>
+        <w:rPr>
+          <w:sz w:val="24"/>
+          <w:szCs w:val="24"/>
+        </w:rPr>
+        <w:t xml:space="preserve"> digital</w:t>
+      </w:r>
+      <w:r>
+        <w:rPr>
+          <w:sz w:val="24"/>
+          <w:szCs w:val="24"/>
+        </w:rPr>
+        <w:t xml:space="preserve"> wireless communication. The basic communication building </w:t>
+      </w:r>
+      <w:r>
+        <w:rPr>
+          <w:sz w:val="24"/>
+          <w:szCs w:val="24"/>
+        </w:rPr>
+        <w:t>blocks, as</w:t>
+      </w:r>
+      <w:r>
+        <w:rPr>
+          <w:sz w:val="24"/>
+          <w:szCs w:val="24"/>
+        </w:rPr>
+        <w:t xml:space="preserve"> depicted in the following figure</w:t>
       </w:r>
       <w:r>
         <w:rPr>
@@ -2317,30 +2401,259 @@
           <w:sz w:val="24"/>
           <w:szCs w:val="24"/>
         </w:rPr>
-        <w:t>as</w:t>
-      </w:r>
-      <w:proofErr w:type="gramEnd"/>
-      <w:r>
-        <w:rPr>
-          <w:sz w:val="24"/>
-          <w:szCs w:val="24"/>
-        </w:rPr>
-        <w:t xml:space="preserve"> depicted in the following figure</w:t>
-      </w:r>
-      <w:r>
-        <w:rPr>
-          <w:sz w:val="24"/>
-          <w:szCs w:val="24"/>
-        </w:rPr>
-        <w:t>,</w:t>
-      </w:r>
-      <w:r>
-        <w:rPr>
-          <w:sz w:val="24"/>
-          <w:szCs w:val="24"/>
-        </w:rPr>
-        <w:t xml:space="preserve"> apply to acoustic signals as well. </w:t>
-      </w:r>
+        <w:t xml:space="preserve"> apply </w:t>
+      </w:r>
+      <w:r>
+        <w:rPr>
+          <w:sz w:val="24"/>
+          <w:szCs w:val="24"/>
+        </w:rPr>
+        <w:t>for</w:t>
+      </w:r>
+      <w:r>
+        <w:rPr>
+          <w:sz w:val="24"/>
+          <w:szCs w:val="24"/>
+        </w:rPr>
+        <w:t xml:space="preserve"> acoustic signals as well. </w:t>
+      </w:r>
+    </w:p>
+    <w:p>
+      <w:pPr>
+        <w:rPr>
+          <w:sz w:val="24"/>
+          <w:szCs w:val="24"/>
+        </w:rPr>
+      </w:pPr>
+    </w:p>
+    <w:p>
+      <w:pPr>
+        <w:rPr>
+          <w:sz w:val="24"/>
+          <w:szCs w:val="24"/>
+        </w:rPr>
+      </w:pPr>
+      <w:r>
+        <w:rPr>
+          <w:noProof/>
+          <w:sz w:val="24"/>
+          <w:szCs w:val="24"/>
+        </w:rPr>
+        <w:drawing>
+          <wp:inline distT="0" distB="0" distL="0" distR="0">
+            <wp:extent cx="5657850" cy="3371850"/>
+            <wp:effectExtent l="19050" t="0" r="0" b="0"/>
+            <wp:docPr id="1" name="Picture 1" descr="C:\Users\degol\Desktop\digital_com (1).jpg"/>
+            <wp:cNvGraphicFramePr>
+              <a:graphicFrameLocks xmlns:a="http://schemas.openxmlformats.org/drawingml/2006/main" noChangeAspect="1"/>
+            </wp:cNvGraphicFramePr>
+            <a:graphic xmlns:a="http://schemas.openxmlformats.org/drawingml/2006/main">
+              <a:graphicData uri="http://schemas.openxmlformats.org/drawingml/2006/picture">
+                <pic:pic xmlns:pic="http://schemas.openxmlformats.org/drawingml/2006/picture">
+                  <pic:nvPicPr>
+                    <pic:cNvPr id="0" name="Picture 1" descr="C:\Users\degol\Desktop\digital_com (1).jpg"/>
+                    <pic:cNvPicPr>
+                      <a:picLocks noChangeAspect="1" noChangeArrowheads="1"/>
+                    </pic:cNvPicPr>
+                  </pic:nvPicPr>
+                  <pic:blipFill>
+                    <a:blip r:embed="rId5"/>
+                    <a:srcRect/>
+                    <a:stretch>
+                      <a:fillRect/>
+                    </a:stretch>
+                  </pic:blipFill>
+                  <pic:spPr bwMode="auto">
+                    <a:xfrm>
+                      <a:off x="0" y="0"/>
+                      <a:ext cx="5657850" cy="3371850"/>
+                    </a:xfrm>
+                    <a:prstGeom prst="rect">
+                      <a:avLst/>
+                    </a:prstGeom>
+                    <a:noFill/>
+                    <a:ln w="9525">
+                      <a:noFill/>
+                      <a:miter lim="800000"/>
+                      <a:headEnd/>
+                      <a:tailEnd/>
+                    </a:ln>
+                  </pic:spPr>
+                </pic:pic>
+              </a:graphicData>
+            </a:graphic>
+          </wp:inline>
+        </w:drawing>
+      </w:r>
+    </w:p>
+    <w:p>
+      <w:pPr>
+        <w:rPr>
+          <w:sz w:val="24"/>
+          <w:szCs w:val="24"/>
+        </w:rPr>
+      </w:pPr>
+    </w:p>
+    <w:p>
+      <w:pPr>
+        <w:rPr>
+          <w:sz w:val="24"/>
+          <w:szCs w:val="24"/>
+        </w:rPr>
+      </w:pPr>
+      <w:r>
+        <w:rPr>
+          <w:sz w:val="24"/>
+          <w:szCs w:val="24"/>
+        </w:rPr>
+        <w:t>The above block diagram from the basics of digital communication is self explanatory, but to see the components through the perspectives of acoustic communication, we’ll go through them briefly.</w:t>
+      </w:r>
+    </w:p>
+    <w:p>
+      <w:pPr>
+        <w:rPr>
+          <w:sz w:val="24"/>
+          <w:szCs w:val="24"/>
+        </w:rPr>
+      </w:pPr>
+      <w:r>
+        <w:rPr>
+          <w:b/>
+          <w:sz w:val="24"/>
+          <w:szCs w:val="24"/>
+        </w:rPr>
+        <w:t>Information Source</w:t>
+      </w:r>
+      <w:r>
+        <w:rPr>
+          <w:sz w:val="24"/>
+          <w:szCs w:val="24"/>
+        </w:rPr>
+        <w:t>: The information, for example the lecture ID, to be transmitted.</w:t>
+      </w:r>
+    </w:p>
+    <w:p>
+      <w:pPr>
+        <w:rPr>
+          <w:sz w:val="24"/>
+          <w:szCs w:val="24"/>
+        </w:rPr>
+      </w:pPr>
+      <w:r>
+        <w:rPr>
+          <w:b/>
+          <w:sz w:val="24"/>
+          <w:szCs w:val="24"/>
+        </w:rPr>
+        <w:t xml:space="preserve">Source </w:t>
+      </w:r>
+      <w:proofErr w:type="spellStart"/>
+      <w:r>
+        <w:rPr>
+          <w:b/>
+          <w:sz w:val="24"/>
+          <w:szCs w:val="24"/>
+        </w:rPr>
+        <w:t>Coder</w:t>
+      </w:r>
+      <w:proofErr w:type="spellEnd"/>
+      <w:r>
+        <w:rPr>
+          <w:sz w:val="24"/>
+          <w:szCs w:val="24"/>
+        </w:rPr>
+        <w:t xml:space="preserve">:  </w:t>
+      </w:r>
+      <w:r>
+        <w:rPr>
+          <w:sz w:val="24"/>
+          <w:szCs w:val="24"/>
+        </w:rPr>
+        <w:t>Forms b</w:t>
+      </w:r>
+      <w:r>
+        <w:rPr>
+          <w:sz w:val="24"/>
+          <w:szCs w:val="24"/>
+        </w:rPr>
+        <w:t>it sequence from the information input.</w:t>
+      </w:r>
+    </w:p>
+    <w:p>
+      <w:pPr>
+        <w:rPr>
+          <w:sz w:val="24"/>
+          <w:szCs w:val="24"/>
+        </w:rPr>
+      </w:pPr>
+      <w:r>
+        <w:rPr>
+          <w:b/>
+          <w:sz w:val="24"/>
+          <w:szCs w:val="24"/>
+        </w:rPr>
+        <w:t>Channel Coder</w:t>
+      </w:r>
+      <w:r>
+        <w:rPr>
+          <w:sz w:val="24"/>
+          <w:szCs w:val="24"/>
+        </w:rPr>
+        <w:t xml:space="preserve">: Encodes the bit sequence for error correction purpose depending on the channel characteristics. </w:t>
+      </w:r>
+    </w:p>
+    <w:p>
+      <w:pPr>
+        <w:rPr>
+          <w:sz w:val="24"/>
+          <w:szCs w:val="24"/>
+        </w:rPr>
+      </w:pPr>
+      <w:r>
+        <w:rPr>
+          <w:b/>
+          <w:sz w:val="24"/>
+          <w:szCs w:val="24"/>
+        </w:rPr>
+        <w:t>Modulator</w:t>
+      </w:r>
+      <w:r>
+        <w:rPr>
+          <w:sz w:val="24"/>
+          <w:szCs w:val="24"/>
+        </w:rPr>
+        <w:t>: Transforms sequence in to analog waveform suitable for transmission. In our case the wave forms would be ultrasound acoustic signals. And the hardware would be speakers instead of transmission antennas</w:t>
+      </w:r>
+    </w:p>
+    <w:p>
+      <w:pPr>
+        <w:rPr>
+          <w:sz w:val="24"/>
+          <w:szCs w:val="24"/>
+        </w:rPr>
+      </w:pPr>
+      <w:r>
+        <w:rPr>
+          <w:sz w:val="24"/>
+          <w:szCs w:val="24"/>
+        </w:rPr>
+        <w:t>At the receiving end, the reciprocals of the above process take place. The detection process would be again microphones instead of receiving a</w:t>
+      </w:r>
+      <w:r>
+        <w:rPr>
+          <w:sz w:val="24"/>
+          <w:szCs w:val="24"/>
+        </w:rPr>
+        <w:t>ntennas. As we investigate in the coming sections, design decisions, the choice of the modulation and demodulation will be based on the characteristics of sound waves.</w:t>
+      </w:r>
+    </w:p>
+    <w:p>
+      <w:pPr>
+        <w:rPr>
+          <w:sz w:val="24"/>
+          <w:szCs w:val="24"/>
+        </w:rPr>
+      </w:pPr>
     </w:p>
     <w:p>
       <w:pPr>
@@ -2411,7 +2724,7 @@
           <w:szCs w:val="24"/>
         </w:rPr>
       </w:pPr>
-      <w:hyperlink r:id="rId5" w:history="1">
+      <w:hyperlink r:id="rId6" w:history="1">
         <w:r>
           <w:rPr>
             <w:rStyle w:val="Hyperlink"/>
@@ -2477,7 +2790,7 @@
           <w:szCs w:val="24"/>
         </w:rPr>
       </w:pPr>
-      <w:hyperlink r:id="rId6" w:history="1">
+      <w:hyperlink r:id="rId7" w:history="1">
         <w:r>
           <w:rPr>
             <w:rStyle w:val="Hyperlink"/>
@@ -2501,7 +2814,7 @@
           <w:szCs w:val="24"/>
         </w:rPr>
       </w:pPr>
-      <w:hyperlink r:id="rId7" w:history="1">
+      <w:hyperlink r:id="rId8" w:history="1">
         <w:r>
           <w:rPr>
             <w:rStyle w:val="Hyperlink"/>
@@ -2525,7 +2838,7 @@
           <w:szCs w:val="24"/>
         </w:rPr>
       </w:pPr>
-      <w:hyperlink r:id="rId8" w:history="1">
+      <w:hyperlink r:id="rId9" w:history="1">
         <w:r>
           <w:rPr>
             <w:rStyle w:val="Hyperlink"/>
@@ -2549,7 +2862,7 @@
           <w:szCs w:val="24"/>
         </w:rPr>
       </w:pPr>
-      <w:hyperlink r:id="rId9" w:history="1">
+      <w:hyperlink r:id="rId10" w:history="1">
         <w:r>
           <w:rPr>
             <w:rStyle w:val="Hyperlink"/>
@@ -2573,7 +2886,7 @@
           <w:szCs w:val="24"/>
         </w:rPr>
       </w:pPr>
-      <w:hyperlink r:id="rId10" w:history="1">
+      <w:hyperlink r:id="rId11" w:history="1">
         <w:r>
           <w:rPr>
             <w:rStyle w:val="Hyperlink"/>
@@ -2597,7 +2910,7 @@
           <w:szCs w:val="24"/>
         </w:rPr>
       </w:pPr>
-      <w:hyperlink r:id="rId11" w:history="1">
+      <w:hyperlink r:id="rId12" w:history="1">
         <w:r>
           <w:rPr>
             <w:rStyle w:val="Hyperlink"/>
@@ -2621,7 +2934,7 @@
           <w:szCs w:val="24"/>
         </w:rPr>
       </w:pPr>
-      <w:hyperlink r:id="rId12" w:history="1">
+      <w:hyperlink r:id="rId13" w:history="1">
         <w:r>
           <w:rPr>
             <w:rStyle w:val="Hyperlink"/>
@@ -2645,7 +2958,7 @@
           <w:szCs w:val="24"/>
         </w:rPr>
       </w:pPr>
-      <w:hyperlink r:id="rId13" w:history="1">
+      <w:hyperlink r:id="rId14" w:history="1">
         <w:r>
           <w:rPr>
             <w:rStyle w:val="Hyperlink"/>
@@ -2653,30 +2966,6 @@
             <w:szCs w:val="24"/>
           </w:rPr>
           <w:t>http://www.sciencedirect.com/science/article/pii/S0921889009001092#</w:t>
-        </w:r>
-      </w:hyperlink>
-    </w:p>
-    <w:p>
-      <w:pPr>
-        <w:pStyle w:val="ListParagraph"/>
-        <w:numPr>
-          <w:ilvl w:val="0"/>
-          <w:numId w:val="1"/>
-        </w:numPr>
-        <w:spacing w:line="480" w:lineRule="auto"/>
-        <w:rPr>
-          <w:sz w:val="24"/>
-          <w:szCs w:val="24"/>
-        </w:rPr>
-      </w:pPr>
-      <w:hyperlink r:id="rId14" w:history="1">
-        <w:r>
-          <w:rPr>
-            <w:rStyle w:val="Hyperlink"/>
-            <w:sz w:val="24"/>
-            <w:szCs w:val="24"/>
-          </w:rPr>
-          <w:t>http://ieeexplore.ieee.org/stamp/stamp.jsp?arnumber=5152885</w:t>
         </w:r>
       </w:hyperlink>
     </w:p>
@@ -2724,7 +3013,7 @@
             <w:sz w:val="24"/>
             <w:szCs w:val="24"/>
           </w:rPr>
-          <w:t>http://en.wikipedia.org/wiki/Reflection_(physics)#Sound_reflection</w:t>
+          <w:t>http://ieeexplore.ieee.org/stamp/stamp.jsp?arnumber=5152885</w:t>
         </w:r>
       </w:hyperlink>
     </w:p>
@@ -2742,6 +3031,30 @@
         </w:rPr>
       </w:pPr>
       <w:hyperlink r:id="rId17" w:history="1">
+        <w:r>
+          <w:rPr>
+            <w:rStyle w:val="Hyperlink"/>
+            <w:sz w:val="24"/>
+            <w:szCs w:val="24"/>
+          </w:rPr>
+          <w:t>http://en.wikipedia.org/wiki/Reflection_(physics)#Sound_reflection</w:t>
+        </w:r>
+      </w:hyperlink>
+    </w:p>
+    <w:p>
+      <w:pPr>
+        <w:pStyle w:val="ListParagraph"/>
+        <w:numPr>
+          <w:ilvl w:val="0"/>
+          <w:numId w:val="1"/>
+        </w:numPr>
+        <w:spacing w:line="480" w:lineRule="auto"/>
+        <w:rPr>
+          <w:sz w:val="24"/>
+          <w:szCs w:val="24"/>
+        </w:rPr>
+      </w:pPr>
+      <w:hyperlink r:id="rId18" w:history="1">
         <w:r>
           <w:rPr>
             <w:rStyle w:val="Hyperlink"/>
@@ -2765,7 +3078,7 @@
           <w:szCs w:val="24"/>
         </w:rPr>
       </w:pPr>
-      <w:hyperlink r:id="rId18" w:history="1">
+      <w:hyperlink r:id="rId19" w:history="1">
         <w:r>
           <w:rPr>
             <w:rStyle w:val="Hyperlink"/>
@@ -3200,6 +3513,36 @@
       <w:ind w:left="720"/>
       <w:contextualSpacing/>
     </w:pPr>
+  </w:style>
+  <w:style w:type="paragraph" w:styleId="BalloonText">
+    <w:name w:val="Balloon Text"/>
+    <w:basedOn w:val="Normal"/>
+    <w:link w:val="BalloonTextChar"/>
+    <w:uiPriority w:val="99"/>
+    <w:semiHidden/>
+    <w:unhideWhenUsed/>
+    <w:rsid w:val="00303CC7"/>
+    <w:pPr>
+      <w:spacing w:after="0" w:line="240" w:lineRule="auto"/>
+    </w:pPr>
+    <w:rPr>
+      <w:rFonts w:ascii="Tahoma" w:hAnsi="Tahoma" w:cs="Tahoma"/>
+      <w:sz w:val="16"/>
+      <w:szCs w:val="16"/>
+    </w:rPr>
+  </w:style>
+  <w:style w:type="character" w:customStyle="1" w:styleId="BalloonTextChar">
+    <w:name w:val="Balloon Text Char"/>
+    <w:basedOn w:val="DefaultParagraphFont"/>
+    <w:link w:val="BalloonText"/>
+    <w:uiPriority w:val="99"/>
+    <w:semiHidden/>
+    <w:rsid w:val="00303CC7"/>
+    <w:rPr>
+      <w:rFonts w:ascii="Tahoma" w:hAnsi="Tahoma" w:cs="Tahoma"/>
+      <w:sz w:val="16"/>
+      <w:szCs w:val="16"/>
+    </w:rPr>
   </w:style>
 </w:styles>
 </file>

--- a/thesis.docx
+++ b/thesis.docx
@@ -2162,14 +2162,16 @@
     <w:p>
       <w:pPr>
         <w:rPr>
-          <w:sz w:val="24"/>
-          <w:szCs w:val="24"/>
-        </w:rPr>
-      </w:pPr>
-      <w:r>
-        <w:rPr>
-          <w:sz w:val="24"/>
-          <w:szCs w:val="24"/>
+          <w:b/>
+          <w:sz w:val="28"/>
+          <w:szCs w:val="28"/>
+        </w:rPr>
+      </w:pPr>
+      <w:r>
+        <w:rPr>
+          <w:b/>
+          <w:sz w:val="28"/>
+          <w:szCs w:val="28"/>
         </w:rPr>
         <w:lastRenderedPageBreak/>
         <w:t>Localization and Communication Using Inaudible Acoustic Signals</w:t>
@@ -2202,6 +2204,15 @@
     </w:p>
     <w:p>
       <w:pPr>
+        <w:rPr>
+          <w:b/>
+          <w:sz w:val="24"/>
+          <w:szCs w:val="24"/>
+        </w:rPr>
+      </w:pPr>
+    </w:p>
+    <w:p>
+      <w:pPr>
         <w:spacing w:line="480" w:lineRule="auto"/>
         <w:rPr>
           <w:sz w:val="24"/>
@@ -2247,6 +2258,15 @@
           <w:szCs w:val="24"/>
         </w:rPr>
       </w:pPr>
+    </w:p>
+    <w:p>
+      <w:pPr>
+        <w:spacing w:line="480" w:lineRule="auto"/>
+        <w:rPr>
+          <w:sz w:val="24"/>
+          <w:szCs w:val="24"/>
+        </w:rPr>
+      </w:pPr>
       <w:r>
         <w:rPr>
           <w:sz w:val="24"/>
@@ -2285,6 +2305,34 @@
     </w:p>
     <w:p>
       <w:pPr>
+        <w:spacing w:line="480" w:lineRule="auto"/>
+        <w:rPr>
+          <w:sz w:val="24"/>
+          <w:szCs w:val="24"/>
+        </w:rPr>
+      </w:pPr>
+    </w:p>
+    <w:p>
+      <w:pPr>
+        <w:spacing w:line="480" w:lineRule="auto"/>
+        <w:rPr>
+          <w:sz w:val="24"/>
+          <w:szCs w:val="24"/>
+        </w:rPr>
+      </w:pPr>
+    </w:p>
+    <w:p>
+      <w:pPr>
+        <w:spacing w:line="480" w:lineRule="auto"/>
+        <w:rPr>
+          <w:sz w:val="24"/>
+          <w:szCs w:val="24"/>
+        </w:rPr>
+      </w:pPr>
+    </w:p>
+    <w:p>
+      <w:pPr>
+        <w:spacing w:line="480" w:lineRule="auto"/>
         <w:rPr>
           <w:b/>
           <w:sz w:val="24"/>
@@ -2297,11 +2345,13 @@
           <w:sz w:val="24"/>
           <w:szCs w:val="24"/>
         </w:rPr>
+        <w:lastRenderedPageBreak/>
         <w:t xml:space="preserve">Acoustic communication </w:t>
       </w:r>
     </w:p>
     <w:p>
       <w:pPr>
+        <w:spacing w:line="480" w:lineRule="auto"/>
         <w:rPr>
           <w:b/>
           <w:sz w:val="24"/>
@@ -2311,6 +2361,7 @@
     </w:p>
     <w:p>
       <w:pPr>
+        <w:spacing w:line="480" w:lineRule="auto"/>
         <w:rPr>
           <w:sz w:val="24"/>
           <w:szCs w:val="24"/>
@@ -2329,26 +2380,42 @@
           <w:sz w:val="24"/>
           <w:szCs w:val="24"/>
         </w:rPr>
-        <w:t>REFERENCES NEEDED</w:t>
-      </w:r>
-      <w:r>
-        <w:rPr>
-          <w:sz w:val="24"/>
-          <w:szCs w:val="24"/>
-        </w:rPr>
-        <w:t>). Though with limited bit rate, they have shown that as in radio, acoustic signals can also be used to reliably communicate data.</w:t>
-      </w:r>
-    </w:p>
-    <w:p>
-      <w:pPr>
-        <w:rPr>
-          <w:sz w:val="24"/>
-          <w:szCs w:val="24"/>
-        </w:rPr>
-      </w:pPr>
-    </w:p>
-    <w:p>
-      <w:pPr>
+        <w:t>17, 3</w:t>
+      </w:r>
+      <w:r>
+        <w:rPr>
+          <w:sz w:val="24"/>
+          <w:szCs w:val="24"/>
+        </w:rPr>
+        <w:t>)</w:t>
+      </w:r>
+      <w:r>
+        <w:rPr>
+          <w:sz w:val="24"/>
+          <w:szCs w:val="24"/>
+        </w:rPr>
+        <w:t>, these systems are build for specifically data communication.</w:t>
+      </w:r>
+      <w:r>
+        <w:rPr>
+          <w:sz w:val="24"/>
+          <w:szCs w:val="24"/>
+        </w:rPr>
+        <w:t xml:space="preserve"> Though with limited bit rate, they have shown that as in radio, acoustic signals can also be used to reliably communicate data.</w:t>
+      </w:r>
+    </w:p>
+    <w:p>
+      <w:pPr>
+        <w:spacing w:line="480" w:lineRule="auto"/>
+        <w:rPr>
+          <w:sz w:val="24"/>
+          <w:szCs w:val="24"/>
+        </w:rPr>
+      </w:pPr>
+    </w:p>
+    <w:p>
+      <w:pPr>
+        <w:spacing w:line="480" w:lineRule="auto"/>
         <w:rPr>
           <w:sz w:val="24"/>
           <w:szCs w:val="24"/>
@@ -2496,6 +2563,7 @@
     </w:p>
     <w:p>
       <w:pPr>
+        <w:spacing w:line="480" w:lineRule="auto"/>
         <w:rPr>
           <w:sz w:val="24"/>
           <w:szCs w:val="24"/>
@@ -2511,6 +2579,7 @@
     </w:p>
     <w:p>
       <w:pPr>
+        <w:spacing w:line="480" w:lineRule="auto"/>
         <w:rPr>
           <w:sz w:val="24"/>
           <w:szCs w:val="24"/>
@@ -2534,6 +2603,7 @@
     </w:p>
     <w:p>
       <w:pPr>
+        <w:spacing w:line="480" w:lineRule="auto"/>
         <w:rPr>
           <w:sz w:val="24"/>
           <w:szCs w:val="24"/>
@@ -2581,6 +2651,7 @@
     </w:p>
     <w:p>
       <w:pPr>
+        <w:spacing w:line="480" w:lineRule="auto"/>
         <w:rPr>
           <w:sz w:val="24"/>
           <w:szCs w:val="24"/>
@@ -2604,6 +2675,7 @@
     </w:p>
     <w:p>
       <w:pPr>
+        <w:spacing w:line="480" w:lineRule="auto"/>
         <w:rPr>
           <w:sz w:val="24"/>
           <w:szCs w:val="24"/>
@@ -2627,17 +2699,32 @@
     </w:p>
     <w:p>
       <w:pPr>
-        <w:rPr>
-          <w:sz w:val="24"/>
-          <w:szCs w:val="24"/>
-        </w:rPr>
-      </w:pPr>
-      <w:r>
-        <w:rPr>
-          <w:sz w:val="24"/>
-          <w:szCs w:val="24"/>
-        </w:rPr>
-        <w:t>At the receiving end, the reciprocals of the above process take place. The detection process would be again microphones instead of receiving a</w:t>
+        <w:spacing w:line="480" w:lineRule="auto"/>
+        <w:rPr>
+          <w:sz w:val="24"/>
+          <w:szCs w:val="24"/>
+        </w:rPr>
+      </w:pPr>
+      <w:r>
+        <w:rPr>
+          <w:sz w:val="24"/>
+          <w:szCs w:val="24"/>
+        </w:rPr>
+        <w:t xml:space="preserve">At the receiving end, the reciprocals of the above process take place. The </w:t>
+      </w:r>
+      <w:r>
+        <w:rPr>
+          <w:sz w:val="24"/>
+          <w:szCs w:val="24"/>
+        </w:rPr>
+        <w:t xml:space="preserve">receiving hardware </w:t>
+      </w:r>
+      <w:r>
+        <w:rPr>
+          <w:sz w:val="24"/>
+          <w:szCs w:val="24"/>
+        </w:rPr>
+        <w:t>would be microphones instead of a</w:t>
       </w:r>
       <w:r>
         <w:rPr>
@@ -2649,42 +2736,657 @@
     </w:p>
     <w:p>
       <w:pPr>
-        <w:rPr>
-          <w:sz w:val="24"/>
-          <w:szCs w:val="24"/>
-        </w:rPr>
-      </w:pPr>
-    </w:p>
-    <w:p>
-      <w:pPr>
-        <w:rPr>
-          <w:sz w:val="24"/>
-          <w:szCs w:val="24"/>
-        </w:rPr>
-      </w:pPr>
-    </w:p>
-    <w:p>
-      <w:pPr>
-        <w:rPr>
-          <w:sz w:val="24"/>
-          <w:szCs w:val="24"/>
-        </w:rPr>
-      </w:pPr>
-      <w:r>
-        <w:rPr>
-          <w:sz w:val="24"/>
-          <w:szCs w:val="24"/>
+        <w:spacing w:line="480" w:lineRule="auto"/>
+        <w:rPr>
+          <w:sz w:val="24"/>
+          <w:szCs w:val="24"/>
+        </w:rPr>
+      </w:pPr>
+    </w:p>
+    <w:p>
+      <w:pPr>
+        <w:spacing w:line="480" w:lineRule="auto"/>
+        <w:rPr>
+          <w:sz w:val="24"/>
+          <w:szCs w:val="24"/>
+        </w:rPr>
+      </w:pPr>
+    </w:p>
+    <w:p>
+      <w:pPr>
+        <w:spacing w:line="480" w:lineRule="auto"/>
+        <w:rPr>
+          <w:sz w:val="24"/>
+          <w:szCs w:val="24"/>
+        </w:rPr>
+      </w:pPr>
+    </w:p>
+    <w:p>
+      <w:pPr>
+        <w:spacing w:line="480" w:lineRule="auto"/>
+        <w:rPr>
+          <w:sz w:val="24"/>
+          <w:szCs w:val="24"/>
+        </w:rPr>
+      </w:pPr>
+    </w:p>
+    <w:p>
+      <w:pPr>
+        <w:spacing w:line="480" w:lineRule="auto"/>
+        <w:rPr>
+          <w:b/>
+          <w:sz w:val="28"/>
+          <w:szCs w:val="28"/>
+        </w:rPr>
+      </w:pPr>
+      <w:r>
+        <w:rPr>
+          <w:b/>
+          <w:sz w:val="28"/>
+          <w:szCs w:val="28"/>
+        </w:rPr>
+        <w:lastRenderedPageBreak/>
+        <w:t>Transmission</w:t>
+      </w:r>
+    </w:p>
+    <w:p>
+      <w:pPr>
+        <w:spacing w:line="480" w:lineRule="auto"/>
+        <w:rPr>
+          <w:sz w:val="24"/>
+          <w:szCs w:val="24"/>
+        </w:rPr>
+      </w:pPr>
+      <w:r>
+        <w:rPr>
+          <w:sz w:val="24"/>
+          <w:szCs w:val="24"/>
+        </w:rPr>
+        <w:t xml:space="preserve">The transmission end consists of three main parts in Source </w:t>
+      </w:r>
+      <w:proofErr w:type="spellStart"/>
+      <w:r>
+        <w:rPr>
+          <w:sz w:val="24"/>
+          <w:szCs w:val="24"/>
+        </w:rPr>
+        <w:t>Coder</w:t>
+      </w:r>
+      <w:proofErr w:type="spellEnd"/>
+      <w:r>
+        <w:rPr>
+          <w:sz w:val="24"/>
+          <w:szCs w:val="24"/>
+        </w:rPr>
+        <w:t>, Channel Coder and Modulator.</w:t>
+      </w:r>
+      <w:r>
+        <w:rPr>
+          <w:sz w:val="24"/>
+          <w:szCs w:val="24"/>
+        </w:rPr>
+        <w:t xml:space="preserve"> The choice of channel coder and source coding components are independent of the type of carrier signal we are using, but the choice of the modulation technique, as the interface between the transmitter and the channel, </w:t>
+      </w:r>
+      <w:r>
+        <w:rPr>
+          <w:sz w:val="24"/>
+          <w:szCs w:val="24"/>
+        </w:rPr>
+        <w:t xml:space="preserve">must </w:t>
+      </w:r>
+      <w:r>
+        <w:rPr>
+          <w:sz w:val="24"/>
+          <w:szCs w:val="24"/>
+        </w:rPr>
+        <w:t>satisfy</w:t>
+      </w:r>
+      <w:r>
+        <w:rPr>
+          <w:sz w:val="24"/>
+          <w:szCs w:val="24"/>
+        </w:rPr>
+        <w:t xml:space="preserve"> the </w:t>
+      </w:r>
+      <w:r>
+        <w:rPr>
+          <w:sz w:val="24"/>
+          <w:szCs w:val="24"/>
+        </w:rPr>
+        <w:t>characteristics</w:t>
+      </w:r>
+      <w:r>
+        <w:rPr>
+          <w:sz w:val="24"/>
+          <w:szCs w:val="24"/>
+        </w:rPr>
+        <w:t xml:space="preserve"> of </w:t>
+      </w:r>
+      <w:r>
+        <w:rPr>
+          <w:sz w:val="24"/>
+          <w:szCs w:val="24"/>
+        </w:rPr>
+        <w:t>sound waves.</w:t>
+      </w:r>
+    </w:p>
+    <w:p>
+      <w:pPr>
+        <w:spacing w:line="480" w:lineRule="auto"/>
+        <w:rPr>
+          <w:sz w:val="24"/>
+          <w:szCs w:val="24"/>
+        </w:rPr>
+      </w:pPr>
+    </w:p>
+    <w:p>
+      <w:pPr>
+        <w:spacing w:line="480" w:lineRule="auto"/>
+        <w:rPr>
+          <w:sz w:val="24"/>
+          <w:szCs w:val="24"/>
+        </w:rPr>
+      </w:pPr>
+      <w:r>
+        <w:rPr>
+          <w:sz w:val="24"/>
+          <w:szCs w:val="24"/>
+        </w:rPr>
+        <w:t>Any type of modulation technique put the symbol sequence in to the parameters of the carrier signal. In acoustic carrier signal, we have three types of parameters that we can vary. These are the amplitude, phase and the frequency of the sound waves. Based on those variations, there are four major types of modulation techniques (23).</w:t>
+      </w:r>
+    </w:p>
+    <w:p>
+      <w:pPr>
+        <w:spacing w:line="480" w:lineRule="auto"/>
+        <w:rPr>
+          <w:sz w:val="24"/>
+          <w:szCs w:val="24"/>
+        </w:rPr>
+      </w:pPr>
+      <w:r>
+        <w:rPr>
+          <w:i/>
+          <w:sz w:val="24"/>
+          <w:szCs w:val="24"/>
+        </w:rPr>
+        <w:t>ASK (Amplitude Shift Keying)</w:t>
+      </w:r>
+      <w:r>
+        <w:rPr>
+          <w:sz w:val="24"/>
+          <w:szCs w:val="24"/>
+        </w:rPr>
+        <w:t>: Uses the amplitude as a varying parameter.</w:t>
+      </w:r>
+    </w:p>
+    <w:p>
+      <w:pPr>
+        <w:spacing w:line="480" w:lineRule="auto"/>
+        <w:rPr>
+          <w:sz w:val="24"/>
+          <w:szCs w:val="24"/>
+        </w:rPr>
+      </w:pPr>
+      <w:r>
+        <w:rPr>
+          <w:i/>
+          <w:sz w:val="24"/>
+          <w:szCs w:val="24"/>
+        </w:rPr>
+        <w:t>PSK (Phase Shift Keying)</w:t>
+      </w:r>
+      <w:r>
+        <w:rPr>
+          <w:sz w:val="24"/>
+          <w:szCs w:val="24"/>
+        </w:rPr>
+        <w:t>: Uses the phase as the varying parameter.</w:t>
+      </w:r>
+    </w:p>
+    <w:p>
+      <w:pPr>
+        <w:spacing w:line="480" w:lineRule="auto"/>
+        <w:rPr>
+          <w:sz w:val="24"/>
+          <w:szCs w:val="24"/>
+        </w:rPr>
+      </w:pPr>
+      <w:r>
+        <w:rPr>
+          <w:i/>
+          <w:sz w:val="24"/>
+          <w:szCs w:val="24"/>
+        </w:rPr>
+        <w:t>FSK (Frequency Shift Keying)</w:t>
+      </w:r>
+      <w:r>
+        <w:rPr>
+          <w:sz w:val="24"/>
+          <w:szCs w:val="24"/>
+        </w:rPr>
+        <w:t>: Uses the frequency of the carrier signal as the varying parameter.</w:t>
+      </w:r>
+    </w:p>
+    <w:p>
+      <w:pPr>
+        <w:spacing w:line="480" w:lineRule="auto"/>
+        <w:rPr>
+          <w:sz w:val="24"/>
+          <w:szCs w:val="24"/>
+        </w:rPr>
+      </w:pPr>
+      <w:r>
+        <w:rPr>
+          <w:i/>
+          <w:sz w:val="24"/>
+          <w:szCs w:val="24"/>
+        </w:rPr>
+        <w:t>QAM (</w:t>
+      </w:r>
+      <w:proofErr w:type="spellStart"/>
+      <w:r>
+        <w:rPr>
+          <w:i/>
+          <w:sz w:val="24"/>
+          <w:szCs w:val="24"/>
+        </w:rPr>
+        <w:t>Quadrature</w:t>
+      </w:r>
+      <w:proofErr w:type="spellEnd"/>
+      <w:r>
+        <w:rPr>
+          <w:i/>
+          <w:sz w:val="24"/>
+          <w:szCs w:val="24"/>
+        </w:rPr>
+        <w:t xml:space="preserve"> Amplitude Modulation)</w:t>
+      </w:r>
+      <w:r>
+        <w:rPr>
+          <w:sz w:val="24"/>
+          <w:szCs w:val="24"/>
+        </w:rPr>
+        <w:t>: Uses a mix of amplitude and phase.</w:t>
+      </w:r>
+    </w:p>
+    <w:p>
+      <w:pPr>
+        <w:spacing w:line="480" w:lineRule="auto"/>
+        <w:rPr>
+          <w:sz w:val="24"/>
+          <w:szCs w:val="24"/>
+        </w:rPr>
+      </w:pPr>
+    </w:p>
+    <w:p>
+      <w:pPr>
+        <w:spacing w:line="480" w:lineRule="auto"/>
+        <w:rPr>
+          <w:sz w:val="24"/>
+          <w:szCs w:val="24"/>
+        </w:rPr>
+      </w:pPr>
+      <w:r>
+        <w:rPr>
+          <w:sz w:val="24"/>
+          <w:szCs w:val="24"/>
+        </w:rPr>
+        <w:t>Communication models that use modifications of ASK (24)</w:t>
+      </w:r>
+      <w:r>
+        <w:rPr>
+          <w:sz w:val="24"/>
+          <w:szCs w:val="24"/>
+        </w:rPr>
+        <w:t xml:space="preserve"> and</w:t>
+      </w:r>
+      <w:r>
+        <w:rPr>
+          <w:sz w:val="24"/>
+          <w:szCs w:val="24"/>
+        </w:rPr>
+        <w:t xml:space="preserve"> PSK (REFERENCE) </w:t>
+      </w:r>
+      <w:r>
+        <w:rPr>
+          <w:sz w:val="24"/>
+          <w:szCs w:val="24"/>
+        </w:rPr>
+        <w:t xml:space="preserve">have been demonstrated. And an in-depth comparison of different techniques applied to wireless Ultrasound communication is well documented in (25). Depending on the environment parameters, these different techniques have pros and cons. Unlike some of those relatively new </w:t>
+      </w:r>
+      <w:r>
+        <w:rPr>
+          <w:sz w:val="24"/>
+          <w:szCs w:val="24"/>
+        </w:rPr>
+        <w:lastRenderedPageBreak/>
+        <w:t xml:space="preserve">works, a seasoned application of Ultrasound in wireless communication is used in undersea communication of submarines and ships, and FSK is the chosen techniques in those systems. Since RF signals attenuate heavily, undersea application of wireless Ultrasound has been the main stay for a long time. </w:t>
+      </w:r>
+    </w:p>
+    <w:p>
+      <w:pPr>
+        <w:spacing w:line="480" w:lineRule="auto"/>
+        <w:rPr>
+          <w:sz w:val="24"/>
+          <w:szCs w:val="24"/>
+        </w:rPr>
+      </w:pPr>
+    </w:p>
+    <w:p>
+      <w:pPr>
+        <w:spacing w:line="480" w:lineRule="auto"/>
+        <w:rPr>
+          <w:sz w:val="24"/>
+          <w:szCs w:val="24"/>
+        </w:rPr>
+      </w:pPr>
+    </w:p>
+    <w:p>
+      <w:pPr>
+        <w:rPr>
+          <w:b/>
+          <w:sz w:val="28"/>
+          <w:szCs w:val="28"/>
+        </w:rPr>
+      </w:pPr>
+    </w:p>
+    <w:p>
+      <w:pPr>
+        <w:spacing w:line="480" w:lineRule="auto"/>
+        <w:rPr>
+          <w:b/>
+          <w:sz w:val="28"/>
+          <w:szCs w:val="28"/>
+        </w:rPr>
+      </w:pPr>
+      <w:r>
+        <w:rPr>
+          <w:b/>
+          <w:sz w:val="28"/>
+          <w:szCs w:val="28"/>
         </w:rPr>
         <w:t>Localization using Acoustic signals</w:t>
       </w:r>
     </w:p>
     <w:p>
       <w:pPr>
-        <w:rPr>
-          <w:sz w:val="24"/>
-          <w:szCs w:val="24"/>
-        </w:rPr>
-      </w:pPr>
+        <w:spacing w:line="480" w:lineRule="auto"/>
+        <w:rPr>
+          <w:sz w:val="24"/>
+          <w:szCs w:val="24"/>
+        </w:rPr>
+      </w:pPr>
+      <w:r>
+        <w:rPr>
+          <w:sz w:val="24"/>
+          <w:szCs w:val="24"/>
+        </w:rPr>
+        <w:t>As mentioned earlier, localization solutions using ultrasound are actually proximity solution</w:t>
+      </w:r>
+      <w:r>
+        <w:rPr>
+          <w:sz w:val="24"/>
+          <w:szCs w:val="24"/>
+        </w:rPr>
+        <w:t>s</w:t>
+      </w:r>
+      <w:r>
+        <w:rPr>
+          <w:sz w:val="24"/>
+          <w:szCs w:val="24"/>
+        </w:rPr>
+        <w:t>.</w:t>
+      </w:r>
+      <w:r>
+        <w:rPr>
+          <w:sz w:val="24"/>
+          <w:szCs w:val="24"/>
+        </w:rPr>
+        <w:t xml:space="preserve"> They give the location of the assets based on its proximity</w:t>
+      </w:r>
+      <w:r>
+        <w:rPr>
+          <w:sz w:val="24"/>
+          <w:szCs w:val="24"/>
+        </w:rPr>
+        <w:t xml:space="preserve"> </w:t>
+      </w:r>
+      <w:r>
+        <w:rPr>
+          <w:sz w:val="24"/>
+          <w:szCs w:val="24"/>
+        </w:rPr>
+        <w:t>.</w:t>
+      </w:r>
+      <w:r>
+        <w:rPr>
+          <w:sz w:val="24"/>
+          <w:szCs w:val="24"/>
+        </w:rPr>
+        <w:t xml:space="preserve">There are a number of literatures and investigations </w:t>
+      </w:r>
+      <w:r>
+        <w:rPr>
+          <w:sz w:val="24"/>
+          <w:szCs w:val="24"/>
+        </w:rPr>
+        <w:t>which demonstrated different localization solutions that use Ultrasound signals (18</w:t>
+      </w:r>
+      <w:r>
+        <w:rPr>
+          <w:sz w:val="24"/>
+          <w:szCs w:val="24"/>
+        </w:rPr>
+        <w:t>-22</w:t>
+      </w:r>
+      <w:r>
+        <w:rPr>
+          <w:sz w:val="24"/>
+          <w:szCs w:val="24"/>
+        </w:rPr>
+        <w:t>)</w:t>
+      </w:r>
+      <w:r>
+        <w:rPr>
+          <w:sz w:val="24"/>
+          <w:szCs w:val="24"/>
+        </w:rPr>
+        <w:t>. Some of the systems, like (18), are purely ultrasound based, and the others work side by side with other medium like Radio Frequency (RF).</w:t>
+      </w:r>
+    </w:p>
+    <w:p>
+      <w:pPr>
+        <w:spacing w:line="480" w:lineRule="auto"/>
+        <w:rPr>
+          <w:sz w:val="24"/>
+          <w:szCs w:val="24"/>
+        </w:rPr>
+      </w:pPr>
+    </w:p>
+    <w:p>
+      <w:pPr>
+        <w:spacing w:line="480" w:lineRule="auto"/>
+        <w:rPr>
+          <w:sz w:val="24"/>
+          <w:szCs w:val="24"/>
+        </w:rPr>
+      </w:pPr>
+      <w:r>
+        <w:rPr>
+          <w:sz w:val="24"/>
+          <w:szCs w:val="24"/>
+        </w:rPr>
+        <w:t>In (</w:t>
+      </w:r>
+      <w:r>
+        <w:rPr>
+          <w:sz w:val="24"/>
+          <w:szCs w:val="24"/>
+        </w:rPr>
+        <w:t>20</w:t>
+      </w:r>
+      <w:r>
+        <w:rPr>
+          <w:sz w:val="24"/>
+          <w:szCs w:val="24"/>
+        </w:rPr>
+        <w:t xml:space="preserve">), </w:t>
+      </w:r>
+      <w:r>
+        <w:rPr>
+          <w:sz w:val="24"/>
+          <w:szCs w:val="24"/>
+        </w:rPr>
+        <w:t xml:space="preserve">a team of indoor positioning researchers from Dublin Institute of Technology </w:t>
+      </w:r>
+      <w:r>
+        <w:rPr>
+          <w:sz w:val="24"/>
+          <w:szCs w:val="24"/>
+        </w:rPr>
+        <w:t>demonstrated the use of pure Ultrasound technology for positioning and managed to achieve accuracy of 10 centimeters. This system uses Time Difference of Arrival (TODA)</w:t>
+      </w:r>
+      <w:r>
+        <w:rPr>
+          <w:sz w:val="24"/>
+          <w:szCs w:val="24"/>
+        </w:rPr>
+        <w:t xml:space="preserve"> </w:t>
+      </w:r>
+      <w:proofErr w:type="spellStart"/>
+      <w:r>
+        <w:rPr>
+          <w:sz w:val="24"/>
+          <w:szCs w:val="24"/>
+        </w:rPr>
+        <w:t>trilateration</w:t>
+      </w:r>
+      <w:proofErr w:type="spellEnd"/>
+      <w:r>
+        <w:rPr>
+          <w:sz w:val="24"/>
+          <w:szCs w:val="24"/>
+        </w:rPr>
+        <w:t xml:space="preserve"> on the signals coming from different ultrasound beacons to compute the accurate location</w:t>
+      </w:r>
+    </w:p>
+    <w:p>
+      <w:pPr>
+        <w:spacing w:line="480" w:lineRule="auto"/>
+        <w:rPr>
+          <w:sz w:val="24"/>
+          <w:szCs w:val="24"/>
+        </w:rPr>
+      </w:pPr>
+    </w:p>
+    <w:p>
+      <w:pPr>
+        <w:spacing w:line="480" w:lineRule="auto"/>
+        <w:rPr>
+          <w:sz w:val="24"/>
+          <w:szCs w:val="24"/>
+        </w:rPr>
+      </w:pPr>
+      <w:r>
+        <w:rPr>
+          <w:sz w:val="24"/>
+          <w:szCs w:val="24"/>
+        </w:rPr>
+        <w:lastRenderedPageBreak/>
+        <w:t>In other systems, like (18), the solution is based on a mix of RF and Ultrasound signals.</w:t>
+      </w:r>
+      <w:r>
+        <w:rPr>
+          <w:sz w:val="24"/>
+          <w:szCs w:val="24"/>
+        </w:rPr>
+        <w:t xml:space="preserve"> In this system, developed as PhD dissertation at Massachusetts Institute of Technology, called Cricket, the solution </w:t>
+      </w:r>
+      <w:r>
+        <w:rPr>
+          <w:sz w:val="24"/>
+          <w:szCs w:val="24"/>
+        </w:rPr>
+        <w:t xml:space="preserve">provides space, position and orientation solution using a mix of RF and Ultrasound signals. Other commercially available solutions, like the shopping promotion system </w:t>
+      </w:r>
+      <w:proofErr w:type="spellStart"/>
+      <w:r>
+        <w:rPr>
+          <w:sz w:val="24"/>
+          <w:szCs w:val="24"/>
+        </w:rPr>
+        <w:t>Shopkick</w:t>
+      </w:r>
+      <w:proofErr w:type="spellEnd"/>
+      <w:r>
+        <w:rPr>
+          <w:sz w:val="24"/>
+          <w:szCs w:val="24"/>
+        </w:rPr>
+        <w:t xml:space="preserve"> and </w:t>
+      </w:r>
+      <w:proofErr w:type="spellStart"/>
+      <w:r>
+        <w:rPr>
+          <w:sz w:val="24"/>
+          <w:szCs w:val="24"/>
+        </w:rPr>
+        <w:t>Shopnow</w:t>
+      </w:r>
+      <w:proofErr w:type="spellEnd"/>
+      <w:r>
+        <w:rPr>
+          <w:sz w:val="24"/>
+          <w:szCs w:val="24"/>
+        </w:rPr>
+        <w:t>, use a mix of Bluetooth and Ultrasound to provide a proximity solution.</w:t>
+      </w:r>
+    </w:p>
+    <w:p>
+      <w:pPr>
+        <w:spacing w:line="480" w:lineRule="auto"/>
+        <w:rPr>
+          <w:sz w:val="24"/>
+          <w:szCs w:val="24"/>
+        </w:rPr>
+      </w:pPr>
+    </w:p>
+    <w:p>
+      <w:pPr>
+        <w:spacing w:line="480" w:lineRule="auto"/>
+        <w:rPr>
+          <w:sz w:val="24"/>
+          <w:szCs w:val="24"/>
+        </w:rPr>
+      </w:pPr>
+      <w:r>
+        <w:rPr>
+          <w:sz w:val="24"/>
+          <w:szCs w:val="24"/>
+        </w:rPr>
+        <w:t xml:space="preserve">As mentioned in the above sections, </w:t>
+      </w:r>
+      <w:r>
+        <w:rPr>
+          <w:sz w:val="24"/>
+          <w:szCs w:val="24"/>
+        </w:rPr>
+        <w:t>there are</w:t>
+      </w:r>
+      <w:r>
+        <w:rPr>
+          <w:sz w:val="24"/>
+          <w:szCs w:val="24"/>
+        </w:rPr>
+        <w:t xml:space="preserve"> a number of Ultrasound based indoor localization solutions and </w:t>
+      </w:r>
+      <w:r>
+        <w:rPr>
+          <w:sz w:val="24"/>
+          <w:szCs w:val="24"/>
+        </w:rPr>
+        <w:t>it’s an ongoing hot topic as there is no standard industry leader in this area. The trend of mixing Ultrasound and other signaling, or a mix of any different type of carriers has a strong side, since different type signals have different qualities that can complement each other when used together.</w:t>
+      </w:r>
     </w:p>
     <w:p>
       <w:pPr>
@@ -2774,7 +3476,7 @@
           <w:sz w:val="24"/>
           <w:szCs w:val="24"/>
         </w:rPr>
-        <w:t>https://www.usenix.org/system/files/conference/woot14/woot14-deshotels.pdf</w:t>
+        <w:t>https://www.usenix.org/conference/woot14/workshop-program/presentation/deshotels</w:t>
       </w:r>
     </w:p>
     <w:p>
@@ -2965,7 +3667,23 @@
             <w:sz w:val="24"/>
             <w:szCs w:val="24"/>
           </w:rPr>
-          <w:t>http://www.sciencedirect.com/science/article/pii/S0921889009001092#</w:t>
+          <w:t>http://www.sciencedirect.com/science/article/pii/S09218</w:t>
+        </w:r>
+        <w:r>
+          <w:rPr>
+            <w:rStyle w:val="Hyperlink"/>
+            <w:sz w:val="24"/>
+            <w:szCs w:val="24"/>
+          </w:rPr>
+          <w:t>8</w:t>
+        </w:r>
+        <w:r>
+          <w:rPr>
+            <w:rStyle w:val="Hyperlink"/>
+            <w:sz w:val="24"/>
+            <w:szCs w:val="24"/>
+          </w:rPr>
+          <w:t>9009001092#</w:t>
         </w:r>
       </w:hyperlink>
     </w:p>
@@ -2989,31 +3707,55 @@
             <w:sz w:val="24"/>
             <w:szCs w:val="24"/>
           </w:rPr>
-          <w:t>http://ieeexplore.ieee.org/stamp/stamp.jsp?arnumber=5152885</w:t>
+          <w:t>http://ieeexplore.ie</w:t>
         </w:r>
-      </w:hyperlink>
-    </w:p>
-    <w:p>
-      <w:pPr>
-        <w:pStyle w:val="ListParagraph"/>
-        <w:numPr>
-          <w:ilvl w:val="0"/>
-          <w:numId w:val="1"/>
-        </w:numPr>
-        <w:spacing w:line="480" w:lineRule="auto"/>
-        <w:rPr>
-          <w:sz w:val="24"/>
-          <w:szCs w:val="24"/>
-        </w:rPr>
-      </w:pPr>
-      <w:hyperlink r:id="rId16" w:history="1">
         <w:r>
           <w:rPr>
             <w:rStyle w:val="Hyperlink"/>
             <w:sz w:val="24"/>
             <w:szCs w:val="24"/>
           </w:rPr>
-          <w:t>http://ieeexplore.ieee.org/stamp/stamp.jsp?arnumber=5152885</w:t>
+          <w:t>e</w:t>
+        </w:r>
+        <w:r>
+          <w:rPr>
+            <w:rStyle w:val="Hyperlink"/>
+            <w:sz w:val="24"/>
+            <w:szCs w:val="24"/>
+          </w:rPr>
+          <w:t>e</w:t>
+        </w:r>
+        <w:r>
+          <w:rPr>
+            <w:rStyle w:val="Hyperlink"/>
+            <w:sz w:val="24"/>
+            <w:szCs w:val="24"/>
+          </w:rPr>
+          <w:t>.</w:t>
+        </w:r>
+        <w:r>
+          <w:rPr>
+            <w:rStyle w:val="Hyperlink"/>
+            <w:sz w:val="24"/>
+            <w:szCs w:val="24"/>
+          </w:rPr>
+          <w:t>org/stamp/stamp.jsp?arnumb</w:t>
+        </w:r>
+        <w:r>
+          <w:rPr>
+            <w:rStyle w:val="Hyperlink"/>
+            <w:sz w:val="24"/>
+            <w:szCs w:val="24"/>
+          </w:rPr>
+          <w:t>e</w:t>
+        </w:r>
+        <w:r>
+          <w:rPr>
+            <w:rStyle w:val="Hyperlink"/>
+            <w:sz w:val="24"/>
+            <w:szCs w:val="24"/>
+          </w:rPr>
+          <w:t>r=5152885</w:t>
         </w:r>
       </w:hyperlink>
     </w:p>
@@ -3030,7 +3772,7 @@
           <w:szCs w:val="24"/>
         </w:rPr>
       </w:pPr>
-      <w:hyperlink r:id="rId17" w:history="1">
+      <w:hyperlink r:id="rId16" w:history="1">
         <w:r>
           <w:rPr>
             <w:rStyle w:val="Hyperlink"/>
@@ -3054,7 +3796,7 @@
           <w:szCs w:val="24"/>
         </w:rPr>
       </w:pPr>
-      <w:hyperlink r:id="rId18" w:history="1">
+      <w:hyperlink r:id="rId17" w:history="1">
         <w:r>
           <w:rPr>
             <w:rStyle w:val="Hyperlink"/>
@@ -3078,7 +3820,7 @@
           <w:szCs w:val="24"/>
         </w:rPr>
       </w:pPr>
-      <w:hyperlink r:id="rId19" w:history="1">
+      <w:hyperlink r:id="rId18" w:history="1">
         <w:r>
           <w:rPr>
             <w:rStyle w:val="Hyperlink"/>
@@ -3102,12 +3844,297 @@
           <w:szCs w:val="24"/>
         </w:rPr>
       </w:pPr>
-      <w:r>
-        <w:rPr>
-          <w:sz w:val="24"/>
-          <w:szCs w:val="24"/>
-        </w:rPr>
-        <w:t>http://airccse.org/journal/jwmn/6214ijwmn01.pdf</w:t>
+      <w:hyperlink r:id="rId19" w:history="1">
+        <w:r>
+          <w:rPr>
+            <w:rStyle w:val="Hyperlink"/>
+            <w:sz w:val="24"/>
+            <w:szCs w:val="24"/>
+          </w:rPr>
+          <w:t>http://airccse.org/journal/jwmn/6214ijwmn0</w:t>
+        </w:r>
+        <w:r>
+          <w:rPr>
+            <w:rStyle w:val="Hyperlink"/>
+            <w:sz w:val="24"/>
+            <w:szCs w:val="24"/>
+          </w:rPr>
+          <w:t>1</w:t>
+        </w:r>
+        <w:r>
+          <w:rPr>
+            <w:rStyle w:val="Hyperlink"/>
+            <w:sz w:val="24"/>
+            <w:szCs w:val="24"/>
+          </w:rPr>
+          <w:t>.pdf</w:t>
+        </w:r>
+      </w:hyperlink>
+    </w:p>
+    <w:p>
+      <w:pPr>
+        <w:pStyle w:val="ListParagraph"/>
+        <w:numPr>
+          <w:ilvl w:val="0"/>
+          <w:numId w:val="1"/>
+        </w:numPr>
+        <w:spacing w:line="480" w:lineRule="auto"/>
+        <w:rPr>
+          <w:sz w:val="24"/>
+          <w:szCs w:val="24"/>
+        </w:rPr>
+      </w:pPr>
+      <w:hyperlink r:id="rId20" w:history="1">
+        <w:r>
+          <w:rPr>
+            <w:rStyle w:val="Hyperlink"/>
+            <w:sz w:val="24"/>
+            <w:szCs w:val="24"/>
+          </w:rPr>
+          <w:t>http://www.jocm.us/index.</w:t>
+        </w:r>
+        <w:r>
+          <w:rPr>
+            <w:rStyle w:val="Hyperlink"/>
+            <w:sz w:val="24"/>
+            <w:szCs w:val="24"/>
+          </w:rPr>
+          <w:t>p</w:t>
+        </w:r>
+        <w:r>
+          <w:rPr>
+            <w:rStyle w:val="Hyperlink"/>
+            <w:sz w:val="24"/>
+            <w:szCs w:val="24"/>
+          </w:rPr>
+          <w:t>hp?m=content&amp;c=index&amp;a=show&amp;catid=124&amp;id=600</w:t>
+        </w:r>
+      </w:hyperlink>
+    </w:p>
+    <w:p>
+      <w:pPr>
+        <w:pStyle w:val="ListParagraph"/>
+        <w:numPr>
+          <w:ilvl w:val="0"/>
+          <w:numId w:val="1"/>
+        </w:numPr>
+        <w:spacing w:line="480" w:lineRule="auto"/>
+        <w:rPr>
+          <w:sz w:val="24"/>
+          <w:szCs w:val="24"/>
+        </w:rPr>
+      </w:pPr>
+      <w:hyperlink r:id="rId21" w:history="1">
+        <w:r>
+          <w:rPr>
+            <w:rStyle w:val="Hyperlink"/>
+            <w:sz w:val="24"/>
+            <w:szCs w:val="24"/>
+          </w:rPr>
+          <w:t>http://nms.csail.mit.edu/paper</w:t>
+        </w:r>
+        <w:r>
+          <w:rPr>
+            <w:rStyle w:val="Hyperlink"/>
+            <w:sz w:val="24"/>
+            <w:szCs w:val="24"/>
+          </w:rPr>
+          <w:t>s</w:t>
+        </w:r>
+        <w:r>
+          <w:rPr>
+            <w:rStyle w:val="Hyperlink"/>
+            <w:sz w:val="24"/>
+            <w:szCs w:val="24"/>
+          </w:rPr>
+          <w:t>/</w:t>
+        </w:r>
+        <w:r>
+          <w:rPr>
+            <w:rStyle w:val="Hyperlink"/>
+            <w:sz w:val="24"/>
+            <w:szCs w:val="24"/>
+          </w:rPr>
+          <w:t>bodhi-thesis.pdf</w:t>
+        </w:r>
+      </w:hyperlink>
+    </w:p>
+    <w:p>
+      <w:pPr>
+        <w:pStyle w:val="ListParagraph"/>
+        <w:numPr>
+          <w:ilvl w:val="0"/>
+          <w:numId w:val="1"/>
+        </w:numPr>
+        <w:spacing w:line="480" w:lineRule="auto"/>
+        <w:rPr>
+          <w:sz w:val="24"/>
+          <w:szCs w:val="24"/>
+        </w:rPr>
+      </w:pPr>
+      <w:hyperlink r:id="rId22" w:history="1">
+        <w:r>
+          <w:rPr>
+            <w:rStyle w:val="Hyperlink"/>
+            <w:sz w:val="24"/>
+            <w:szCs w:val="24"/>
+          </w:rPr>
+          <w:t>http://www.cl.cam.ac.u</w:t>
+        </w:r>
+        <w:r>
+          <w:rPr>
+            <w:rStyle w:val="Hyperlink"/>
+            <w:sz w:val="24"/>
+            <w:szCs w:val="24"/>
+          </w:rPr>
+          <w:t>k</w:t>
+        </w:r>
+        <w:r>
+          <w:rPr>
+            <w:rStyle w:val="Hyperlink"/>
+            <w:sz w:val="24"/>
+            <w:szCs w:val="24"/>
+          </w:rPr>
+          <w:t>/research/dtg/attarchive/bat/</w:t>
+        </w:r>
+      </w:hyperlink>
+    </w:p>
+    <w:p>
+      <w:pPr>
+        <w:pStyle w:val="ListParagraph"/>
+        <w:numPr>
+          <w:ilvl w:val="0"/>
+          <w:numId w:val="1"/>
+        </w:numPr>
+        <w:spacing w:line="480" w:lineRule="auto"/>
+        <w:rPr>
+          <w:sz w:val="24"/>
+          <w:szCs w:val="24"/>
+        </w:rPr>
+      </w:pPr>
+      <w:r>
+        <w:rPr>
+          <w:sz w:val="24"/>
+          <w:szCs w:val="24"/>
+        </w:rPr>
+        <w:t>http://arrow.dit.ie/cgi/viewcontent.cgi?article=1068&amp;context=dmcart</w:t>
+      </w:r>
+    </w:p>
+    <w:p>
+      <w:pPr>
+        <w:pStyle w:val="ListParagraph"/>
+        <w:numPr>
+          <w:ilvl w:val="0"/>
+          <w:numId w:val="1"/>
+        </w:numPr>
+        <w:spacing w:line="480" w:lineRule="auto"/>
+        <w:rPr>
+          <w:sz w:val="24"/>
+          <w:szCs w:val="24"/>
+        </w:rPr>
+      </w:pPr>
+      <w:hyperlink r:id="rId23" w:history="1">
+        <w:r>
+          <w:rPr>
+            <w:rStyle w:val="Hyperlink"/>
+            <w:sz w:val="24"/>
+            <w:szCs w:val="24"/>
+          </w:rPr>
+          <w:t>http://citeseerx.ist.psu.edu/viewdoc/summary?doi=10.1.1.3.2033</w:t>
+        </w:r>
+      </w:hyperlink>
+    </w:p>
+    <w:p>
+      <w:pPr>
+        <w:pStyle w:val="ListParagraph"/>
+        <w:numPr>
+          <w:ilvl w:val="0"/>
+          <w:numId w:val="1"/>
+        </w:numPr>
+        <w:spacing w:line="480" w:lineRule="auto"/>
+        <w:rPr>
+          <w:sz w:val="24"/>
+          <w:szCs w:val="24"/>
+        </w:rPr>
+      </w:pPr>
+      <w:hyperlink r:id="rId24" w:history="1">
+        <w:r>
+          <w:rPr>
+            <w:rStyle w:val="Hyperlink"/>
+            <w:sz w:val="24"/>
+            <w:szCs w:val="24"/>
+          </w:rPr>
+          <w:t>http://www.mdpi.com/1424-8220/13/3/3501</w:t>
+        </w:r>
+      </w:hyperlink>
+    </w:p>
+    <w:p>
+      <w:pPr>
+        <w:pStyle w:val="ListParagraph"/>
+        <w:numPr>
+          <w:ilvl w:val="0"/>
+          <w:numId w:val="1"/>
+        </w:numPr>
+        <w:spacing w:line="480" w:lineRule="auto"/>
+        <w:rPr>
+          <w:sz w:val="24"/>
+          <w:szCs w:val="24"/>
+        </w:rPr>
+      </w:pPr>
+      <w:hyperlink r:id="rId25" w:history="1">
+        <w:r>
+          <w:rPr>
+            <w:rStyle w:val="Hyperlink"/>
+            <w:sz w:val="24"/>
+            <w:szCs w:val="24"/>
+          </w:rPr>
+          <w:t>http://en.wikipedia.org/wiki/Modulation#Fundamental_digital_modulation_methods</w:t>
+        </w:r>
+      </w:hyperlink>
+    </w:p>
+    <w:p>
+      <w:pPr>
+        <w:pStyle w:val="ListParagraph"/>
+        <w:numPr>
+          <w:ilvl w:val="0"/>
+          <w:numId w:val="1"/>
+        </w:numPr>
+        <w:spacing w:line="480" w:lineRule="auto"/>
+        <w:rPr>
+          <w:sz w:val="24"/>
+          <w:szCs w:val="24"/>
+        </w:rPr>
+      </w:pPr>
+      <w:hyperlink r:id="rId26" w:history="1">
+        <w:r>
+          <w:rPr>
+            <w:rStyle w:val="Hyperlink"/>
+            <w:sz w:val="24"/>
+            <w:szCs w:val="24"/>
+          </w:rPr>
+          <w:t>http://ieeexplore.ieee.org/stamp/stamp.jsp?tp=&amp;arnumber=6621218</w:t>
+        </w:r>
+      </w:hyperlink>
+    </w:p>
+    <w:p>
+      <w:pPr>
+        <w:pStyle w:val="ListParagraph"/>
+        <w:numPr>
+          <w:ilvl w:val="0"/>
+          <w:numId w:val="1"/>
+        </w:numPr>
+        <w:spacing w:line="480" w:lineRule="auto"/>
+        <w:rPr>
+          <w:sz w:val="24"/>
+          <w:szCs w:val="24"/>
+        </w:rPr>
+      </w:pPr>
+      <w:r>
+        <w:rPr>
+          <w:sz w:val="24"/>
+          <w:szCs w:val="24"/>
+        </w:rPr>
+        <w:t>https://www.wpi.edu/Pubs/ETD/Available/etd-090208-162440/unrestricted/bdickson.pdf</w:t>
       </w:r>
     </w:p>
     <w:sectPr>
@@ -3542,6 +4569,18 @@
       <w:rFonts w:ascii="Tahoma" w:hAnsi="Tahoma" w:cs="Tahoma"/>
       <w:sz w:val="16"/>
       <w:szCs w:val="16"/>
+    </w:rPr>
+  </w:style>
+  <w:style w:type="character" w:styleId="FollowedHyperlink">
+    <w:name w:val="FollowedHyperlink"/>
+    <w:basedOn w:val="DefaultParagraphFont"/>
+    <w:uiPriority w:val="99"/>
+    <w:semiHidden/>
+    <w:unhideWhenUsed/>
+    <w:rsid w:val="0007400C"/>
+    <w:rPr>
+      <w:color w:val="800080" w:themeColor="followedHyperlink"/>
+      <w:u w:val="single"/>
     </w:rPr>
   </w:style>
 </w:styles>

--- a/thesis.docx
+++ b/thesis.docx
@@ -3062,6 +3062,30 @@
         <w:lastRenderedPageBreak/>
         <w:t xml:space="preserve">works, a seasoned application of Ultrasound in wireless communication is used in undersea communication of submarines and ships, and FSK is the chosen techniques in those systems. Since RF signals attenuate heavily, undersea application of wireless Ultrasound has been the main stay for a long time. </w:t>
       </w:r>
+      <w:r>
+        <w:rPr>
+          <w:sz w:val="24"/>
+          <w:szCs w:val="24"/>
+        </w:rPr>
+        <w:t>As referenced in (), the use of FSK is simple and robust, and we’ll go a little deeper on the FSK as projected in wireless Ultrasound.</w:t>
+      </w:r>
+    </w:p>
+    <w:p>
+      <w:pPr>
+        <w:spacing w:line="480" w:lineRule="auto"/>
+        <w:rPr>
+          <w:sz w:val="24"/>
+          <w:szCs w:val="24"/>
+        </w:rPr>
+      </w:pPr>
+      <w:r>
+        <w:rPr>
+          <w:b/>
+          <w:sz w:val="24"/>
+          <w:szCs w:val="24"/>
+        </w:rPr>
+        <w:t>FSK</w:t>
+      </w:r>
     </w:p>
     <w:p>
       <w:pPr>
@@ -3292,7 +3316,6 @@
           <w:sz w:val="24"/>
           <w:szCs w:val="24"/>
         </w:rPr>
-        <w:lastRenderedPageBreak/>
         <w:t>In other systems, like (18), the solution is based on a mix of RF and Ultrasound signals.</w:t>
       </w:r>
       <w:r>
@@ -4134,6 +4157,7 @@
           <w:sz w:val="24"/>
           <w:szCs w:val="24"/>
         </w:rPr>
+        <w:lastRenderedPageBreak/>
         <w:t>https://www.wpi.edu/Pubs/ETD/Available/etd-090208-162440/unrestricted/bdickson.pdf</w:t>
       </w:r>
     </w:p>

--- a/thesis.docx
+++ b/thesis.docx
@@ -3074,18 +3074,299 @@
       <w:pPr>
         <w:spacing w:line="480" w:lineRule="auto"/>
         <w:rPr>
-          <w:sz w:val="24"/>
-          <w:szCs w:val="24"/>
-        </w:rPr>
-      </w:pPr>
-      <w:r>
-        <w:rPr>
           <w:b/>
           <w:sz w:val="24"/>
           <w:szCs w:val="24"/>
         </w:rPr>
+      </w:pPr>
+      <w:r>
+        <w:rPr>
+          <w:b/>
+          <w:sz w:val="24"/>
+          <w:szCs w:val="24"/>
+        </w:rPr>
         <w:t>FSK</w:t>
       </w:r>
+    </w:p>
+    <w:p>
+      <w:pPr>
+        <w:spacing w:line="480" w:lineRule="auto"/>
+        <w:rPr>
+          <w:sz w:val="24"/>
+          <w:szCs w:val="24"/>
+        </w:rPr>
+      </w:pPr>
+      <w:r>
+        <w:rPr>
+          <w:sz w:val="24"/>
+          <w:szCs w:val="24"/>
+        </w:rPr>
+        <w:t xml:space="preserve">FSK is a modulation technique in which the variation in frequencies is used to represent the digital data (26). In its simplest format, </w:t>
+      </w:r>
+      <w:r>
+        <w:rPr>
+          <w:sz w:val="24"/>
+          <w:szCs w:val="24"/>
+        </w:rPr>
+        <w:t xml:space="preserve">two frequencies are used to represent 0s and </w:t>
+      </w:r>
+      <w:proofErr w:type="gramStart"/>
+      <w:r>
+        <w:rPr>
+          <w:sz w:val="24"/>
+          <w:szCs w:val="24"/>
+        </w:rPr>
+        <w:t>1s,</w:t>
+      </w:r>
+      <w:proofErr w:type="gramEnd"/>
+      <w:r>
+        <w:rPr>
+          <w:sz w:val="24"/>
+          <w:szCs w:val="24"/>
+        </w:rPr>
+        <w:t xml:space="preserve"> this format is called BFSK (Binary Frequency Shift Keying).</w:t>
+      </w:r>
+      <w:r>
+        <w:rPr>
+          <w:sz w:val="24"/>
+          <w:szCs w:val="24"/>
+        </w:rPr>
+        <w:t xml:space="preserve"> A specific version of BFSK which is used for audio modulation is called AFSK (Audio Frequency Shift Keying).</w:t>
+      </w:r>
+      <w:r>
+        <w:rPr>
+          <w:sz w:val="24"/>
+          <w:szCs w:val="24"/>
+        </w:rPr>
+        <w:t xml:space="preserve"> Other variations are possible by increasing the number of discrete frequencies used in the modulation,</w:t>
+      </w:r>
+      <w:r>
+        <w:rPr>
+          <w:sz w:val="24"/>
+          <w:szCs w:val="24"/>
+        </w:rPr>
+        <w:t xml:space="preserve"> these are called</w:t>
+      </w:r>
+      <w:r>
+        <w:rPr>
+          <w:sz w:val="24"/>
+          <w:szCs w:val="24"/>
+        </w:rPr>
+        <w:t xml:space="preserve"> in general MFSK (Multiple Frequency Shift Keying). MFSK can be MFSK4 for </w:t>
+      </w:r>
+      <w:r>
+        <w:rPr>
+          <w:sz w:val="24"/>
+          <w:szCs w:val="24"/>
+        </w:rPr>
+        <w:t>4</w:t>
+      </w:r>
+      <w:r>
+        <w:rPr>
+          <w:sz w:val="24"/>
+          <w:szCs w:val="24"/>
+        </w:rPr>
+        <w:t xml:space="preserve"> different frequencies, which means each frequency can represent 4 different symbols, and in turn each symbol can represent 2 bits each (00, 01, 10, 11). Another highly used type of M</w:t>
+      </w:r>
+      <w:r>
+        <w:rPr>
+          <w:sz w:val="24"/>
+          <w:szCs w:val="24"/>
+        </w:rPr>
+        <w:t>FSK is MFSK16, again with 16 symbols and 4 bits in each symbol. M can be any be 2 the power of any number.</w:t>
+      </w:r>
+    </w:p>
+    <w:p>
+      <w:pPr>
+        <w:spacing w:line="480" w:lineRule="auto"/>
+        <w:rPr>
+          <w:sz w:val="24"/>
+          <w:szCs w:val="24"/>
+        </w:rPr>
+      </w:pPr>
+    </w:p>
+    <w:p>
+      <w:pPr>
+        <w:spacing w:line="480" w:lineRule="auto"/>
+        <w:rPr>
+          <w:sz w:val="24"/>
+          <w:szCs w:val="24"/>
+        </w:rPr>
+      </w:pPr>
+      <w:r>
+        <w:rPr>
+          <w:sz w:val="24"/>
+          <w:szCs w:val="24"/>
+        </w:rPr>
+        <w:t>As it is well investigated in (27), increasing M is a balancing act between the bandwidth efficiency and the error performance. As we increase M, for the same bit rate, we have more time T for transmitting a particular tone, and with that the duration of signal transmission at a constant frequency is increased. This boosts the robustness of the system at the expense of overall bandwidth efficiency.</w:t>
+      </w:r>
+      <w:r>
+        <w:rPr>
+          <w:sz w:val="24"/>
+          <w:szCs w:val="24"/>
+        </w:rPr>
+        <w:t xml:space="preserve"> In our application we are more interested in the robustness of the </w:t>
+      </w:r>
+      <w:r>
+        <w:rPr>
+          <w:sz w:val="24"/>
+          <w:szCs w:val="24"/>
+        </w:rPr>
+        <w:lastRenderedPageBreak/>
+        <w:t xml:space="preserve">system, since it’s we are only looking to communicate light information with an average bit rate. </w:t>
+      </w:r>
+    </w:p>
+    <w:p>
+      <w:pPr>
+        <w:spacing w:line="480" w:lineRule="auto"/>
+        <w:rPr>
+          <w:sz w:val="24"/>
+          <w:szCs w:val="24"/>
+        </w:rPr>
+      </w:pPr>
+    </w:p>
+    <w:p>
+      <w:pPr>
+        <w:spacing w:line="480" w:lineRule="auto"/>
+        <w:rPr>
+          <w:sz w:val="24"/>
+          <w:szCs w:val="24"/>
+        </w:rPr>
+      </w:pPr>
+      <w:r>
+        <w:rPr>
+          <w:sz w:val="24"/>
+          <w:szCs w:val="24"/>
+        </w:rPr>
+        <w:t>With the above set up, we can have robust half duplex systems. But to have a full duplex</w:t>
+      </w:r>
+      <w:r>
+        <w:rPr>
+          <w:sz w:val="24"/>
+          <w:szCs w:val="24"/>
+        </w:rPr>
+        <w:t xml:space="preserve"> system, which is sometimes required to have asynchronous communication, we need to use frequencies which are orthogonal to each other. As shown in (28), the </w:t>
+      </w:r>
+      <w:proofErr w:type="spellStart"/>
+      <w:r>
+        <w:rPr>
+          <w:sz w:val="24"/>
+          <w:szCs w:val="24"/>
+        </w:rPr>
+        <w:t>o</w:t>
+      </w:r>
+      <w:r>
+        <w:rPr>
+          <w:sz w:val="24"/>
+          <w:szCs w:val="24"/>
+        </w:rPr>
+        <w:t>rthogonality</w:t>
+      </w:r>
+      <w:proofErr w:type="spellEnd"/>
+      <w:r>
+        <w:rPr>
+          <w:sz w:val="24"/>
+          <w:szCs w:val="24"/>
+        </w:rPr>
+        <w:t xml:space="preserve"> </w:t>
+      </w:r>
+      <w:r>
+        <w:rPr>
+          <w:sz w:val="24"/>
+          <w:szCs w:val="24"/>
+        </w:rPr>
+        <w:t xml:space="preserve">is achieved by balancing between the duration time and the frequency spacing between the tones. As shown in the work, as the frequency spacing is decreased, you need to increase the time duration of each tone in order to maintain the </w:t>
+      </w:r>
+      <w:proofErr w:type="spellStart"/>
+      <w:r>
+        <w:rPr>
+          <w:sz w:val="24"/>
+          <w:szCs w:val="24"/>
+        </w:rPr>
+        <w:t>o</w:t>
+      </w:r>
+      <w:r>
+        <w:rPr>
+          <w:sz w:val="24"/>
+          <w:szCs w:val="24"/>
+        </w:rPr>
+        <w:t>rthogonality</w:t>
+      </w:r>
+      <w:proofErr w:type="spellEnd"/>
+      <w:r>
+        <w:rPr>
+          <w:sz w:val="24"/>
+          <w:szCs w:val="24"/>
+        </w:rPr>
+        <w:t xml:space="preserve">. </w:t>
+      </w:r>
+      <w:r>
+        <w:rPr>
+          <w:sz w:val="24"/>
+          <w:szCs w:val="24"/>
+        </w:rPr>
+        <w:t>This is formulated as given below</w:t>
+      </w:r>
+      <w:proofErr w:type="gramStart"/>
+      <w:r>
+        <w:rPr>
+          <w:sz w:val="24"/>
+          <w:szCs w:val="24"/>
+        </w:rPr>
+        <w:t>…(</w:t>
+      </w:r>
+      <w:proofErr w:type="gramEnd"/>
+      <w:r>
+        <w:rPr>
+          <w:color w:val="FF0000"/>
+          <w:sz w:val="24"/>
+          <w:szCs w:val="24"/>
+        </w:rPr>
+        <w:t>Formula from 28</w:t>
+      </w:r>
+      <w:r>
+        <w:rPr>
+          <w:sz w:val="24"/>
+          <w:szCs w:val="24"/>
+        </w:rPr>
+        <w:t>)</w:t>
+      </w:r>
+    </w:p>
+    <w:p>
+      <w:pPr>
+        <w:spacing w:line="480" w:lineRule="auto"/>
+        <w:rPr>
+          <w:sz w:val="24"/>
+          <w:szCs w:val="24"/>
+        </w:rPr>
+      </w:pPr>
+    </w:p>
+    <w:p>
+      <w:pPr>
+        <w:spacing w:line="480" w:lineRule="auto"/>
+        <w:rPr>
+          <w:sz w:val="24"/>
+          <w:szCs w:val="24"/>
+        </w:rPr>
+      </w:pPr>
+    </w:p>
+    <w:p>
+      <w:pPr>
+        <w:spacing w:line="480" w:lineRule="auto"/>
+        <w:rPr>
+          <w:sz w:val="24"/>
+          <w:szCs w:val="24"/>
+        </w:rPr>
+      </w:pPr>
+    </w:p>
+    <w:p>
+      <w:pPr>
+        <w:spacing w:line="480" w:lineRule="auto"/>
+        <w:rPr>
+          <w:sz w:val="24"/>
+          <w:szCs w:val="24"/>
+        </w:rPr>
+      </w:pPr>
     </w:p>
     <w:p>
       <w:pPr>
@@ -3145,6 +3426,7 @@
           <w:sz w:val="24"/>
           <w:szCs w:val="24"/>
         </w:rPr>
+        <w:lastRenderedPageBreak/>
         <w:t>As mentioned earlier, localization solutions using ultrasound are actually proximity solution</w:t>
       </w:r>
       <w:r>
@@ -3408,7 +3690,15 @@
           <w:sz w:val="24"/>
           <w:szCs w:val="24"/>
         </w:rPr>
-        <w:t>it’s an ongoing hot topic as there is no standard industry leader in this area. The trend of mixing Ultrasound and other signaling, or a mix of any different type of carriers has a strong side, since different type signals have different qualities that can complement each other when used together.</w:t>
+        <w:t xml:space="preserve">it’s an ongoing hot topic as there is no standard industry leader in this area. The trend of mixing Ultrasound and other signaling, or a mix of any different type of </w:t>
+      </w:r>
+      <w:r>
+        <w:rPr>
+          <w:sz w:val="24"/>
+          <w:szCs w:val="24"/>
+        </w:rPr>
+        <w:lastRenderedPageBreak/>
+        <w:t>carriers has a strong side, since different type signals have different qualities that can complement each other when used together.</w:t>
       </w:r>
     </w:p>
     <w:p>
@@ -4152,14 +4442,125 @@
           <w:szCs w:val="24"/>
         </w:rPr>
       </w:pPr>
-      <w:r>
-        <w:rPr>
-          <w:sz w:val="24"/>
-          <w:szCs w:val="24"/>
-        </w:rPr>
-        <w:lastRenderedPageBreak/>
-        <w:t>https://www.wpi.edu/Pubs/ETD/Available/etd-090208-162440/unrestricted/bdickson.pdf</w:t>
-      </w:r>
+      <w:hyperlink r:id="rId27" w:history="1">
+        <w:r>
+          <w:rPr>
+            <w:rStyle w:val="Hyperlink"/>
+            <w:sz w:val="24"/>
+            <w:szCs w:val="24"/>
+          </w:rPr>
+          <w:t>https://www.wpi.edu/Pubs/ETD/Available/etd-090208-162440/unrestricted/bdickson.pdf</w:t>
+        </w:r>
+      </w:hyperlink>
+    </w:p>
+    <w:p>
+      <w:pPr>
+        <w:pStyle w:val="ListParagraph"/>
+        <w:numPr>
+          <w:ilvl w:val="0"/>
+          <w:numId w:val="1"/>
+        </w:numPr>
+        <w:spacing w:line="480" w:lineRule="auto"/>
+        <w:rPr>
+          <w:sz w:val="24"/>
+          <w:szCs w:val="24"/>
+        </w:rPr>
+      </w:pPr>
+      <w:r>
+        <w:t xml:space="preserve"> Kennedy, G.; Davis, B. (1992). Electronic Communication Systems (4th </w:t>
+      </w:r>
+      <w:proofErr w:type="gramStart"/>
+      <w:r>
+        <w:t>ed</w:t>
+      </w:r>
+      <w:proofErr w:type="gramEnd"/>
+      <w:r>
+        <w:t>.). McGraw-Hill International. </w:t>
+      </w:r>
+      <w:hyperlink r:id="rId28" w:tooltip="International Standard Book Number" w:history="1">
+        <w:r>
+          <w:rPr>
+            <w:rStyle w:val="Hyperlink"/>
+          </w:rPr>
+          <w:t>ISBN</w:t>
+        </w:r>
+      </w:hyperlink>
+      <w:r>
+        <w:t> </w:t>
+      </w:r>
+      <w:hyperlink r:id="rId29" w:tooltip="Special:BookSources/0-07-112672-4" w:history="1">
+        <w:r>
+          <w:rPr>
+            <w:rStyle w:val="Hyperlink"/>
+          </w:rPr>
+          <w:t>0-07-112672-4</w:t>
+        </w:r>
+      </w:hyperlink>
+      <w:r>
+        <w:t>., p 509</w:t>
+      </w:r>
+    </w:p>
+    <w:p>
+      <w:pPr>
+        <w:pStyle w:val="ListParagraph"/>
+        <w:numPr>
+          <w:ilvl w:val="0"/>
+          <w:numId w:val="1"/>
+        </w:numPr>
+        <w:spacing w:line="480" w:lineRule="auto"/>
+        <w:rPr>
+          <w:sz w:val="24"/>
+          <w:szCs w:val="24"/>
+        </w:rPr>
+      </w:pPr>
+      <w:r>
+        <w:rPr>
+          <w:sz w:val="24"/>
+          <w:szCs w:val="24"/>
+        </w:rPr>
+        <w:t>http://www.sea-mist.se/fou/cuppsats.nsf/all/9836f331173afecfc12572440035de94/$file/Final_thesis_report.pdf</w:t>
+      </w:r>
+    </w:p>
+    <w:p>
+      <w:pPr>
+        <w:pStyle w:val="ListParagraph"/>
+        <w:numPr>
+          <w:ilvl w:val="0"/>
+          <w:numId w:val="1"/>
+        </w:numPr>
+        <w:spacing w:line="480" w:lineRule="auto"/>
+        <w:rPr>
+          <w:sz w:val="24"/>
+          <w:szCs w:val="24"/>
+        </w:rPr>
+      </w:pPr>
+      <w:r>
+        <w:rPr>
+          <w:sz w:val="24"/>
+          <w:szCs w:val="24"/>
+        </w:rPr>
+        <w:t>http://www.dsplog.com/2007/12/31/minimum-frequency-spacing-for-having-orthogonal-sinusoidals/</w:t>
+      </w:r>
+    </w:p>
+    <w:p/>
+    <w:p/>
+    <w:p>
+      <w:pPr>
+        <w:spacing w:line="480" w:lineRule="auto"/>
+        <w:rPr>
+          <w:sz w:val="24"/>
+          <w:szCs w:val="24"/>
+        </w:rPr>
+      </w:pPr>
+    </w:p>
+    <w:p>
+      <w:pPr>
+        <w:spacing w:line="480" w:lineRule="auto"/>
+        <w:rPr>
+          <w:sz w:val="24"/>
+          <w:szCs w:val="24"/>
+        </w:rPr>
+      </w:pPr>
     </w:p>
     <w:sectPr>
       <w:pgSz w:w="12240" w:h="15840"/>
@@ -4345,11 +4746,127 @@
       </w:pPr>
     </w:lvl>
   </w:abstractNum>
+  <w:abstractNum w:abstractNumId="2">
+    <w:nsid w:val="72905022"/>
+    <w:multiLevelType w:val="multilevel"/>
+    <w:tmpl w:val="E52A0D40"/>
+    <w:lvl w:ilvl="0">
+      <w:start w:val="1"/>
+      <w:numFmt w:val="decimal"/>
+      <w:lvlText w:val="%1."/>
+      <w:lvlJc w:val="left"/>
+      <w:pPr>
+        <w:tabs>
+          <w:tab w:val="num" w:pos="720"/>
+        </w:tabs>
+        <w:ind w:left="720" w:hanging="360"/>
+      </w:pPr>
+    </w:lvl>
+    <w:lvl w:ilvl="1" w:tentative="1">
+      <w:start w:val="1"/>
+      <w:numFmt w:val="decimal"/>
+      <w:lvlText w:val="%2."/>
+      <w:lvlJc w:val="left"/>
+      <w:pPr>
+        <w:tabs>
+          <w:tab w:val="num" w:pos="1440"/>
+        </w:tabs>
+        <w:ind w:left="1440" w:hanging="360"/>
+      </w:pPr>
+    </w:lvl>
+    <w:lvl w:ilvl="2" w:tentative="1">
+      <w:start w:val="1"/>
+      <w:numFmt w:val="decimal"/>
+      <w:lvlText w:val="%3."/>
+      <w:lvlJc w:val="left"/>
+      <w:pPr>
+        <w:tabs>
+          <w:tab w:val="num" w:pos="2160"/>
+        </w:tabs>
+        <w:ind w:left="2160" w:hanging="360"/>
+      </w:pPr>
+    </w:lvl>
+    <w:lvl w:ilvl="3" w:tentative="1">
+      <w:start w:val="1"/>
+      <w:numFmt w:val="decimal"/>
+      <w:lvlText w:val="%4."/>
+      <w:lvlJc w:val="left"/>
+      <w:pPr>
+        <w:tabs>
+          <w:tab w:val="num" w:pos="2880"/>
+        </w:tabs>
+        <w:ind w:left="2880" w:hanging="360"/>
+      </w:pPr>
+    </w:lvl>
+    <w:lvl w:ilvl="4" w:tentative="1">
+      <w:start w:val="1"/>
+      <w:numFmt w:val="decimal"/>
+      <w:lvlText w:val="%5."/>
+      <w:lvlJc w:val="left"/>
+      <w:pPr>
+        <w:tabs>
+          <w:tab w:val="num" w:pos="3600"/>
+        </w:tabs>
+        <w:ind w:left="3600" w:hanging="360"/>
+      </w:pPr>
+    </w:lvl>
+    <w:lvl w:ilvl="5" w:tentative="1">
+      <w:start w:val="1"/>
+      <w:numFmt w:val="decimal"/>
+      <w:lvlText w:val="%6."/>
+      <w:lvlJc w:val="left"/>
+      <w:pPr>
+        <w:tabs>
+          <w:tab w:val="num" w:pos="4320"/>
+        </w:tabs>
+        <w:ind w:left="4320" w:hanging="360"/>
+      </w:pPr>
+    </w:lvl>
+    <w:lvl w:ilvl="6" w:tentative="1">
+      <w:start w:val="1"/>
+      <w:numFmt w:val="decimal"/>
+      <w:lvlText w:val="%7."/>
+      <w:lvlJc w:val="left"/>
+      <w:pPr>
+        <w:tabs>
+          <w:tab w:val="num" w:pos="5040"/>
+        </w:tabs>
+        <w:ind w:left="5040" w:hanging="360"/>
+      </w:pPr>
+    </w:lvl>
+    <w:lvl w:ilvl="7" w:tentative="1">
+      <w:start w:val="1"/>
+      <w:numFmt w:val="decimal"/>
+      <w:lvlText w:val="%8."/>
+      <w:lvlJc w:val="left"/>
+      <w:pPr>
+        <w:tabs>
+          <w:tab w:val="num" w:pos="5760"/>
+        </w:tabs>
+        <w:ind w:left="5760" w:hanging="360"/>
+      </w:pPr>
+    </w:lvl>
+    <w:lvl w:ilvl="8" w:tentative="1">
+      <w:start w:val="1"/>
+      <w:numFmt w:val="decimal"/>
+      <w:lvlText w:val="%9."/>
+      <w:lvlJc w:val="left"/>
+      <w:pPr>
+        <w:tabs>
+          <w:tab w:val="num" w:pos="6480"/>
+        </w:tabs>
+        <w:ind w:left="6480" w:hanging="360"/>
+      </w:pPr>
+    </w:lvl>
+  </w:abstractNum>
   <w:num w:numId="1">
     <w:abstractNumId w:val="0"/>
   </w:num>
   <w:num w:numId="2">
     <w:abstractNumId w:val="1"/>
+  </w:num>
+  <w:num w:numId="3">
+    <w:abstractNumId w:val="2"/>
   </w:num>
 </w:numbering>
 </file>
@@ -4606,6 +5123,21 @@
       <w:color w:val="800080" w:themeColor="followedHyperlink"/>
       <w:u w:val="single"/>
     </w:rPr>
+  </w:style>
+  <w:style w:type="character" w:customStyle="1" w:styleId="apple-converted-space">
+    <w:name w:val="apple-converted-space"/>
+    <w:basedOn w:val="DefaultParagraphFont"/>
+    <w:rsid w:val="00192FAB"/>
+  </w:style>
+  <w:style w:type="character" w:customStyle="1" w:styleId="reference-text">
+    <w:name w:val="reference-text"/>
+    <w:basedOn w:val="DefaultParagraphFont"/>
+    <w:rsid w:val="00192FAB"/>
+  </w:style>
+  <w:style w:type="character" w:customStyle="1" w:styleId="citation">
+    <w:name w:val="citation"/>
+    <w:basedOn w:val="DefaultParagraphFont"/>
+    <w:rsid w:val="00192FAB"/>
   </w:style>
 </w:styles>
 </file>

--- a/thesis.docx
+++ b/thesis.docx
@@ -2335,15 +2335,15 @@
         <w:spacing w:line="480" w:lineRule="auto"/>
         <w:rPr>
           <w:b/>
-          <w:sz w:val="24"/>
-          <w:szCs w:val="24"/>
+          <w:sz w:val="32"/>
+          <w:szCs w:val="32"/>
         </w:rPr>
       </w:pPr>
       <w:r>
         <w:rPr>
           <w:b/>
-          <w:sz w:val="24"/>
-          <w:szCs w:val="24"/>
+          <w:sz w:val="32"/>
+          <w:szCs w:val="32"/>
         </w:rPr>
         <w:lastRenderedPageBreak/>
         <w:t xml:space="preserve">Acoustic communication </w:t>
@@ -3345,6 +3345,439 @@
       <w:pPr>
         <w:spacing w:line="480" w:lineRule="auto"/>
         <w:rPr>
+          <w:b/>
+          <w:sz w:val="32"/>
+          <w:szCs w:val="32"/>
+        </w:rPr>
+      </w:pPr>
+      <w:r>
+        <w:rPr>
+          <w:b/>
+          <w:sz w:val="32"/>
+          <w:szCs w:val="32"/>
+        </w:rPr>
+        <w:t>Detection</w:t>
+      </w:r>
+    </w:p>
+    <w:p>
+      <w:pPr>
+        <w:spacing w:line="480" w:lineRule="auto"/>
+        <w:rPr>
+          <w:sz w:val="24"/>
+          <w:szCs w:val="24"/>
+        </w:rPr>
+      </w:pPr>
+      <w:r>
+        <w:rPr>
+          <w:sz w:val="24"/>
+          <w:szCs w:val="24"/>
+        </w:rPr>
+        <w:t>The task of MFSK demodulation is to detect the existence of a particular frequency in the received signal. FSK demodulators are broadly divided in to two types, FM detectors and filter type demodulators (29). Filter type demodulators are both optimum and easier to implement in software, which we are interested in. Filter type demodulators can again be divided in to two based on their requirement of the phase information, coherent and non-coherent. Non-coherent demodulators do not require the phase information (30</w:t>
+      </w:r>
+      <w:proofErr w:type="gramStart"/>
+      <w:r>
+        <w:rPr>
+          <w:sz w:val="24"/>
+          <w:szCs w:val="24"/>
+        </w:rPr>
+        <w:t>) ,</w:t>
+      </w:r>
+      <w:proofErr w:type="gramEnd"/>
+      <w:r>
+        <w:rPr>
+          <w:sz w:val="24"/>
+          <w:szCs w:val="24"/>
+        </w:rPr>
+        <w:t xml:space="preserve"> and due to the effect of the reverberations and speed of sound, getting accurate phase information is difficult and complex. </w:t>
+      </w:r>
+      <w:r>
+        <w:rPr>
+          <w:sz w:val="24"/>
+          <w:szCs w:val="24"/>
+        </w:rPr>
+        <w:lastRenderedPageBreak/>
+        <w:t xml:space="preserve">With these in mind, we focus in to two types of non-coherent demodulators. </w:t>
+      </w:r>
+      <w:proofErr w:type="spellStart"/>
+      <w:proofErr w:type="gramStart"/>
+      <w:r>
+        <w:rPr>
+          <w:sz w:val="24"/>
+          <w:szCs w:val="24"/>
+        </w:rPr>
+        <w:t>Quadrature</w:t>
+      </w:r>
+      <w:proofErr w:type="spellEnd"/>
+      <w:r>
+        <w:rPr>
+          <w:sz w:val="24"/>
+          <w:szCs w:val="24"/>
+        </w:rPr>
+        <w:t xml:space="preserve"> receiver and FFT detector.</w:t>
+      </w:r>
+      <w:proofErr w:type="gramEnd"/>
+    </w:p>
+    <w:p>
+      <w:pPr>
+        <w:spacing w:line="480" w:lineRule="auto"/>
+        <w:rPr>
+          <w:sz w:val="24"/>
+          <w:szCs w:val="24"/>
+        </w:rPr>
+      </w:pPr>
+    </w:p>
+    <w:p>
+      <w:pPr>
+        <w:spacing w:line="480" w:lineRule="auto"/>
+        <w:rPr>
+          <w:sz w:val="24"/>
+          <w:szCs w:val="24"/>
+        </w:rPr>
+      </w:pPr>
+      <w:proofErr w:type="spellStart"/>
+      <w:r>
+        <w:rPr>
+          <w:sz w:val="24"/>
+          <w:szCs w:val="24"/>
+        </w:rPr>
+        <w:t>Quadrature</w:t>
+      </w:r>
+      <w:proofErr w:type="spellEnd"/>
+      <w:r>
+        <w:rPr>
+          <w:sz w:val="24"/>
+          <w:szCs w:val="24"/>
+        </w:rPr>
+        <w:t xml:space="preserve"> receiver requires no phase information to detect the existence of a particular set of frequencies in a given received signal. This is implemented by using a set of in-phase </w:t>
+      </w:r>
+      <w:proofErr w:type="spellStart"/>
+      <w:r>
+        <w:rPr>
+          <w:sz w:val="24"/>
+          <w:szCs w:val="24"/>
+        </w:rPr>
+        <w:t>correllators</w:t>
+      </w:r>
+      <w:proofErr w:type="spellEnd"/>
+      <w:r>
+        <w:rPr>
+          <w:sz w:val="24"/>
+          <w:szCs w:val="24"/>
+        </w:rPr>
+        <w:t xml:space="preserve"> for each tone and a second set of correlators for the </w:t>
+      </w:r>
+      <w:proofErr w:type="spellStart"/>
+      <w:r>
+        <w:rPr>
+          <w:sz w:val="24"/>
+          <w:szCs w:val="24"/>
+        </w:rPr>
+        <w:t>quadrature</w:t>
+      </w:r>
+      <w:proofErr w:type="spellEnd"/>
+      <w:r>
+        <w:rPr>
+          <w:sz w:val="24"/>
+          <w:szCs w:val="24"/>
+        </w:rPr>
+        <w:t xml:space="preserve"> (90 degrees out of phase). By low passing and square adding each correlator with its corresponding </w:t>
+      </w:r>
+      <w:proofErr w:type="spellStart"/>
+      <w:r>
+        <w:rPr>
+          <w:sz w:val="24"/>
+          <w:szCs w:val="24"/>
+        </w:rPr>
+        <w:t>quadrature</w:t>
+      </w:r>
+      <w:proofErr w:type="spellEnd"/>
+      <w:r>
+        <w:rPr>
+          <w:sz w:val="24"/>
+          <w:szCs w:val="24"/>
+        </w:rPr>
+        <w:t xml:space="preserve"> part, the received frequency can be detected without the need for the received phase information. To have a clear distinction between consecutive frequencies, as described in the previous section, they must be orthogonally separated. This set up is depicted in the diagram below (</w:t>
+      </w:r>
+      <w:proofErr w:type="spellStart"/>
+      <w:r>
+        <w:rPr>
+          <w:color w:val="FF0000"/>
+          <w:sz w:val="24"/>
+          <w:szCs w:val="24"/>
+        </w:rPr>
+        <w:t>Quadrature</w:t>
+      </w:r>
+      <w:proofErr w:type="spellEnd"/>
+      <w:r>
+        <w:rPr>
+          <w:color w:val="FF0000"/>
+          <w:sz w:val="24"/>
+          <w:szCs w:val="24"/>
+        </w:rPr>
+        <w:t xml:space="preserve"> receiver </w:t>
+      </w:r>
+      <w:proofErr w:type="spellStart"/>
+      <w:r>
+        <w:rPr>
+          <w:color w:val="FF0000"/>
+          <w:sz w:val="24"/>
+          <w:szCs w:val="24"/>
+        </w:rPr>
+        <w:t>digram</w:t>
+      </w:r>
+      <w:proofErr w:type="spellEnd"/>
+      <w:r>
+        <w:rPr>
+          <w:color w:val="FF0000"/>
+          <w:sz w:val="24"/>
+          <w:szCs w:val="24"/>
+        </w:rPr>
+        <w:t xml:space="preserve"> needed</w:t>
+      </w:r>
+      <w:r>
+        <w:rPr>
+          <w:sz w:val="24"/>
+          <w:szCs w:val="24"/>
+        </w:rPr>
+        <w:t>).</w:t>
+      </w:r>
+    </w:p>
+    <w:p>
+      <w:pPr>
+        <w:spacing w:line="480" w:lineRule="auto"/>
+        <w:rPr>
+          <w:sz w:val="24"/>
+          <w:szCs w:val="24"/>
+        </w:rPr>
+      </w:pPr>
+    </w:p>
+    <w:p>
+      <w:pPr>
+        <w:spacing w:line="480" w:lineRule="auto"/>
+        <w:rPr>
+          <w:sz w:val="24"/>
+          <w:szCs w:val="24"/>
+        </w:rPr>
+      </w:pPr>
+      <w:r>
+        <w:rPr>
+          <w:sz w:val="24"/>
+          <w:szCs w:val="24"/>
+        </w:rPr>
+        <w:t>MFSK detector using FFT is a matched filter receiver in principle, with no phase information requirement (31). Depending on the energy levels of the frequency bin in the FFT output, we can decide if our frequencies of interest are present or not. Using FFT as a detection component requires us to consider two aspects of it, frequency resolution and computational complexity.</w:t>
+      </w:r>
+    </w:p>
+    <w:p>
+      <w:pPr>
+        <w:spacing w:line="480" w:lineRule="auto"/>
+        <w:rPr>
+          <w:sz w:val="24"/>
+          <w:szCs w:val="24"/>
+        </w:rPr>
+      </w:pPr>
+    </w:p>
+    <w:p>
+      <w:pPr>
+        <w:spacing w:line="480" w:lineRule="auto"/>
+        <w:rPr>
+          <w:sz w:val="24"/>
+          <w:szCs w:val="24"/>
+        </w:rPr>
+      </w:pPr>
+      <w:r>
+        <w:rPr>
+          <w:sz w:val="24"/>
+          <w:szCs w:val="24"/>
+        </w:rPr>
+        <w:t>The frequency resolution of a particular FFT setup is the difference in the frequencies they represent between two consecutive bins (</w:t>
+      </w:r>
+      <w:r>
+        <w:rPr>
+          <w:color w:val="FF0000"/>
+          <w:sz w:val="24"/>
+          <w:szCs w:val="24"/>
+        </w:rPr>
+        <w:t>Reference required</w:t>
+      </w:r>
+      <w:r>
+        <w:rPr>
+          <w:sz w:val="24"/>
+          <w:szCs w:val="24"/>
+        </w:rPr>
+        <w:t xml:space="preserve">). Having very narrow difference is not always a good solution, since it requires more samples to achieve it. And depending on the </w:t>
+      </w:r>
+      <w:r>
+        <w:rPr>
+          <w:sz w:val="24"/>
+          <w:szCs w:val="24"/>
+        </w:rPr>
+        <w:lastRenderedPageBreak/>
+        <w:t>sample rate, as the number of samples increase, the more time it takes to process each FFT round. And on the other hand, if we decrease the number of samples to achieve a better processing speed, we won’t use the narrow bandwidth we have efficiently. This balancing act requires us to find the optimum number of samples which results in a tolerable frequency resolution and processing delay.</w:t>
+      </w:r>
+    </w:p>
+    <w:p>
+      <w:pPr>
+        <w:spacing w:line="480" w:lineRule="auto"/>
+        <w:rPr>
+          <w:sz w:val="24"/>
+          <w:szCs w:val="24"/>
+        </w:rPr>
+      </w:pPr>
+    </w:p>
+    <w:p>
+      <w:pPr>
+        <w:spacing w:line="480" w:lineRule="auto"/>
+        <w:rPr>
+          <w:sz w:val="24"/>
+          <w:szCs w:val="24"/>
+        </w:rPr>
+      </w:pPr>
+      <w:r>
+        <w:rPr>
+          <w:sz w:val="24"/>
+          <w:szCs w:val="24"/>
+        </w:rPr>
+        <w:t xml:space="preserve">The other concern of using FFT detector is the computational cost it carries, especially when used in a non native level. The most widely used implementation of </w:t>
+      </w:r>
+      <w:proofErr w:type="spellStart"/>
+      <w:r>
+        <w:rPr>
+          <w:sz w:val="24"/>
+          <w:szCs w:val="24"/>
+        </w:rPr>
+        <w:t>fft</w:t>
+      </w:r>
+      <w:proofErr w:type="spellEnd"/>
+      <w:r>
+        <w:rPr>
+          <w:sz w:val="24"/>
+          <w:szCs w:val="24"/>
+        </w:rPr>
+        <w:t xml:space="preserve"> is the decimation time radix-2</w:t>
+      </w:r>
+      <w:r>
+        <w:rPr>
+          <w:sz w:val="24"/>
+          <w:szCs w:val="24"/>
+        </w:rPr>
+        <w:t xml:space="preserve"> (32)</w:t>
+      </w:r>
+      <w:r>
+        <w:rPr>
+          <w:sz w:val="24"/>
+          <w:szCs w:val="24"/>
+        </w:rPr>
+        <w:t xml:space="preserve">. The computational cost of this particular implementation is </w:t>
+      </w:r>
+      <w:proofErr w:type="spellStart"/>
+      <w:r>
+        <w:rPr>
+          <w:sz w:val="24"/>
+          <w:szCs w:val="24"/>
+        </w:rPr>
+        <w:t>nlogn</w:t>
+      </w:r>
+      <w:proofErr w:type="spellEnd"/>
+      <w:r>
+        <w:rPr>
+          <w:sz w:val="24"/>
+          <w:szCs w:val="24"/>
+        </w:rPr>
+        <w:t xml:space="preserve"> and </w:t>
+      </w:r>
+      <w:proofErr w:type="gramStart"/>
+      <w:r>
+        <w:rPr>
+          <w:sz w:val="24"/>
+          <w:szCs w:val="24"/>
+        </w:rPr>
+        <w:t>It</w:t>
+      </w:r>
+      <w:proofErr w:type="gramEnd"/>
+      <w:r>
+        <w:rPr>
+          <w:sz w:val="24"/>
+          <w:szCs w:val="24"/>
+        </w:rPr>
+        <w:t xml:space="preserve"> requires the number of samples to be a 2 to the power of N. As a consequence this restriction we are avoiding optimum number of samples between these values.</w:t>
+      </w:r>
+    </w:p>
+    <w:p>
+      <w:pPr>
+        <w:spacing w:line="480" w:lineRule="auto"/>
+        <w:rPr>
+          <w:sz w:val="24"/>
+          <w:szCs w:val="24"/>
+        </w:rPr>
+      </w:pPr>
+    </w:p>
+    <w:p>
+      <w:pPr>
+        <w:spacing w:line="480" w:lineRule="auto"/>
+        <w:rPr>
+          <w:sz w:val="24"/>
+          <w:szCs w:val="24"/>
+        </w:rPr>
+      </w:pPr>
+    </w:p>
+    <w:p>
+      <w:pPr>
+        <w:spacing w:line="480" w:lineRule="auto"/>
+        <w:rPr>
+          <w:sz w:val="24"/>
+          <w:szCs w:val="24"/>
+        </w:rPr>
+      </w:pPr>
+    </w:p>
+    <w:p>
+      <w:pPr>
+        <w:spacing w:line="480" w:lineRule="auto"/>
+        <w:rPr>
+          <w:sz w:val="24"/>
+          <w:szCs w:val="24"/>
+        </w:rPr>
+      </w:pPr>
+    </w:p>
+    <w:p>
+      <w:pPr>
+        <w:spacing w:line="480" w:lineRule="auto"/>
+        <w:rPr>
+          <w:sz w:val="24"/>
+          <w:szCs w:val="24"/>
+        </w:rPr>
+      </w:pPr>
+    </w:p>
+    <w:p>
+      <w:pPr>
+        <w:spacing w:line="480" w:lineRule="auto"/>
+        <w:rPr>
+          <w:sz w:val="24"/>
+          <w:szCs w:val="24"/>
+        </w:rPr>
+      </w:pPr>
+    </w:p>
+    <w:p>
+      <w:pPr>
+        <w:spacing w:line="480" w:lineRule="auto"/>
+        <w:rPr>
+          <w:sz w:val="24"/>
+          <w:szCs w:val="24"/>
+        </w:rPr>
+      </w:pPr>
+    </w:p>
+    <w:p>
+      <w:pPr>
+        <w:spacing w:line="480" w:lineRule="auto"/>
+        <w:rPr>
+          <w:sz w:val="24"/>
+          <w:szCs w:val="24"/>
+        </w:rPr>
+      </w:pPr>
+    </w:p>
+    <w:p>
+      <w:pPr>
+        <w:spacing w:line="480" w:lineRule="auto"/>
+        <w:rPr>
           <w:sz w:val="24"/>
           <w:szCs w:val="24"/>
         </w:rPr>
@@ -3426,138 +3859,193 @@
           <w:sz w:val="24"/>
           <w:szCs w:val="24"/>
         </w:rPr>
+        <w:t>As mentioned earlier, localization solutions using ultrasound are actually proximity solution</w:t>
+      </w:r>
+      <w:r>
+        <w:rPr>
+          <w:sz w:val="24"/>
+          <w:szCs w:val="24"/>
+        </w:rPr>
+        <w:t>s</w:t>
+      </w:r>
+      <w:r>
+        <w:rPr>
+          <w:sz w:val="24"/>
+          <w:szCs w:val="24"/>
+        </w:rPr>
+        <w:t>.</w:t>
+      </w:r>
+      <w:r>
+        <w:rPr>
+          <w:sz w:val="24"/>
+          <w:szCs w:val="24"/>
+        </w:rPr>
+        <w:t xml:space="preserve"> They give the location of the assets based on its proximity</w:t>
+      </w:r>
+      <w:r>
+        <w:rPr>
+          <w:sz w:val="24"/>
+          <w:szCs w:val="24"/>
+        </w:rPr>
+        <w:t xml:space="preserve"> </w:t>
+      </w:r>
+      <w:r>
+        <w:rPr>
+          <w:sz w:val="24"/>
+          <w:szCs w:val="24"/>
+        </w:rPr>
+        <w:t>.</w:t>
+      </w:r>
+      <w:r>
+        <w:rPr>
+          <w:sz w:val="24"/>
+          <w:szCs w:val="24"/>
+        </w:rPr>
+        <w:t xml:space="preserve">There are a number of literatures and investigations </w:t>
+      </w:r>
+      <w:r>
+        <w:rPr>
+          <w:sz w:val="24"/>
+          <w:szCs w:val="24"/>
+        </w:rPr>
+        <w:t>which demonstrated different localization solutions that use Ultrasound signals (18</w:t>
+      </w:r>
+      <w:r>
+        <w:rPr>
+          <w:sz w:val="24"/>
+          <w:szCs w:val="24"/>
+        </w:rPr>
+        <w:t>-22</w:t>
+      </w:r>
+      <w:r>
+        <w:rPr>
+          <w:sz w:val="24"/>
+          <w:szCs w:val="24"/>
+        </w:rPr>
+        <w:t>)</w:t>
+      </w:r>
+      <w:r>
+        <w:rPr>
+          <w:sz w:val="24"/>
+          <w:szCs w:val="24"/>
+        </w:rPr>
+        <w:t>. Some of the systems, like (18), are purely ultrasound based, and the others work side by side with other medium like Radio Frequency (RF).</w:t>
+      </w:r>
+    </w:p>
+    <w:p>
+      <w:pPr>
+        <w:spacing w:line="480" w:lineRule="auto"/>
+        <w:rPr>
+          <w:sz w:val="24"/>
+          <w:szCs w:val="24"/>
+        </w:rPr>
+      </w:pPr>
+    </w:p>
+    <w:p>
+      <w:pPr>
+        <w:spacing w:line="480" w:lineRule="auto"/>
+        <w:rPr>
+          <w:sz w:val="24"/>
+          <w:szCs w:val="24"/>
+        </w:rPr>
+      </w:pPr>
+      <w:r>
+        <w:rPr>
+          <w:sz w:val="24"/>
+          <w:szCs w:val="24"/>
+        </w:rPr>
+        <w:t>In (</w:t>
+      </w:r>
+      <w:r>
+        <w:rPr>
+          <w:sz w:val="24"/>
+          <w:szCs w:val="24"/>
+        </w:rPr>
+        <w:t>20</w:t>
+      </w:r>
+      <w:r>
+        <w:rPr>
+          <w:sz w:val="24"/>
+          <w:szCs w:val="24"/>
+        </w:rPr>
+        <w:t xml:space="preserve">), </w:t>
+      </w:r>
+      <w:r>
+        <w:rPr>
+          <w:sz w:val="24"/>
+          <w:szCs w:val="24"/>
+        </w:rPr>
+        <w:t xml:space="preserve">a team of indoor positioning researchers from Dublin Institute of Technology </w:t>
+      </w:r>
+      <w:r>
+        <w:rPr>
+          <w:sz w:val="24"/>
+          <w:szCs w:val="24"/>
+        </w:rPr>
+        <w:t>demonstrated the use of pure Ultrasound technology for positioning and managed to achieve accuracy of 10 centimeters. This system uses Time Difference of Arrival (TODA)</w:t>
+      </w:r>
+      <w:r>
+        <w:rPr>
+          <w:sz w:val="24"/>
+          <w:szCs w:val="24"/>
+        </w:rPr>
+        <w:t xml:space="preserve"> </w:t>
+      </w:r>
+      <w:proofErr w:type="spellStart"/>
+      <w:r>
+        <w:rPr>
+          <w:sz w:val="24"/>
+          <w:szCs w:val="24"/>
+        </w:rPr>
+        <w:t>trilateration</w:t>
+      </w:r>
+      <w:proofErr w:type="spellEnd"/>
+      <w:r>
+        <w:rPr>
+          <w:sz w:val="24"/>
+          <w:szCs w:val="24"/>
+        </w:rPr>
+        <w:t xml:space="preserve"> on the signals coming from different ultrasound beacons to compute the accurate location</w:t>
+      </w:r>
+    </w:p>
+    <w:p>
+      <w:pPr>
+        <w:spacing w:line="480" w:lineRule="auto"/>
+        <w:rPr>
+          <w:sz w:val="24"/>
+          <w:szCs w:val="24"/>
+        </w:rPr>
+      </w:pPr>
+    </w:p>
+    <w:p>
+      <w:pPr>
+        <w:spacing w:line="480" w:lineRule="auto"/>
+        <w:rPr>
+          <w:sz w:val="24"/>
+          <w:szCs w:val="24"/>
+        </w:rPr>
+      </w:pPr>
+      <w:r>
+        <w:rPr>
+          <w:sz w:val="24"/>
+          <w:szCs w:val="24"/>
+        </w:rPr>
         <w:lastRenderedPageBreak/>
-        <w:t>As mentioned earlier, localization solutions using ultrasound are actually proximity solution</w:t>
-      </w:r>
-      <w:r>
-        <w:rPr>
-          <w:sz w:val="24"/>
-          <w:szCs w:val="24"/>
-        </w:rPr>
-        <w:t>s</w:t>
-      </w:r>
-      <w:r>
-        <w:rPr>
-          <w:sz w:val="24"/>
-          <w:szCs w:val="24"/>
-        </w:rPr>
-        <w:t>.</w:t>
-      </w:r>
-      <w:r>
-        <w:rPr>
-          <w:sz w:val="24"/>
-          <w:szCs w:val="24"/>
-        </w:rPr>
-        <w:t xml:space="preserve"> They give the location of the assets based on its proximity</w:t>
-      </w:r>
-      <w:r>
-        <w:rPr>
-          <w:sz w:val="24"/>
-          <w:szCs w:val="24"/>
-        </w:rPr>
-        <w:t xml:space="preserve"> </w:t>
-      </w:r>
-      <w:r>
-        <w:rPr>
-          <w:sz w:val="24"/>
-          <w:szCs w:val="24"/>
-        </w:rPr>
-        <w:t>.</w:t>
-      </w:r>
-      <w:r>
-        <w:rPr>
-          <w:sz w:val="24"/>
-          <w:szCs w:val="24"/>
-        </w:rPr>
-        <w:t xml:space="preserve">There are a number of literatures and investigations </w:t>
-      </w:r>
-      <w:r>
-        <w:rPr>
-          <w:sz w:val="24"/>
-          <w:szCs w:val="24"/>
-        </w:rPr>
-        <w:t>which demonstrated different localization solutions that use Ultrasound signals (18</w:t>
-      </w:r>
-      <w:r>
-        <w:rPr>
-          <w:sz w:val="24"/>
-          <w:szCs w:val="24"/>
-        </w:rPr>
-        <w:t>-22</w:t>
-      </w:r>
-      <w:r>
-        <w:rPr>
-          <w:sz w:val="24"/>
-          <w:szCs w:val="24"/>
-        </w:rPr>
-        <w:t>)</w:t>
-      </w:r>
-      <w:r>
-        <w:rPr>
-          <w:sz w:val="24"/>
-          <w:szCs w:val="24"/>
-        </w:rPr>
-        <w:t>. Some of the systems, like (18), are purely ultrasound based, and the others work side by side with other medium like Radio Frequency (RF).</w:t>
-      </w:r>
-    </w:p>
-    <w:p>
-      <w:pPr>
-        <w:spacing w:line="480" w:lineRule="auto"/>
-        <w:rPr>
-          <w:sz w:val="24"/>
-          <w:szCs w:val="24"/>
-        </w:rPr>
-      </w:pPr>
-    </w:p>
-    <w:p>
-      <w:pPr>
-        <w:spacing w:line="480" w:lineRule="auto"/>
-        <w:rPr>
-          <w:sz w:val="24"/>
-          <w:szCs w:val="24"/>
-        </w:rPr>
-      </w:pPr>
-      <w:r>
-        <w:rPr>
-          <w:sz w:val="24"/>
-          <w:szCs w:val="24"/>
-        </w:rPr>
-        <w:t>In (</w:t>
-      </w:r>
-      <w:r>
-        <w:rPr>
-          <w:sz w:val="24"/>
-          <w:szCs w:val="24"/>
-        </w:rPr>
-        <w:t>20</w:t>
-      </w:r>
-      <w:r>
-        <w:rPr>
-          <w:sz w:val="24"/>
-          <w:szCs w:val="24"/>
-        </w:rPr>
-        <w:t xml:space="preserve">), </w:t>
-      </w:r>
-      <w:r>
-        <w:rPr>
-          <w:sz w:val="24"/>
-          <w:szCs w:val="24"/>
-        </w:rPr>
-        <w:t xml:space="preserve">a team of indoor positioning researchers from Dublin Institute of Technology </w:t>
-      </w:r>
-      <w:r>
-        <w:rPr>
-          <w:sz w:val="24"/>
-          <w:szCs w:val="24"/>
-        </w:rPr>
-        <w:t>demonstrated the use of pure Ultrasound technology for positioning and managed to achieve accuracy of 10 centimeters. This system uses Time Difference of Arrival (TODA)</w:t>
-      </w:r>
-      <w:r>
-        <w:rPr>
-          <w:sz w:val="24"/>
-          <w:szCs w:val="24"/>
-        </w:rPr>
-        <w:t xml:space="preserve"> </w:t>
+        <w:t>In other systems, like (18), the solution is based on a mix of RF and Ultrasound signals.</w:t>
+      </w:r>
+      <w:r>
+        <w:rPr>
+          <w:sz w:val="24"/>
+          <w:szCs w:val="24"/>
+        </w:rPr>
+        <w:t xml:space="preserve"> In this system, developed as PhD dissertation at Massachusetts Institute of Technology, called Cricket, the solution </w:t>
+      </w:r>
+      <w:r>
+        <w:rPr>
+          <w:sz w:val="24"/>
+          <w:szCs w:val="24"/>
+        </w:rPr>
+        <w:t xml:space="preserve">provides space, position and orientation solution using a mix of RF and Ultrasound signals. Other commercially available solutions, like the shopping promotion system </w:t>
       </w:r>
       <w:proofErr w:type="spellStart"/>
       <w:r>
@@ -3565,7 +4053,7 @@
           <w:sz w:val="24"/>
           <w:szCs w:val="24"/>
         </w:rPr>
-        <w:t>trilateration</w:t>
+        <w:t>Shopkick</w:t>
       </w:r>
       <w:proofErr w:type="spellEnd"/>
       <w:r>
@@ -3573,46 +4061,7 @@
           <w:sz w:val="24"/>
           <w:szCs w:val="24"/>
         </w:rPr>
-        <w:t xml:space="preserve"> on the signals coming from different ultrasound beacons to compute the accurate location</w:t>
-      </w:r>
-    </w:p>
-    <w:p>
-      <w:pPr>
-        <w:spacing w:line="480" w:lineRule="auto"/>
-        <w:rPr>
-          <w:sz w:val="24"/>
-          <w:szCs w:val="24"/>
-        </w:rPr>
-      </w:pPr>
-    </w:p>
-    <w:p>
-      <w:pPr>
-        <w:spacing w:line="480" w:lineRule="auto"/>
-        <w:rPr>
-          <w:sz w:val="24"/>
-          <w:szCs w:val="24"/>
-        </w:rPr>
-      </w:pPr>
-      <w:r>
-        <w:rPr>
-          <w:sz w:val="24"/>
-          <w:szCs w:val="24"/>
-        </w:rPr>
-        <w:t>In other systems, like (18), the solution is based on a mix of RF and Ultrasound signals.</w:t>
-      </w:r>
-      <w:r>
-        <w:rPr>
-          <w:sz w:val="24"/>
-          <w:szCs w:val="24"/>
-        </w:rPr>
-        <w:t xml:space="preserve"> In this system, developed as PhD dissertation at Massachusetts Institute of Technology, called Cricket, the solution </w:t>
-      </w:r>
-      <w:r>
-        <w:rPr>
-          <w:sz w:val="24"/>
-          <w:szCs w:val="24"/>
-        </w:rPr>
-        <w:t xml:space="preserve">provides space, position and orientation solution using a mix of RF and Ultrasound signals. Other commercially available solutions, like the shopping promotion system </w:t>
+        <w:t xml:space="preserve"> and </w:t>
       </w:r>
       <w:proofErr w:type="spellStart"/>
       <w:r>
@@ -3620,7 +4069,7 @@
           <w:sz w:val="24"/>
           <w:szCs w:val="24"/>
         </w:rPr>
-        <w:t>Shopkick</w:t>
+        <w:t>Shopnow</w:t>
       </w:r>
       <w:proofErr w:type="spellEnd"/>
       <w:r>
@@ -3628,22 +4077,6 @@
           <w:sz w:val="24"/>
           <w:szCs w:val="24"/>
         </w:rPr>
-        <w:t xml:space="preserve"> and </w:t>
-      </w:r>
-      <w:proofErr w:type="spellStart"/>
-      <w:r>
-        <w:rPr>
-          <w:sz w:val="24"/>
-          <w:szCs w:val="24"/>
-        </w:rPr>
-        <w:t>Shopnow</w:t>
-      </w:r>
-      <w:proofErr w:type="spellEnd"/>
-      <w:r>
-        <w:rPr>
-          <w:sz w:val="24"/>
-          <w:szCs w:val="24"/>
-        </w:rPr>
         <w:t>, use a mix of Bluetooth and Ultrasound to provide a proximity solution.</w:t>
       </w:r>
     </w:p>
@@ -3690,15 +4123,34 @@
           <w:sz w:val="24"/>
           <w:szCs w:val="24"/>
         </w:rPr>
-        <w:t xml:space="preserve">it’s an ongoing hot topic as there is no standard industry leader in this area. The trend of mixing Ultrasound and other signaling, or a mix of any different type of </w:t>
-      </w:r>
-      <w:r>
-        <w:rPr>
-          <w:sz w:val="24"/>
-          <w:szCs w:val="24"/>
-        </w:rPr>
-        <w:lastRenderedPageBreak/>
-        <w:t>carriers has a strong side, since different type signals have different qualities that can complement each other when used together.</w:t>
+        <w:t>it’s an ongoing hot topic as there is no standard industry leader in this area. The trend of mixing Ultrasound and other signaling, or a mix of any different type of carriers has a strong side, since different type signals have different qualities that can complement each other when used together.</w:t>
+      </w:r>
+    </w:p>
+    <w:p>
+      <w:pPr>
+        <w:spacing w:line="480" w:lineRule="auto"/>
+        <w:rPr>
+          <w:sz w:val="24"/>
+          <w:szCs w:val="24"/>
+        </w:rPr>
+      </w:pPr>
+    </w:p>
+    <w:p>
+      <w:pPr>
+        <w:spacing w:line="480" w:lineRule="auto"/>
+        <w:rPr>
+          <w:b/>
+          <w:sz w:val="32"/>
+          <w:szCs w:val="32"/>
+        </w:rPr>
+      </w:pPr>
+      <w:r>
+        <w:rPr>
+          <w:b/>
+          <w:sz w:val="32"/>
+          <w:szCs w:val="32"/>
+        </w:rPr>
+        <w:t>Design Decisions and Assumptions</w:t>
       </w:r>
     </w:p>
     <w:p>
@@ -3980,23 +4432,7 @@
             <w:sz w:val="24"/>
             <w:szCs w:val="24"/>
           </w:rPr>
-          <w:t>http://www.sciencedirect.com/science/article/pii/S09218</w:t>
-        </w:r>
-        <w:r>
-          <w:rPr>
-            <w:rStyle w:val="Hyperlink"/>
-            <w:sz w:val="24"/>
-            <w:szCs w:val="24"/>
-          </w:rPr>
-          <w:t>8</w:t>
-        </w:r>
-        <w:r>
-          <w:rPr>
-            <w:rStyle w:val="Hyperlink"/>
-            <w:sz w:val="24"/>
-            <w:szCs w:val="24"/>
-          </w:rPr>
-          <w:t>9009001092#</w:t>
+          <w:t>http://www.sciencedirect.com/science/article/pii/S0921889009001092#</w:t>
         </w:r>
       </w:hyperlink>
     </w:p>
@@ -4020,55 +4456,7 @@
             <w:sz w:val="24"/>
             <w:szCs w:val="24"/>
           </w:rPr>
-          <w:t>http://ieeexplore.ie</w:t>
-        </w:r>
-        <w:r>
-          <w:rPr>
-            <w:rStyle w:val="Hyperlink"/>
-            <w:sz w:val="24"/>
-            <w:szCs w:val="24"/>
-          </w:rPr>
-          <w:t>e</w:t>
-        </w:r>
-        <w:r>
-          <w:rPr>
-            <w:rStyle w:val="Hyperlink"/>
-            <w:sz w:val="24"/>
-            <w:szCs w:val="24"/>
-          </w:rPr>
-          <w:t>e</w:t>
-        </w:r>
-        <w:r>
-          <w:rPr>
-            <w:rStyle w:val="Hyperlink"/>
-            <w:sz w:val="24"/>
-            <w:szCs w:val="24"/>
-          </w:rPr>
-          <w:t>.</w:t>
-        </w:r>
-        <w:r>
-          <w:rPr>
-            <w:rStyle w:val="Hyperlink"/>
-            <w:sz w:val="24"/>
-            <w:szCs w:val="24"/>
-          </w:rPr>
-          <w:t>org/stamp/stamp.jsp?arnumb</w:t>
-        </w:r>
-        <w:r>
-          <w:rPr>
-            <w:rStyle w:val="Hyperlink"/>
-            <w:sz w:val="24"/>
-            <w:szCs w:val="24"/>
-          </w:rPr>
-          <w:t>e</w:t>
-        </w:r>
-        <w:r>
-          <w:rPr>
-            <w:rStyle w:val="Hyperlink"/>
-            <w:sz w:val="24"/>
-            <w:szCs w:val="24"/>
-          </w:rPr>
-          <w:t>r=5152885</w:t>
+          <w:t>http://ieeexplore.ieee.org/stamp/stamp.jsp?arnumber=5152885</w:t>
         </w:r>
       </w:hyperlink>
     </w:p>
@@ -4085,7 +4473,7 @@
           <w:szCs w:val="24"/>
         </w:rPr>
       </w:pPr>
-      <w:hyperlink r:id="rId16" w:history="1">
+      <w:hyperlink r:id="rId16" w:anchor="Sound_reflection" w:history="1">
         <w:r>
           <w:rPr>
             <w:rStyle w:val="Hyperlink"/>
@@ -4164,23 +4552,7 @@
             <w:sz w:val="24"/>
             <w:szCs w:val="24"/>
           </w:rPr>
-          <w:t>http://airccse.org/journal/jwmn/6214ijwmn0</w:t>
-        </w:r>
-        <w:r>
-          <w:rPr>
-            <w:rStyle w:val="Hyperlink"/>
-            <w:sz w:val="24"/>
-            <w:szCs w:val="24"/>
-          </w:rPr>
-          <w:t>1</w:t>
-        </w:r>
-        <w:r>
-          <w:rPr>
-            <w:rStyle w:val="Hyperlink"/>
-            <w:sz w:val="24"/>
-            <w:szCs w:val="24"/>
-          </w:rPr>
-          <w:t>.pdf</w:t>
+          <w:t>http://airccse.org/journal/jwmn/6214ijwmn01.pdf</w:t>
         </w:r>
       </w:hyperlink>
     </w:p>
@@ -4204,23 +4576,7 @@
             <w:sz w:val="24"/>
             <w:szCs w:val="24"/>
           </w:rPr>
-          <w:t>http://www.jocm.us/index.</w:t>
-        </w:r>
-        <w:r>
-          <w:rPr>
-            <w:rStyle w:val="Hyperlink"/>
-            <w:sz w:val="24"/>
-            <w:szCs w:val="24"/>
-          </w:rPr>
-          <w:t>p</w:t>
-        </w:r>
-        <w:r>
-          <w:rPr>
-            <w:rStyle w:val="Hyperlink"/>
-            <w:sz w:val="24"/>
-            <w:szCs w:val="24"/>
-          </w:rPr>
-          <w:t>hp?m=content&amp;c=index&amp;a=show&amp;catid=124&amp;id=600</w:t>
+          <w:t>http://www.jocm.us/index.php?m=content&amp;c=index&amp;a=show&amp;catid=124&amp;id=600</w:t>
         </w:r>
       </w:hyperlink>
     </w:p>
@@ -4244,31 +4600,7 @@
             <w:sz w:val="24"/>
             <w:szCs w:val="24"/>
           </w:rPr>
-          <w:t>http://nms.csail.mit.edu/paper</w:t>
-        </w:r>
-        <w:r>
-          <w:rPr>
-            <w:rStyle w:val="Hyperlink"/>
-            <w:sz w:val="24"/>
-            <w:szCs w:val="24"/>
-          </w:rPr>
-          <w:t>s</w:t>
-        </w:r>
-        <w:r>
-          <w:rPr>
-            <w:rStyle w:val="Hyperlink"/>
-            <w:sz w:val="24"/>
-            <w:szCs w:val="24"/>
-          </w:rPr>
-          <w:t>/</w:t>
-        </w:r>
-        <w:r>
-          <w:rPr>
-            <w:rStyle w:val="Hyperlink"/>
-            <w:sz w:val="24"/>
-            <w:szCs w:val="24"/>
-          </w:rPr>
-          <w:t>bodhi-thesis.pdf</w:t>
+          <w:t>http://nms.csail.mit.edu/papers/bodhi-thesis.pdf</w:t>
         </w:r>
       </w:hyperlink>
     </w:p>
@@ -4292,23 +4624,7 @@
             <w:sz w:val="24"/>
             <w:szCs w:val="24"/>
           </w:rPr>
-          <w:t>http://www.cl.cam.ac.u</w:t>
-        </w:r>
-        <w:r>
-          <w:rPr>
-            <w:rStyle w:val="Hyperlink"/>
-            <w:sz w:val="24"/>
-            <w:szCs w:val="24"/>
-          </w:rPr>
-          <w:t>k</w:t>
-        </w:r>
-        <w:r>
-          <w:rPr>
-            <w:rStyle w:val="Hyperlink"/>
-            <w:sz w:val="24"/>
-            <w:szCs w:val="24"/>
-          </w:rPr>
-          <w:t>/research/dtg/attarchive/bat/</w:t>
+          <w:t>http://www.cl.cam.ac.uk/research/dtg/attarchive/bat/</w:t>
         </w:r>
       </w:hyperlink>
     </w:p>
@@ -4394,7 +4710,7 @@
           <w:szCs w:val="24"/>
         </w:rPr>
       </w:pPr>
-      <w:hyperlink r:id="rId25" w:history="1">
+      <w:hyperlink r:id="rId25" w:anchor="Fundamental_digital_modulation_methods" w:history="1">
         <w:r>
           <w:rPr>
             <w:rStyle w:val="Hyperlink"/>
@@ -4534,13 +4850,113 @@
           <w:szCs w:val="24"/>
         </w:rPr>
       </w:pPr>
-      <w:r>
-        <w:rPr>
-          <w:sz w:val="24"/>
-          <w:szCs w:val="24"/>
-        </w:rPr>
-        <w:t>http://www.dsplog.com/2007/12/31/minimum-frequency-spacing-for-having-orthogonal-sinusoidals/</w:t>
-      </w:r>
+      <w:hyperlink r:id="rId30" w:history="1">
+        <w:r>
+          <w:rPr>
+            <w:rStyle w:val="Hyperlink"/>
+            <w:sz w:val="24"/>
+            <w:szCs w:val="24"/>
+          </w:rPr>
+          <w:t>http://www.dsplog.com/2007/12/31/minimum-frequency-spacing-for-having-orthogonal-sinusoidals/</w:t>
+        </w:r>
+      </w:hyperlink>
+    </w:p>
+    <w:p>
+      <w:pPr>
+        <w:pStyle w:val="ListParagraph"/>
+        <w:numPr>
+          <w:ilvl w:val="0"/>
+          <w:numId w:val="1"/>
+        </w:numPr>
+        <w:spacing w:line="480" w:lineRule="auto"/>
+        <w:rPr>
+          <w:sz w:val="24"/>
+          <w:szCs w:val="24"/>
+        </w:rPr>
+      </w:pPr>
+      <w:hyperlink r:id="rId31" w:history="1">
+        <w:r>
+          <w:rPr>
+            <w:rStyle w:val="Hyperlink"/>
+            <w:sz w:val="24"/>
+            <w:szCs w:val="24"/>
+          </w:rPr>
+          <w:t>http://www.control.aau.dk/~kresten/stuff/GND/FSK_signals_demod.pdf</w:t>
+        </w:r>
+      </w:hyperlink>
+    </w:p>
+    <w:p>
+      <w:pPr>
+        <w:pStyle w:val="ListParagraph"/>
+        <w:numPr>
+          <w:ilvl w:val="0"/>
+          <w:numId w:val="1"/>
+        </w:numPr>
+        <w:spacing w:line="480" w:lineRule="auto"/>
+        <w:rPr>
+          <w:sz w:val="24"/>
+          <w:szCs w:val="24"/>
+        </w:rPr>
+      </w:pPr>
+      <w:hyperlink r:id="rId32" w:history="1">
+        <w:r>
+          <w:rPr>
+            <w:rStyle w:val="Hyperlink"/>
+            <w:sz w:val="24"/>
+            <w:szCs w:val="24"/>
+          </w:rPr>
+          <w:t>http://www.electronics.dit.ie/staff/amoloney/lecture-26.pdf</w:t>
+        </w:r>
+      </w:hyperlink>
+    </w:p>
+    <w:p>
+      <w:pPr>
+        <w:pStyle w:val="ListParagraph"/>
+        <w:numPr>
+          <w:ilvl w:val="0"/>
+          <w:numId w:val="1"/>
+        </w:numPr>
+        <w:spacing w:line="480" w:lineRule="auto"/>
+        <w:rPr>
+          <w:sz w:val="24"/>
+          <w:szCs w:val="24"/>
+        </w:rPr>
+      </w:pPr>
+      <w:hyperlink r:id="rId33" w:history="1">
+        <w:r>
+          <w:rPr>
+            <w:rStyle w:val="Hyperlink"/>
+            <w:sz w:val="24"/>
+            <w:szCs w:val="24"/>
+          </w:rPr>
+          <w:t>http://www.cs.ou.edu/~antonio/pubs/conf059.pdf</w:t>
+        </w:r>
+      </w:hyperlink>
+    </w:p>
+    <w:p>
+      <w:pPr>
+        <w:pStyle w:val="ListParagraph"/>
+        <w:numPr>
+          <w:ilvl w:val="0"/>
+          <w:numId w:val="1"/>
+        </w:numPr>
+        <w:spacing w:line="480" w:lineRule="auto"/>
+        <w:rPr>
+          <w:sz w:val="24"/>
+          <w:szCs w:val="24"/>
+        </w:rPr>
+      </w:pPr>
+      <w:hyperlink r:id="rId34" w:tgtFrame="_blank" w:history="1">
+        <w:r>
+          <w:rPr>
+            <w:rStyle w:val="Hyperlink"/>
+            <w:rFonts w:ascii="Arial" w:hAnsi="Arial" w:cs="Arial"/>
+            <w:color w:val="1155CC"/>
+            <w:shd w:val="clear" w:color="auto" w:fill="FFFFFF"/>
+          </w:rPr>
+          <w:t>https://engineering.purdue.edu/~ipollak/ee438/FALL04/notes/Section1.4.pdf</w:t>
+        </w:r>
+      </w:hyperlink>
     </w:p>
     <w:p/>
     <w:p/>

--- a/thesis.docx
+++ b/thesis.docx
@@ -2981,25 +2981,7 @@
           <w:sz w:val="24"/>
           <w:szCs w:val="24"/>
         </w:rPr>
-        <w:t>QAM (</w:t>
-      </w:r>
-      <w:proofErr w:type="spellStart"/>
-      <w:r>
-        <w:rPr>
-          <w:i/>
-          <w:sz w:val="24"/>
-          <w:szCs w:val="24"/>
-        </w:rPr>
-        <w:t>Quadrature</w:t>
-      </w:r>
-      <w:proofErr w:type="spellEnd"/>
-      <w:r>
-        <w:rPr>
-          <w:i/>
-          <w:sz w:val="24"/>
-          <w:szCs w:val="24"/>
-        </w:rPr>
-        <w:t xml:space="preserve"> Amplitude Modulation)</w:t>
+        <w:t>QAM (Quadrature Amplitude Modulation)</w:t>
       </w:r>
       <w:r>
         <w:rPr>
@@ -3398,14 +3380,47 @@
         <w:lastRenderedPageBreak/>
         <w:t xml:space="preserve">With these in mind, we focus in to two types of non-coherent demodulators. </w:t>
       </w:r>
+      <w:proofErr w:type="gramStart"/>
+      <w:r>
+        <w:rPr>
+          <w:sz w:val="24"/>
+          <w:szCs w:val="24"/>
+        </w:rPr>
+        <w:t>Quadrature receiver and FFT detector.</w:t>
+      </w:r>
+      <w:proofErr w:type="gramEnd"/>
+    </w:p>
+    <w:p>
+      <w:pPr>
+        <w:spacing w:line="480" w:lineRule="auto"/>
+        <w:rPr>
+          <w:sz w:val="24"/>
+          <w:szCs w:val="24"/>
+        </w:rPr>
+      </w:pPr>
+    </w:p>
+    <w:p>
+      <w:pPr>
+        <w:spacing w:line="480" w:lineRule="auto"/>
+        <w:rPr>
+          <w:sz w:val="24"/>
+          <w:szCs w:val="24"/>
+        </w:rPr>
+      </w:pPr>
+      <w:r>
+        <w:rPr>
+          <w:sz w:val="24"/>
+          <w:szCs w:val="24"/>
+        </w:rPr>
+        <w:t xml:space="preserve">Quadrature receiver requires no phase information to detect the existence of a particular set of frequencies in a given received signal. This is implemented by using a set of in-phase </w:t>
+      </w:r>
       <w:proofErr w:type="spellStart"/>
-      <w:proofErr w:type="gramStart"/>
-      <w:r>
-        <w:rPr>
-          <w:sz w:val="24"/>
-          <w:szCs w:val="24"/>
-        </w:rPr>
-        <w:t>Quadrature</w:t>
+      <w:r>
+        <w:rPr>
+          <w:sz w:val="24"/>
+          <w:szCs w:val="24"/>
+        </w:rPr>
+        <w:t>correllators</w:t>
       </w:r>
       <w:proofErr w:type="spellEnd"/>
       <w:r>
@@ -3413,34 +3428,15 @@
           <w:sz w:val="24"/>
           <w:szCs w:val="24"/>
         </w:rPr>
-        <w:t xml:space="preserve"> receiver and FFT detector.</w:t>
-      </w:r>
-      <w:proofErr w:type="gramEnd"/>
-    </w:p>
-    <w:p>
-      <w:pPr>
-        <w:spacing w:line="480" w:lineRule="auto"/>
-        <w:rPr>
-          <w:sz w:val="24"/>
-          <w:szCs w:val="24"/>
-        </w:rPr>
-      </w:pPr>
-    </w:p>
-    <w:p>
-      <w:pPr>
-        <w:spacing w:line="480" w:lineRule="auto"/>
-        <w:rPr>
-          <w:sz w:val="24"/>
-          <w:szCs w:val="24"/>
-        </w:rPr>
-      </w:pPr>
+        <w:t xml:space="preserve"> for each tone and a second set of </w:t>
+      </w:r>
       <w:proofErr w:type="spellStart"/>
       <w:r>
         <w:rPr>
           <w:sz w:val="24"/>
           <w:szCs w:val="24"/>
         </w:rPr>
-        <w:t>Quadrature</w:t>
+        <w:t>correlators</w:t>
       </w:r>
       <w:proofErr w:type="spellEnd"/>
       <w:r>
@@ -3448,73 +3444,15 @@
           <w:sz w:val="24"/>
           <w:szCs w:val="24"/>
         </w:rPr>
-        <w:t xml:space="preserve"> receiver requires no phase information to detect the existence of a particular set of frequencies in a given received signal. This is implemented by using a set of in-phase </w:t>
-      </w:r>
-      <w:proofErr w:type="spellStart"/>
-      <w:r>
-        <w:rPr>
-          <w:sz w:val="24"/>
-          <w:szCs w:val="24"/>
-        </w:rPr>
-        <w:t>correllators</w:t>
-      </w:r>
-      <w:proofErr w:type="spellEnd"/>
-      <w:r>
-        <w:rPr>
-          <w:sz w:val="24"/>
-          <w:szCs w:val="24"/>
-        </w:rPr>
-        <w:t xml:space="preserve"> for each tone and a second set of correlators for the </w:t>
-      </w:r>
-      <w:proofErr w:type="spellStart"/>
-      <w:r>
-        <w:rPr>
-          <w:sz w:val="24"/>
-          <w:szCs w:val="24"/>
-        </w:rPr>
-        <w:t>quadrature</w:t>
-      </w:r>
-      <w:proofErr w:type="spellEnd"/>
-      <w:r>
-        <w:rPr>
-          <w:sz w:val="24"/>
-          <w:szCs w:val="24"/>
-        </w:rPr>
-        <w:t xml:space="preserve"> (90 degrees out of phase). By low passing and square adding each correlator with its corresponding </w:t>
-      </w:r>
-      <w:proofErr w:type="spellStart"/>
-      <w:r>
-        <w:rPr>
-          <w:sz w:val="24"/>
-          <w:szCs w:val="24"/>
-        </w:rPr>
-        <w:t>quadrature</w:t>
-      </w:r>
-      <w:proofErr w:type="spellEnd"/>
-      <w:r>
-        <w:rPr>
-          <w:sz w:val="24"/>
-          <w:szCs w:val="24"/>
-        </w:rPr>
-        <w:t xml:space="preserve"> part, the received frequency can be detected without the need for the received phase information. To have a clear distinction between consecutive frequencies, as described in the previous section, they must be orthogonally separated. This set up is depicted in the diagram below (</w:t>
-      </w:r>
-      <w:proofErr w:type="spellStart"/>
+        <w:t xml:space="preserve"> for the quadrature (90 degrees out of phase). By low passing and square adding each correlator with its corresponding quadrature part, the received frequency can be detected without the need for the received phase information. To have a clear distinction between consecutive frequencies, as described in the previous section, they must be orthogonally separated. This set up is depicted in the diagram below (</w:t>
+      </w:r>
       <w:r>
         <w:rPr>
           <w:color w:val="FF0000"/>
           <w:sz w:val="24"/>
           <w:szCs w:val="24"/>
         </w:rPr>
-        <w:t>Quadrature</w:t>
-      </w:r>
-      <w:proofErr w:type="spellEnd"/>
-      <w:r>
-        <w:rPr>
-          <w:color w:val="FF0000"/>
-          <w:sz w:val="24"/>
-          <w:szCs w:val="24"/>
-        </w:rPr>
-        <w:t xml:space="preserve"> receiver </w:t>
+        <w:t xml:space="preserve">Quadrature receiver </w:t>
       </w:r>
       <w:proofErr w:type="spellStart"/>
       <w:r>
@@ -4151,6 +4089,339 @@
           <w:szCs w:val="32"/>
         </w:rPr>
         <w:t>Design Decisions and Assumptions</w:t>
+      </w:r>
+    </w:p>
+    <w:p>
+      <w:pPr>
+        <w:spacing w:line="480" w:lineRule="auto"/>
+        <w:rPr>
+          <w:sz w:val="24"/>
+          <w:szCs w:val="24"/>
+        </w:rPr>
+      </w:pPr>
+      <w:r>
+        <w:rPr>
+          <w:sz w:val="24"/>
+          <w:szCs w:val="24"/>
+        </w:rPr>
+        <w:t xml:space="preserve">Based on the theoretical back ground and works done by different research groups as extensively referenced, and also to the assumptions if our user case, the Lecture room scenario, in this section we look in to our design decisions for this particular implementation. The first decision we made was on the platform we have to implement our prototype. While this may restrict us in the tools and APIs we can use, since the priority is the user convenience, the platform has to offer ease of user access. Once the platform is decided, based on the tools we </w:t>
+      </w:r>
+      <w:r>
+        <w:rPr>
+          <w:sz w:val="24"/>
+          <w:szCs w:val="24"/>
+        </w:rPr>
+        <w:lastRenderedPageBreak/>
+        <w:t>can have access to, the next step is to decide the components of the communication flow chart that we have discussed in the previous section.</w:t>
+      </w:r>
+    </w:p>
+    <w:p>
+      <w:pPr>
+        <w:spacing w:line="480" w:lineRule="auto"/>
+        <w:rPr>
+          <w:sz w:val="24"/>
+          <w:szCs w:val="24"/>
+        </w:rPr>
+      </w:pPr>
+    </w:p>
+    <w:p>
+      <w:pPr>
+        <w:spacing w:line="480" w:lineRule="auto"/>
+        <w:rPr>
+          <w:b/>
+          <w:sz w:val="32"/>
+          <w:szCs w:val="32"/>
+        </w:rPr>
+      </w:pPr>
+      <w:r>
+        <w:rPr>
+          <w:b/>
+          <w:sz w:val="32"/>
+          <w:szCs w:val="32"/>
+        </w:rPr>
+        <w:t>Platform</w:t>
+      </w:r>
+    </w:p>
+    <w:p>
+      <w:pPr>
+        <w:spacing w:line="480" w:lineRule="auto"/>
+        <w:rPr>
+          <w:sz w:val="24"/>
+          <w:szCs w:val="24"/>
+        </w:rPr>
+      </w:pPr>
+      <w:r>
+        <w:rPr>
+          <w:sz w:val="24"/>
+          <w:szCs w:val="24"/>
+        </w:rPr>
+        <w:t>The ideal way would be to work on the native level. With the level of access you have in the native level, we can implement the best components possible from the communication flow chart that we discussed. In this scenario, the system would have been, as shown in the diagram below, a frequency shifter to base band, error correcting block code, and a quadrature receiver. (</w:t>
+      </w:r>
+      <w:r>
+        <w:rPr>
+          <w:color w:val="FF0000"/>
+          <w:sz w:val="24"/>
+          <w:szCs w:val="24"/>
+        </w:rPr>
+        <w:t>PIC</w:t>
+      </w:r>
+      <w:r>
+        <w:rPr>
+          <w:sz w:val="24"/>
+          <w:szCs w:val="24"/>
+        </w:rPr>
+        <w:t xml:space="preserve"> </w:t>
+      </w:r>
+      <w:r>
+        <w:rPr>
+          <w:color w:val="FF0000"/>
+          <w:sz w:val="24"/>
+          <w:szCs w:val="24"/>
+        </w:rPr>
+        <w:t>NEEDED</w:t>
+      </w:r>
+      <w:r>
+        <w:rPr>
+          <w:sz w:val="24"/>
+          <w:szCs w:val="24"/>
+        </w:rPr>
+        <w:t xml:space="preserve">) </w:t>
+      </w:r>
+    </w:p>
+    <w:p>
+      <w:pPr>
+        <w:spacing w:line="480" w:lineRule="auto"/>
+        <w:rPr>
+          <w:sz w:val="24"/>
+          <w:szCs w:val="24"/>
+        </w:rPr>
+      </w:pPr>
+    </w:p>
+    <w:p>
+      <w:pPr>
+        <w:spacing w:line="480" w:lineRule="auto"/>
+        <w:rPr>
+          <w:sz w:val="24"/>
+          <w:szCs w:val="24"/>
+        </w:rPr>
+      </w:pPr>
+      <w:r>
+        <w:rPr>
+          <w:sz w:val="24"/>
+          <w:szCs w:val="24"/>
+        </w:rPr>
+        <w:t>But in our assumption, the priority is to give the user a smoother experience. An experience in which neither installation nor software update is required, and a service which you receive without the foot trips it in tails. With this assumption, we turn our focus in to a browser level solution. Implementing every component to run on top of the browser engines takes a hefty tall on the user machine. (</w:t>
+      </w:r>
+      <w:r>
+        <w:rPr>
+          <w:color w:val="FF0000"/>
+          <w:sz w:val="24"/>
+          <w:szCs w:val="24"/>
+        </w:rPr>
+        <w:t>Prove of the computational cost on a browser needed</w:t>
+      </w:r>
+      <w:r>
+        <w:rPr>
+          <w:sz w:val="24"/>
+          <w:szCs w:val="24"/>
+        </w:rPr>
+        <w:t xml:space="preserve">). To avoid this, we decided to use an audio API, which is in its late development phase, Web Audio API. Web Audio API is being built with music synthesis and simple audio functionality in </w:t>
+      </w:r>
+      <w:proofErr w:type="gramStart"/>
+      <w:r>
+        <w:rPr>
+          <w:sz w:val="24"/>
+          <w:szCs w:val="24"/>
+        </w:rPr>
+        <w:t>mind,</w:t>
+      </w:r>
+      <w:proofErr w:type="gramEnd"/>
+      <w:r>
+        <w:rPr>
+          <w:sz w:val="24"/>
+          <w:szCs w:val="24"/>
+        </w:rPr>
+        <w:t xml:space="preserve"> nevertheless it carries powerful tools (33), which we can use in our implementation of the components.</w:t>
+      </w:r>
+    </w:p>
+    <w:p>
+      <w:pPr>
+        <w:spacing w:line="480" w:lineRule="auto"/>
+        <w:rPr>
+          <w:sz w:val="24"/>
+          <w:szCs w:val="24"/>
+        </w:rPr>
+      </w:pPr>
+    </w:p>
+    <w:p>
+      <w:pPr>
+        <w:spacing w:line="480" w:lineRule="auto"/>
+        <w:rPr>
+          <w:b/>
+          <w:sz w:val="24"/>
+          <w:szCs w:val="24"/>
+        </w:rPr>
+      </w:pPr>
+      <w:r>
+        <w:rPr>
+          <w:b/>
+          <w:sz w:val="24"/>
+          <w:szCs w:val="24"/>
+        </w:rPr>
+        <w:lastRenderedPageBreak/>
+        <w:t xml:space="preserve">Browser level component choices </w:t>
+      </w:r>
+    </w:p>
+    <w:p>
+      <w:pPr>
+        <w:spacing w:line="480" w:lineRule="auto"/>
+        <w:rPr>
+          <w:sz w:val="24"/>
+          <w:szCs w:val="24"/>
+        </w:rPr>
+      </w:pPr>
+      <w:r>
+        <w:rPr>
+          <w:sz w:val="24"/>
+          <w:szCs w:val="24"/>
+        </w:rPr>
+        <w:t>At the transmission side, the design is not affected without choice of the browser level solution. We have scheduling, filtering and oscillator functionality provided by the Web Audio API. Using these components will give us an optimized implementation which obviously will give us a performance edge for the implementation we could have made. The important details of those functions is given in the table (</w:t>
+      </w:r>
+      <w:r>
+        <w:rPr>
+          <w:color w:val="FF0000"/>
+          <w:sz w:val="24"/>
+          <w:szCs w:val="24"/>
+        </w:rPr>
+        <w:t xml:space="preserve">Table needed on the functions of the web audio </w:t>
+      </w:r>
+      <w:proofErr w:type="spellStart"/>
+      <w:proofErr w:type="gramStart"/>
+      <w:r>
+        <w:rPr>
+          <w:color w:val="FF0000"/>
+          <w:sz w:val="24"/>
+          <w:szCs w:val="24"/>
+        </w:rPr>
+        <w:t>api</w:t>
+      </w:r>
+      <w:proofErr w:type="spellEnd"/>
+      <w:proofErr w:type="gramEnd"/>
+      <w:r>
+        <w:rPr>
+          <w:sz w:val="24"/>
+          <w:szCs w:val="24"/>
+        </w:rPr>
+        <w:t>)</w:t>
+      </w:r>
+      <w:r>
+        <w:rPr>
+          <w:sz w:val="24"/>
+          <w:szCs w:val="24"/>
+        </w:rPr>
+        <w:t>.</w:t>
+      </w:r>
+    </w:p>
+    <w:p>
+      <w:pPr>
+        <w:spacing w:line="480" w:lineRule="auto"/>
+        <w:rPr>
+          <w:sz w:val="24"/>
+          <w:szCs w:val="24"/>
+        </w:rPr>
+      </w:pPr>
+      <w:r>
+        <w:rPr>
+          <w:sz w:val="24"/>
+          <w:szCs w:val="24"/>
+        </w:rPr>
+        <w:t xml:space="preserve">The main design shift we made is the demodulator in the receiving side. Instead of implementing a quadrature receiver, an FFT detector, which is a matched filter receiver in principle, as referenced in (), is used. </w:t>
+      </w:r>
+    </w:p>
+    <w:p>
+      <w:pPr>
+        <w:spacing w:line="480" w:lineRule="auto"/>
+        <w:rPr>
+          <w:sz w:val="24"/>
+          <w:szCs w:val="24"/>
+        </w:rPr>
+      </w:pPr>
+    </w:p>
+    <w:p>
+      <w:pPr>
+        <w:spacing w:line="480" w:lineRule="auto"/>
+        <w:rPr>
+          <w:b/>
+          <w:sz w:val="24"/>
+          <w:szCs w:val="24"/>
+        </w:rPr>
+      </w:pPr>
+      <w:r>
+        <w:rPr>
+          <w:b/>
+          <w:sz w:val="24"/>
+          <w:szCs w:val="24"/>
+        </w:rPr>
+        <w:t xml:space="preserve">Frequency </w:t>
+      </w:r>
+      <w:r>
+        <w:rPr>
+          <w:b/>
+          <w:sz w:val="24"/>
+          <w:szCs w:val="24"/>
+        </w:rPr>
+        <w:t>choices</w:t>
+      </w:r>
+      <w:r>
+        <w:rPr>
+          <w:b/>
+          <w:sz w:val="24"/>
+          <w:szCs w:val="24"/>
+        </w:rPr>
+        <w:t xml:space="preserve"> and Packet Design</w:t>
+      </w:r>
+    </w:p>
+    <w:p>
+      <w:pPr>
+        <w:spacing w:line="480" w:lineRule="auto"/>
+        <w:rPr>
+          <w:sz w:val="24"/>
+          <w:szCs w:val="24"/>
+        </w:rPr>
+      </w:pPr>
+    </w:p>
+    <w:p>
+      <w:pPr>
+        <w:spacing w:line="480" w:lineRule="auto"/>
+        <w:rPr>
+          <w:sz w:val="24"/>
+          <w:szCs w:val="24"/>
+        </w:rPr>
+      </w:pPr>
+    </w:p>
+    <w:p>
+      <w:pPr>
+        <w:spacing w:line="480" w:lineRule="auto"/>
+        <w:rPr>
+          <w:sz w:val="24"/>
+          <w:szCs w:val="24"/>
+        </w:rPr>
+      </w:pPr>
+    </w:p>
+    <w:p>
+      <w:pPr>
+        <w:spacing w:line="480" w:lineRule="auto"/>
+        <w:rPr>
+          <w:sz w:val="24"/>
+          <w:szCs w:val="24"/>
+        </w:rPr>
+      </w:pPr>
+      <w:r>
+        <w:rPr>
+          <w:sz w:val="24"/>
+          <w:szCs w:val="24"/>
+        </w:rPr>
+        <w:t xml:space="preserve"> </w:t>
       </w:r>
     </w:p>
     <w:p>
@@ -4220,6 +4491,7 @@
           <w:sz w:val="24"/>
           <w:szCs w:val="24"/>
         </w:rPr>
+        <w:lastRenderedPageBreak/>
         <w:t>lbs_lecturenotes_steinigeretal2006.pdf</w:t>
       </w:r>
     </w:p>
@@ -4957,6 +5229,27 @@
           <w:t>https://engineering.purdue.edu/~ipollak/ee438/FALL04/notes/Section1.4.pdf</w:t>
         </w:r>
       </w:hyperlink>
+    </w:p>
+    <w:p>
+      <w:pPr>
+        <w:pStyle w:val="ListParagraph"/>
+        <w:numPr>
+          <w:ilvl w:val="0"/>
+          <w:numId w:val="1"/>
+        </w:numPr>
+        <w:spacing w:line="480" w:lineRule="auto"/>
+        <w:rPr>
+          <w:sz w:val="24"/>
+          <w:szCs w:val="24"/>
+        </w:rPr>
+      </w:pPr>
+      <w:r>
+        <w:rPr>
+          <w:sz w:val="24"/>
+          <w:szCs w:val="24"/>
+        </w:rPr>
+        <w:t>http://webaudio.github.io/web-audio-api/</w:t>
+      </w:r>
     </w:p>
     <w:p/>
     <w:p/>

--- a/thesis.docx
+++ b/thesis.docx
@@ -1877,14 +1877,14 @@
           <w:sz w:val="24"/>
           <w:szCs w:val="24"/>
         </w:rPr>
-        <w:t xml:space="preserve"> for the young, the range </w:t>
-      </w:r>
-      <w:r>
-        <w:rPr>
-          <w:sz w:val="24"/>
-          <w:szCs w:val="24"/>
-        </w:rPr>
-        <w:t xml:space="preserve">even ends higher than. Being on the safe side, we only have a usable frequency range between </w:t>
+        <w:t xml:space="preserve"> </w:t>
+      </w:r>
+      <w:r>
+        <w:rPr>
+          <w:sz w:val="24"/>
+          <w:szCs w:val="24"/>
+        </w:rPr>
+        <w:t xml:space="preserve">even </w:t>
       </w:r>
       <w:proofErr w:type="gramStart"/>
       <w:r>
@@ -1892,6 +1892,36 @@
           <w:sz w:val="24"/>
           <w:szCs w:val="24"/>
         </w:rPr>
+        <w:t>more higher</w:t>
+      </w:r>
+      <w:proofErr w:type="gramEnd"/>
+      <w:r>
+        <w:rPr>
+          <w:sz w:val="24"/>
+          <w:szCs w:val="24"/>
+        </w:rPr>
+        <w:t xml:space="preserve"> for the young with more sensitivity</w:t>
+      </w:r>
+      <w:r>
+        <w:rPr>
+          <w:sz w:val="24"/>
+          <w:szCs w:val="24"/>
+        </w:rPr>
+        <w:t>. Being on the safe side, we only have a usable freq</w:t>
+      </w:r>
+      <w:r>
+        <w:rPr>
+          <w:sz w:val="24"/>
+          <w:szCs w:val="24"/>
+        </w:rPr>
+        <w:t xml:space="preserve">uency range between </w:t>
+      </w:r>
+      <w:proofErr w:type="gramStart"/>
+      <w:r>
+        <w:rPr>
+          <w:sz w:val="24"/>
+          <w:szCs w:val="24"/>
+        </w:rPr>
         <w:t>18KHz</w:t>
       </w:r>
       <w:proofErr w:type="gramEnd"/>
@@ -1900,7 +1930,21 @@
           <w:sz w:val="24"/>
           <w:szCs w:val="24"/>
         </w:rPr>
-        <w:t xml:space="preserve"> and 22.5KHz, assuming a conservative sampling rate of 44100 bits/sec in which almost all devices will have. With a bandwidth of </w:t>
+        <w:t xml:space="preserve"> and 21</w:t>
+      </w:r>
+      <w:r>
+        <w:rPr>
+          <w:sz w:val="24"/>
+          <w:szCs w:val="24"/>
+        </w:rPr>
+        <w:t xml:space="preserve">.5KHz, assuming a conservative sampling rate of 44100 bits/sec in which almost all devices </w:t>
+      </w:r>
+      <w:r>
+        <w:rPr>
+          <w:sz w:val="24"/>
+          <w:szCs w:val="24"/>
+        </w:rPr>
+        <w:t xml:space="preserve">have at least. With a bandwidth of </w:t>
       </w:r>
       <w:proofErr w:type="gramStart"/>
       <w:r>
@@ -1908,7 +1952,14 @@
           <w:sz w:val="24"/>
           <w:szCs w:val="24"/>
         </w:rPr>
-        <w:t>4.5KHz</w:t>
+        <w:t>3</w:t>
+      </w:r>
+      <w:r>
+        <w:rPr>
+          <w:sz w:val="24"/>
+          <w:szCs w:val="24"/>
+        </w:rPr>
+        <w:t>.5KHz</w:t>
       </w:r>
       <w:proofErr w:type="gramEnd"/>
       <w:r>
@@ -1932,7 +1983,21 @@
           <w:sz w:val="24"/>
           <w:szCs w:val="24"/>
         </w:rPr>
-        <w:t xml:space="preserve">Another issue that affects the bandwidth is the built in ant-aliasing filter that exists in any audio assembly. Anti-aliasing filter is used </w:t>
+        <w:t>Another issue that affects the bandwidth is the built in ant</w:t>
+      </w:r>
+      <w:r>
+        <w:rPr>
+          <w:sz w:val="24"/>
+          <w:szCs w:val="24"/>
+        </w:rPr>
+        <w:t>i</w:t>
+      </w:r>
+      <w:r>
+        <w:rPr>
+          <w:sz w:val="24"/>
+          <w:szCs w:val="24"/>
+        </w:rPr>
+        <w:t xml:space="preserve">-aliasing filter that exists in any audio assembly. Anti-aliasing filter is used </w:t>
       </w:r>
       <w:r>
         <w:rPr>
@@ -2002,7 +2067,7 @@
           <w:sz w:val="24"/>
           <w:szCs w:val="24"/>
         </w:rPr>
-        <w:t xml:space="preserve">), the </w:t>
+        <w:t xml:space="preserve">), </w:t>
       </w:r>
       <w:r>
         <w:rPr>
@@ -2010,7 +2075,7 @@
           <w:szCs w:val="24"/>
         </w:rPr>
         <w:lastRenderedPageBreak/>
-        <w:t>graph shows the signal being heavily attenuated a</w:t>
+        <w:t>the graph shows the signal being heavily attenuated a</w:t>
       </w:r>
       <w:r>
         <w:rPr>
@@ -4370,7 +4435,7 @@
           <w:sz w:val="24"/>
           <w:szCs w:val="24"/>
         </w:rPr>
-        <w:t>choices</w:t>
+        <w:t>selection</w:t>
       </w:r>
       <w:r>
         <w:rPr>
@@ -4378,8 +4443,451 @@
           <w:sz w:val="24"/>
           <w:szCs w:val="24"/>
         </w:rPr>
-        <w:t xml:space="preserve"> and Packet Design</w:t>
-      </w:r>
+        <w:t xml:space="preserve"> and </w:t>
+      </w:r>
+      <w:r>
+        <w:rPr>
+          <w:b/>
+          <w:sz w:val="24"/>
+          <w:szCs w:val="24"/>
+        </w:rPr>
+        <w:t>Frame</w:t>
+      </w:r>
+      <w:r>
+        <w:rPr>
+          <w:b/>
+          <w:sz w:val="24"/>
+          <w:szCs w:val="24"/>
+        </w:rPr>
+        <w:t xml:space="preserve"> Design</w:t>
+      </w:r>
+    </w:p>
+    <w:p>
+      <w:pPr>
+        <w:spacing w:line="480" w:lineRule="auto"/>
+        <w:rPr>
+          <w:color w:val="FF0000"/>
+          <w:sz w:val="24"/>
+          <w:szCs w:val="24"/>
+        </w:rPr>
+      </w:pPr>
+      <w:r>
+        <w:rPr>
+          <w:sz w:val="24"/>
+          <w:szCs w:val="24"/>
+        </w:rPr>
+        <w:t>The</w:t>
+      </w:r>
+      <w:r>
+        <w:rPr>
+          <w:sz w:val="24"/>
+          <w:szCs w:val="24"/>
+        </w:rPr>
+        <w:t xml:space="preserve"> f</w:t>
+      </w:r>
+      <w:r>
+        <w:rPr>
+          <w:sz w:val="24"/>
+          <w:szCs w:val="24"/>
+        </w:rPr>
+        <w:t xml:space="preserve">rame structure </w:t>
+      </w:r>
+      <w:r>
+        <w:rPr>
+          <w:sz w:val="24"/>
+          <w:szCs w:val="24"/>
+        </w:rPr>
+        <w:t>that we have adopted is composed of two groups, the synchronization group and the FSK4 group. The synchronization group has three distinct frequencies, start of a message synchronization frequency (SMSF), end of a message synchronization frequency (EMSF) and end of a symbol synchronization frequency (ESSF). The FSK4 group is the made up of the four different tones in the FSK4 modulated signal. This frame structure is depicted in the figure below (</w:t>
+      </w:r>
+      <w:r>
+        <w:rPr>
+          <w:color w:val="FF0000"/>
+          <w:sz w:val="24"/>
+          <w:szCs w:val="24"/>
+        </w:rPr>
+        <w:t>Figure for the frame)</w:t>
+      </w:r>
+    </w:p>
+    <w:p>
+      <w:pPr>
+        <w:spacing w:line="480" w:lineRule="auto"/>
+        <w:rPr>
+          <w:sz w:val="24"/>
+          <w:szCs w:val="24"/>
+        </w:rPr>
+      </w:pPr>
+    </w:p>
+    <w:p>
+      <w:pPr>
+        <w:spacing w:line="480" w:lineRule="auto"/>
+        <w:rPr>
+          <w:sz w:val="24"/>
+          <w:szCs w:val="24"/>
+        </w:rPr>
+      </w:pPr>
+      <w:r>
+        <w:rPr>
+          <w:sz w:val="24"/>
+          <w:szCs w:val="24"/>
+        </w:rPr>
+        <w:t>As mentioned earlier, because</w:t>
+      </w:r>
+      <w:r>
+        <w:rPr>
+          <w:sz w:val="24"/>
+          <w:szCs w:val="24"/>
+        </w:rPr>
+        <w:t xml:space="preserve"> of</w:t>
+      </w:r>
+      <w:r>
+        <w:rPr>
+          <w:sz w:val="24"/>
+          <w:szCs w:val="24"/>
+        </w:rPr>
+        <w:t xml:space="preserve"> our restriction to remain in the inaudible range and because of the effect of the anti-aliasing filter, the usable range is</w:t>
+      </w:r>
+      <w:r>
+        <w:rPr>
+          <w:sz w:val="24"/>
+          <w:szCs w:val="24"/>
+        </w:rPr>
+        <w:t xml:space="preserve"> from</w:t>
+      </w:r>
+      <w:r>
+        <w:rPr>
+          <w:sz w:val="24"/>
+          <w:szCs w:val="24"/>
+        </w:rPr>
+        <w:t xml:space="preserve"> 18K Hz to 21.5 KHz. In our test, </w:t>
+      </w:r>
+      <w:r>
+        <w:rPr>
+          <w:sz w:val="24"/>
+          <w:szCs w:val="24"/>
+        </w:rPr>
+        <w:lastRenderedPageBreak/>
+        <w:t xml:space="preserve">the </w:t>
+      </w:r>
+      <w:r>
+        <w:rPr>
+          <w:sz w:val="24"/>
+          <w:szCs w:val="24"/>
+        </w:rPr>
+        <w:t>values above 21.5 kHz are</w:t>
+      </w:r>
+      <w:r>
+        <w:rPr>
+          <w:sz w:val="24"/>
+          <w:szCs w:val="24"/>
+        </w:rPr>
+        <w:t xml:space="preserve"> highly attenuated and lowering the thre</w:t>
+      </w:r>
+      <w:r>
+        <w:rPr>
+          <w:sz w:val="24"/>
+          <w:szCs w:val="24"/>
+        </w:rPr>
+        <w:t xml:space="preserve">shold to that level will make the system too sensitive to noise. Having </w:t>
+      </w:r>
+      <w:proofErr w:type="gramStart"/>
+      <w:r>
+        <w:rPr>
+          <w:sz w:val="24"/>
+          <w:szCs w:val="24"/>
+        </w:rPr>
+        <w:t xml:space="preserve">the </w:t>
+      </w:r>
+      <w:r>
+        <w:rPr>
+          <w:sz w:val="24"/>
+          <w:szCs w:val="24"/>
+        </w:rPr>
+        <w:t xml:space="preserve"> 3.5</w:t>
+      </w:r>
+      <w:proofErr w:type="gramEnd"/>
+      <w:r>
+        <w:rPr>
+          <w:sz w:val="24"/>
+          <w:szCs w:val="24"/>
+        </w:rPr>
+        <w:t xml:space="preserve"> KHz</w:t>
+      </w:r>
+      <w:r>
+        <w:rPr>
+          <w:sz w:val="24"/>
+          <w:szCs w:val="24"/>
+        </w:rPr>
+        <w:t xml:space="preserve"> wide</w:t>
+      </w:r>
+      <w:r>
+        <w:rPr>
+          <w:sz w:val="24"/>
+          <w:szCs w:val="24"/>
+        </w:rPr>
+        <w:t xml:space="preserve"> bandwidth</w:t>
+      </w:r>
+      <w:r>
+        <w:rPr>
+          <w:sz w:val="24"/>
+          <w:szCs w:val="24"/>
+        </w:rPr>
+        <w:t xml:space="preserve"> as a starting point</w:t>
+      </w:r>
+      <w:r>
+        <w:rPr>
+          <w:sz w:val="24"/>
+          <w:szCs w:val="24"/>
+        </w:rPr>
+        <w:t xml:space="preserve">, the task is </w:t>
+      </w:r>
+      <w:r>
+        <w:rPr>
+          <w:sz w:val="24"/>
+          <w:szCs w:val="24"/>
+        </w:rPr>
+        <w:t>to allocate</w:t>
+      </w:r>
+      <w:r>
+        <w:rPr>
+          <w:sz w:val="24"/>
+          <w:szCs w:val="24"/>
+        </w:rPr>
+        <w:t xml:space="preserve"> the frequencies to the 3 synchronization frequencies and the 4 frequencies of the FSK4 modulated signal. In allocating these frequencies we have assumed three things. The first is to give the </w:t>
+      </w:r>
+      <w:r>
+        <w:rPr>
+          <w:sz w:val="24"/>
+          <w:szCs w:val="24"/>
+        </w:rPr>
+        <w:t>SMSF</w:t>
+      </w:r>
+      <w:r>
+        <w:rPr>
+          <w:sz w:val="24"/>
+          <w:szCs w:val="24"/>
+        </w:rPr>
+        <w:t xml:space="preserve"> the strongest side of the bandwidth, which is the beginning of the 18-21.5 range. This is because we believe </w:t>
+      </w:r>
+      <w:r>
+        <w:rPr>
+          <w:sz w:val="24"/>
+          <w:szCs w:val="24"/>
+        </w:rPr>
+        <w:t>detecting the start of a message is the most important</w:t>
+      </w:r>
+      <w:r>
+        <w:rPr>
+          <w:sz w:val="24"/>
+          <w:szCs w:val="24"/>
+        </w:rPr>
+        <w:t xml:space="preserve"> part of the whole detection mechanism</w:t>
+      </w:r>
+      <w:r>
+        <w:rPr>
+          <w:sz w:val="24"/>
+          <w:szCs w:val="24"/>
+        </w:rPr>
+        <w:t>, since missing the start will miss the whole message, where as missing any of the others can be fixed by error correcting</w:t>
+      </w:r>
+      <w:r>
+        <w:rPr>
+          <w:sz w:val="24"/>
+          <w:szCs w:val="24"/>
+        </w:rPr>
+        <w:t xml:space="preserve"> or other low level </w:t>
+      </w:r>
+      <w:r>
+        <w:rPr>
+          <w:sz w:val="24"/>
+          <w:szCs w:val="24"/>
+        </w:rPr>
+        <w:t>trick</w:t>
+      </w:r>
+      <w:r>
+        <w:rPr>
+          <w:sz w:val="24"/>
+          <w:szCs w:val="24"/>
+        </w:rPr>
+        <w:t xml:space="preserve">. </w:t>
+      </w:r>
+      <w:r>
+        <w:rPr>
+          <w:sz w:val="24"/>
+          <w:szCs w:val="24"/>
+        </w:rPr>
+        <w:t>The</w:t>
+      </w:r>
+      <w:r>
+        <w:rPr>
+          <w:sz w:val="24"/>
+          <w:szCs w:val="24"/>
+        </w:rPr>
+        <w:t xml:space="preserve"> second assumption</w:t>
+      </w:r>
+      <w:r>
+        <w:rPr>
+          <w:sz w:val="24"/>
+          <w:szCs w:val="24"/>
+        </w:rPr>
+        <w:t xml:space="preserve"> we made</w:t>
+      </w:r>
+      <w:r>
+        <w:rPr>
+          <w:sz w:val="24"/>
+          <w:szCs w:val="24"/>
+        </w:rPr>
+        <w:t xml:space="preserve"> is to separate the neighboring frequencies, </w:t>
+      </w:r>
+      <w:r>
+        <w:rPr>
+          <w:sz w:val="24"/>
+          <w:szCs w:val="24"/>
+        </w:rPr>
+        <w:t xml:space="preserve">as shown in the depicted frame </w:t>
+      </w:r>
+      <w:r>
+        <w:rPr>
+          <w:sz w:val="24"/>
+          <w:szCs w:val="24"/>
+        </w:rPr>
+        <w:t>design</w:t>
+      </w:r>
+      <w:r>
+        <w:rPr>
+          <w:sz w:val="24"/>
+          <w:szCs w:val="24"/>
+        </w:rPr>
+        <w:t xml:space="preserve"> of the previous section</w:t>
+      </w:r>
+      <w:r>
+        <w:rPr>
+          <w:sz w:val="24"/>
+          <w:szCs w:val="24"/>
+        </w:rPr>
+        <w:t xml:space="preserve">, by a bigger frequency gap. From our packet design, the </w:t>
+      </w:r>
+      <w:r>
+        <w:rPr>
+          <w:sz w:val="24"/>
+          <w:szCs w:val="24"/>
+        </w:rPr>
+        <w:t>SMSF</w:t>
+      </w:r>
+      <w:r>
+        <w:rPr>
+          <w:sz w:val="24"/>
+          <w:szCs w:val="24"/>
+        </w:rPr>
+        <w:t xml:space="preserve"> and the EMSF are always at the opposite end of the packet. And in addition to that the EMSF is also the second important frequency, since it indicates the end of a message. </w:t>
+      </w:r>
+      <w:r>
+        <w:rPr>
+          <w:sz w:val="24"/>
+          <w:szCs w:val="24"/>
+        </w:rPr>
+        <w:t xml:space="preserve">With this in mind, the SMSF and EMSF can be neighbors to each other. </w:t>
+      </w:r>
+      <w:r>
+        <w:rPr>
+          <w:sz w:val="24"/>
+          <w:szCs w:val="24"/>
+        </w:rPr>
+        <w:t xml:space="preserve">Again looking at the packet design, we see that the </w:t>
+      </w:r>
+      <w:r>
+        <w:rPr>
+          <w:sz w:val="24"/>
+          <w:szCs w:val="24"/>
+        </w:rPr>
+        <w:t>ESSF</w:t>
+      </w:r>
+      <w:r>
+        <w:rPr>
+          <w:sz w:val="24"/>
+          <w:szCs w:val="24"/>
+        </w:rPr>
+        <w:t xml:space="preserve"> is always neighboring the symbol frequencies as well as the </w:t>
+      </w:r>
+      <w:r>
+        <w:rPr>
+          <w:sz w:val="24"/>
+          <w:szCs w:val="24"/>
+        </w:rPr>
+        <w:t xml:space="preserve">EMSF and ESSF. For a robust design, the ESSF has to be separated with </w:t>
+      </w:r>
+      <w:r>
+        <w:rPr>
+          <w:sz w:val="24"/>
+          <w:szCs w:val="24"/>
+        </w:rPr>
+        <w:t>a</w:t>
+      </w:r>
+      <w:r>
+        <w:rPr>
+          <w:sz w:val="24"/>
+          <w:szCs w:val="24"/>
+        </w:rPr>
+        <w:t xml:space="preserve"> bigger gap from all of the other frequency groups. Based on this assumption, the following table shows the frequency allocation of the 3.5 KHz bandwidth we have. (</w:t>
+      </w:r>
+      <w:r>
+        <w:rPr>
+          <w:color w:val="FF0000"/>
+          <w:sz w:val="24"/>
+          <w:szCs w:val="24"/>
+        </w:rPr>
+        <w:t xml:space="preserve">TABLE </w:t>
+      </w:r>
+      <w:proofErr w:type="gramStart"/>
+      <w:r>
+        <w:rPr>
+          <w:color w:val="FF0000"/>
+          <w:sz w:val="24"/>
+          <w:szCs w:val="24"/>
+        </w:rPr>
+        <w:t>NEEDED</w:t>
+      </w:r>
+      <w:r>
+        <w:rPr>
+          <w:sz w:val="24"/>
+          <w:szCs w:val="24"/>
+        </w:rPr>
+        <w:t xml:space="preserve"> </w:t>
+      </w:r>
+      <w:r>
+        <w:rPr>
+          <w:sz w:val="24"/>
+          <w:szCs w:val="24"/>
+        </w:rPr>
+        <w:t>)</w:t>
+      </w:r>
+      <w:proofErr w:type="gramEnd"/>
+    </w:p>
+    <w:p>
+      <w:pPr>
+        <w:spacing w:line="480" w:lineRule="auto"/>
+        <w:rPr>
+          <w:sz w:val="24"/>
+          <w:szCs w:val="24"/>
+        </w:rPr>
+      </w:pPr>
+    </w:p>
+    <w:p>
+      <w:pPr>
+        <w:spacing w:line="480" w:lineRule="auto"/>
+        <w:rPr>
+          <w:sz w:val="24"/>
+          <w:szCs w:val="24"/>
+        </w:rPr>
+      </w:pPr>
+    </w:p>
+    <w:p>
+      <w:pPr>
+        <w:spacing w:line="480" w:lineRule="auto"/>
+        <w:rPr>
+          <w:sz w:val="24"/>
+          <w:szCs w:val="24"/>
+        </w:rPr>
+      </w:pPr>
     </w:p>
     <w:p>
       <w:pPr>
@@ -4491,7 +4999,6 @@
           <w:sz w:val="24"/>
           <w:szCs w:val="24"/>
         </w:rPr>
-        <w:lastRenderedPageBreak/>
         <w:t>lbs_lecturenotes_steinigeretal2006.pdf</w:t>
       </w:r>
     </w:p>
